--- a/ReportAndManual/Report.docx
+++ b/ReportAndManual/Report.docx
@@ -1,6 +1,6 @@
 
 <file path=word/document.xml><?xml version="1.0" encoding="utf-8"?>
-<w:document xmlns:wpc="http://schemas.microsoft.com/office/word/2010/wordprocessingCanvas" xmlns:mc="http://schemas.openxmlformats.org/markup-compatibility/2006" xmlns:o="urn:schemas-microsoft-com:office:office" xmlns:r="http://schemas.openxmlformats.org/officeDocument/2006/relationships" xmlns:m="http://schemas.openxmlformats.org/officeDocument/2006/math" xmlns:v="urn:schemas-microsoft-com:vml" xmlns:wp14="http://schemas.microsoft.com/office/word/2010/wordprocessingDrawing" xmlns:wp="http://schemas.openxmlformats.org/drawingml/2006/wordprocessingDrawing" xmlns:w10="urn:schemas-microsoft-com:office:word" xmlns:w="http://schemas.openxmlformats.org/wordprocessingml/2006/main" xmlns:w14="http://schemas.microsoft.com/office/word/2010/wordml" xmlns:w15="http://schemas.microsoft.com/office/word/2012/wordml" xmlns:wpg="http://schemas.microsoft.com/office/word/2010/wordprocessingGroup" xmlns:wpi="http://schemas.microsoft.com/office/word/2010/wordprocessingInk" xmlns:wne="http://schemas.microsoft.com/office/word/2006/wordml" xmlns:wps="http://schemas.microsoft.com/office/word/2010/wordprocessingShape" mc:Ignorable="w14 w15 wp14">
+<w:document xmlns:wpc="http://schemas.microsoft.com/office/word/2010/wordprocessingCanvas" xmlns:mo="http://schemas.microsoft.com/office/mac/office/2008/main" xmlns:mc="http://schemas.openxmlformats.org/markup-compatibility/2006" xmlns:mv="urn:schemas-microsoft-com:mac:vml" xmlns:o="urn:schemas-microsoft-com:office:office" xmlns:r="http://schemas.openxmlformats.org/officeDocument/2006/relationships" xmlns:m="http://schemas.openxmlformats.org/officeDocument/2006/math" xmlns:v="urn:schemas-microsoft-com:vml" xmlns:wp14="http://schemas.microsoft.com/office/word/2010/wordprocessingDrawing" xmlns:wp="http://schemas.openxmlformats.org/drawingml/2006/wordprocessingDrawing" xmlns:w10="urn:schemas-microsoft-com:office:word" xmlns:w="http://schemas.openxmlformats.org/wordprocessingml/2006/main" xmlns:w14="http://schemas.microsoft.com/office/word/2010/wordml" xmlns:w15="http://schemas.microsoft.com/office/word/2012/wordml" xmlns:wpg="http://schemas.microsoft.com/office/word/2010/wordprocessingGroup" xmlns:wpi="http://schemas.microsoft.com/office/word/2010/wordprocessingInk" xmlns:wne="http://schemas.microsoft.com/office/word/2006/wordml" xmlns:wps="http://schemas.microsoft.com/office/word/2010/wordprocessingShape" mc:Ignorable="w14 w15 wp14">
   <w:body>
     <w:sdt>
       <w:sdtPr>
@@ -42,7 +42,7 @@
             <mc:AlternateContent>
               <mc:Choice Requires="wps">
                 <w:drawing>
-                  <wp:anchor distT="0" distB="0" distL="114300" distR="114300" simplePos="0" relativeHeight="251659264" behindDoc="0" locked="0" layoutInCell="1" allowOverlap="1">
+                  <wp:anchor distT="0" distB="0" distL="114300" distR="114300" simplePos="0" relativeHeight="251659264" behindDoc="0" locked="0" layoutInCell="1" allowOverlap="1" wp14:anchorId="72BFE92B" wp14:editId="47611A1F">
                     <wp:simplePos x="0" y="0"/>
                     <wp:positionH relativeFrom="page">
                       <wp:posOffset>219075</wp:posOffset>
@@ -93,7 +93,7 @@
                             <w:txbxContent>
                               <w:tbl>
                                 <w:tblPr>
-                                  <w:tblW w:w="5000" w:type="pct"/>
+                                  <w:tblW w:w="4688" w:type="pct"/>
                                   <w:jc w:val="center"/>
                                   <w:tblBorders>
                                     <w:insideV w:val="single" w:sz="12" w:space="0" w:color="ED7D31" w:themeColor="accent2"/>
@@ -107,8 +107,8 @@
                                   <w:tblLook w:val="04A0" w:firstRow="1" w:lastRow="0" w:firstColumn="1" w:lastColumn="0" w:noHBand="0" w:noVBand="1"/>
                                 </w:tblPr>
                                 <w:tblGrid>
-                                  <w:gridCol w:w="7710"/>
-                                  <w:gridCol w:w="3484"/>
+                                  <w:gridCol w:w="7294"/>
+                                  <w:gridCol w:w="3201"/>
                                 </w:tblGrid>
                                 <w:tr>
                                   <w:trPr>
@@ -116,7 +116,7 @@
                                   </w:trPr>
                                   <w:tc>
                                     <w:tcPr>
-                                      <w:tcW w:w="2568" w:type="pct"/>
+                                      <w:tcW w:w="3475" w:type="pct"/>
                                       <w:vAlign w:val="center"/>
                                     </w:tcPr>
                                     <w:p>
@@ -129,10 +129,10 @@
                                           <w:lang w:val="de-DE" w:eastAsia="de-DE"/>
                                         </w:rPr>
                                         <w:drawing>
-                                          <wp:inline distT="0" distB="0" distL="0" distR="0">
-                                            <wp:extent cx="4431649" cy="1990725"/>
-                                            <wp:effectExtent l="0" t="0" r="7620" b="0"/>
-                                            <wp:docPr id="24" name="Picture 24" descr="http://www.7wandtattoos.de/media/catalog/product/cache/1/image/9df78eab33525d08d6e5fb8d27136e95/w/a/wandtattoo-zahnraeder-inhalt.jpg"/>
+                                          <wp:inline distT="0" distB="0" distL="0" distR="0" wp14:anchorId="1A84D6C2" wp14:editId="752F8958">
+                                            <wp:extent cx="3594735" cy="1054628"/>
+                                            <wp:effectExtent l="0" t="0" r="0" b="12700"/>
+                                            <wp:docPr id="1" name="Bild 1" descr="../Graphics/Team-Icon-Black.png"/>
                                             <wp:cNvGraphicFramePr>
                                               <a:graphicFrameLocks xmlns:a="http://schemas.openxmlformats.org/drawingml/2006/main" noChangeAspect="1"/>
                                             </wp:cNvGraphicFramePr>
@@ -140,7 +140,7 @@
                                               <a:graphicData uri="http://schemas.openxmlformats.org/drawingml/2006/picture">
                                                 <pic:pic xmlns:pic="http://schemas.openxmlformats.org/drawingml/2006/picture">
                                                   <pic:nvPicPr>
-                                                    <pic:cNvPr id="0" name="Picture 1" descr="http://www.7wandtattoos.de/media/catalog/product/cache/1/image/9df78eab33525d08d6e5fb8d27136e95/w/a/wandtattoo-zahnraeder-inhalt.jpg"/>
+                                                    <pic:cNvPr id="0" name="Picture 1" descr="../Graphics/Team-Icon-Black.png"/>
                                                     <pic:cNvPicPr>
                                                       <a:picLocks noChangeAspect="1" noChangeArrowheads="1"/>
                                                     </pic:cNvPicPr>
@@ -161,7 +161,7 @@
                                                   <pic:spPr bwMode="auto">
                                                     <a:xfrm>
                                                       <a:off x="0" y="0"/>
-                                                      <a:ext cx="4445811" cy="1997087"/>
+                                                      <a:ext cx="3594735" cy="1054628"/>
                                                     </a:xfrm>
                                                     <a:prstGeom prst="rect">
                                                       <a:avLst/>
@@ -181,6 +181,8 @@
                                     <w:sdt>
                                       <w:sdtPr>
                                         <w:rPr>
+                                          <w:rFonts w:ascii="Source Code Pro" w:hAnsi="Source Code Pro"/>
+                                          <w:b/>
                                           <w:caps/>
                                           <w:color w:val="191919" w:themeColor="text1" w:themeTint="E6"/>
                                           <w:sz w:val="56"/>
@@ -188,7 +190,7 @@
                                         </w:rPr>
                                         <w:alias w:val="Title"/>
                                         <w:tag w:val=""/>
-                                        <w:id w:val="-438379639"/>
+                                        <w:id w:val="-1682814273"/>
                                         <w:dataBinding w:prefixMappings="xmlns:ns0='http://purl.org/dc/elements/1.1/' xmlns:ns1='http://schemas.openxmlformats.org/package/2006/metadata/core-properties' " w:xpath="/ns1:coreProperties[1]/ns0:title[1]" w:storeItemID="{6C3C8BC8-F283-45AE-878A-BAB7291924A1}"/>
                                         <w:text/>
                                       </w:sdtPr>
@@ -196,10 +198,12 @@
                                       <w:sdtContent>
                                         <w:p>
                                           <w:pPr>
-                                            <w:pStyle w:val="NoSpacing"/>
+                                            <w:pStyle w:val="KeinLeerraum"/>
                                             <w:spacing w:line="312" w:lineRule="auto"/>
                                             <w:jc w:val="right"/>
                                             <w:rPr>
+                                              <w:rFonts w:ascii="Source Code Pro" w:hAnsi="Source Code Pro"/>
+                                              <w:b/>
                                               <w:caps/>
                                               <w:color w:val="191919" w:themeColor="text1" w:themeTint="E6"/>
                                               <w:sz w:val="56"/>
@@ -208,12 +212,15 @@
                                           </w:pPr>
                                           <w:r>
                                             <w:rPr>
+                                              <w:rFonts w:ascii="Source Code Pro" w:hAnsi="Source Code Pro"/>
+                                              <w:b/>
                                               <w:caps/>
                                               <w:color w:val="191919" w:themeColor="text1" w:themeTint="E6"/>
                                               <w:sz w:val="56"/>
                                               <w:szCs w:val="72"/>
+                                              <w:lang w:val="de-DE"/>
                                             </w:rPr>
-                                            <w:t>Group Project - TDDT</w:t>
+                                            <w:t>TDDT</w:t>
                                           </w:r>
                                         </w:p>
                                       </w:sdtContent>
@@ -230,25 +237,27 @@
                                   </w:tc>
                                   <w:tc>
                                     <w:tcPr>
-                                      <w:tcW w:w="2432" w:type="pct"/>
+                                      <w:tcW w:w="1525" w:type="pct"/>
                                       <w:vAlign w:val="center"/>
                                     </w:tcPr>
                                     <w:p>
                                       <w:pPr>
-                                        <w:pStyle w:val="NoSpacing"/>
+                                        <w:pStyle w:val="KeinLeerraum"/>
                                         <w:rPr>
+                                          <w:b/>
                                           <w:caps/>
                                           <w:color w:val="ED7D31" w:themeColor="accent2"/>
-                                          <w:sz w:val="26"/>
-                                          <w:szCs w:val="26"/>
+                                          <w:sz w:val="32"/>
+                                          <w:szCs w:val="32"/>
                                         </w:rPr>
                                       </w:pPr>
                                       <w:r>
                                         <w:rPr>
+                                          <w:b/>
                                           <w:caps/>
                                           <w:color w:val="ED7D31" w:themeColor="accent2"/>
-                                          <w:sz w:val="26"/>
-                                          <w:szCs w:val="26"/>
+                                          <w:sz w:val="32"/>
+                                          <w:szCs w:val="32"/>
                                         </w:rPr>
                                         <w:t>Group: NULL</w:t>
                                       </w:r>
@@ -269,7 +278,7 @@
                                         </w:rPr>
                                         <w:alias w:val="Author"/>
                                         <w:tag w:val=""/>
-                                        <w:id w:val="-279026076"/>
+                                        <w:id w:val="-891039529"/>
                                         <w:dataBinding w:prefixMappings="xmlns:ns0='http://purl.org/dc/elements/1.1/' xmlns:ns1='http://schemas.openxmlformats.org/package/2006/metadata/core-properties' " w:xpath="/ns1:coreProperties[1]/ns0:creator[1]" w:storeItemID="{6C3C8BC8-F283-45AE-878A-BAB7291924A1}"/>
                                         <w:text/>
                                       </w:sdtPr>
@@ -277,7 +286,7 @@
                                       <w:sdtContent>
                                         <w:p>
                                           <w:pPr>
-                                            <w:pStyle w:val="NoSpacing"/>
+                                            <w:pStyle w:val="KeinLeerraum"/>
                                             <w:rPr>
                                               <w:color w:val="ED7D31" w:themeColor="accent2"/>
                                               <w:sz w:val="26"/>
@@ -298,7 +307,7 @@
                                     </w:sdt>
                                     <w:p>
                                       <w:pPr>
-                                        <w:pStyle w:val="NoSpacing"/>
+                                        <w:pStyle w:val="KeinLeerraum"/>
                                       </w:pPr>
                                       <w:sdt>
                                         <w:sdtPr>
@@ -308,7 +317,7 @@
                                           </w:rPr>
                                           <w:alias w:val="Course"/>
                                           <w:tag w:val="Course"/>
-                                          <w:id w:val="-710501431"/>
+                                          <w:id w:val="987442172"/>
                                           <w:dataBinding w:prefixMappings="xmlns:ns0='http://purl.org/dc/elements/1.1/' xmlns:ns1='http://schemas.openxmlformats.org/package/2006/metadata/core-properties' " w:xpath="/ns1:coreProperties[1]/ns1:category[1]" w:storeItemID="{6C3C8BC8-F283-45AE-878A-BAB7291924A1}"/>
                                           <w:text/>
                                         </w:sdtPr>
@@ -357,16 +366,16 @@
               </mc:Choice>
               <mc:Fallback>
                 <w:pict>
-                  <v:shapetype id="_x0000_t202" coordsize="21600,21600" o:spt="202" path="m,l,21600r21600,l21600,xe">
+                  <v:shapetype w14:anchorId="72BFE92B" id="_x0000_t202" coordsize="21600,21600" o:spt="202" path="m0,0l0,21600,21600,21600,21600,0xe">
                     <v:stroke joinstyle="miter"/>
                     <v:path gradientshapeok="t" o:connecttype="rect"/>
                   </v:shapetype>
-                  <v:shape id="Text Box 138" o:spid="_x0000_s1026" type="#_x0000_t202" style="position:absolute;margin-left:17.25pt;margin-top:0;width:134.85pt;height:725.25pt;z-index:251659264;visibility:visible;mso-wrap-style:square;mso-width-percent:941;mso-height-percent:0;mso-wrap-distance-left:9pt;mso-wrap-distance-top:0;mso-wrap-distance-right:9pt;mso-wrap-distance-bottom:0;mso-position-horizontal:absolute;mso-position-horizontal-relative:page;mso-position-vertical:top;mso-position-vertical-relative:margin;mso-width-percent:941;mso-height-percent:0;mso-width-relative:page;mso-height-relative:page;v-text-anchor:middle" o:gfxdata="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" fillcolor="white [3201]" stroked="f" strokeweight=".5pt">
+                  <v:shape id="Text_x0020_Box_x0020_138" o:spid="_x0000_s1026" type="#_x0000_t202" style="position:absolute;margin-left:17.25pt;margin-top:0;width:134.85pt;height:725.25pt;z-index:251659264;visibility:visible;mso-wrap-style:square;mso-width-percent:941;mso-height-percent:0;mso-wrap-distance-left:9pt;mso-wrap-distance-top:0;mso-wrap-distance-right:9pt;mso-wrap-distance-bottom:0;mso-position-horizontal:absolute;mso-position-horizontal-relative:page;mso-position-vertical:top;mso-position-vertical-relative:margin;mso-width-percent:941;mso-height-percent:0;mso-width-relative:page;mso-height-relative:page;v-text-anchor:middle" o:gfxdata="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" fillcolor="white [3201]" stroked="f" strokeweight=".5pt">
                     <v:textbox inset="0,0,0,0">
                       <w:txbxContent>
                         <w:tbl>
                           <w:tblPr>
-                            <w:tblW w:w="5000" w:type="pct"/>
+                            <w:tblW w:w="4688" w:type="pct"/>
                             <w:jc w:val="center"/>
                             <w:tblBorders>
                               <w:insideV w:val="single" w:sz="12" w:space="0" w:color="ED7D31" w:themeColor="accent2"/>
@@ -380,8 +389,8 @@
                             <w:tblLook w:val="04A0" w:firstRow="1" w:lastRow="0" w:firstColumn="1" w:lastColumn="0" w:noHBand="0" w:noVBand="1"/>
                           </w:tblPr>
                           <w:tblGrid>
-                            <w:gridCol w:w="7710"/>
-                            <w:gridCol w:w="3484"/>
+                            <w:gridCol w:w="7294"/>
+                            <w:gridCol w:w="3201"/>
                           </w:tblGrid>
                           <w:tr>
                             <w:trPr>
@@ -389,7 +398,7 @@
                             </w:trPr>
                             <w:tc>
                               <w:tcPr>
-                                <w:tcW w:w="2568" w:type="pct"/>
+                                <w:tcW w:w="3475" w:type="pct"/>
                                 <w:vAlign w:val="center"/>
                               </w:tcPr>
                               <w:p>
@@ -402,10 +411,10 @@
                                     <w:lang w:val="de-DE" w:eastAsia="de-DE"/>
                                   </w:rPr>
                                   <w:drawing>
-                                    <wp:inline distT="0" distB="0" distL="0" distR="0">
-                                      <wp:extent cx="4431649" cy="1990725"/>
-                                      <wp:effectExtent l="0" t="0" r="7620" b="0"/>
-                                      <wp:docPr id="24" name="Picture 24" descr="http://www.7wandtattoos.de/media/catalog/product/cache/1/image/9df78eab33525d08d6e5fb8d27136e95/w/a/wandtattoo-zahnraeder-inhalt.jpg"/>
+                                    <wp:inline distT="0" distB="0" distL="0" distR="0" wp14:anchorId="1A84D6C2" wp14:editId="752F8958">
+                                      <wp:extent cx="3594735" cy="1054628"/>
+                                      <wp:effectExtent l="0" t="0" r="0" b="12700"/>
+                                      <wp:docPr id="1" name="Bild 1" descr="../Graphics/Team-Icon-Black.png"/>
                                       <wp:cNvGraphicFramePr>
                                         <a:graphicFrameLocks xmlns:a="http://schemas.openxmlformats.org/drawingml/2006/main" noChangeAspect="1"/>
                                       </wp:cNvGraphicFramePr>
@@ -413,7 +422,7 @@
                                         <a:graphicData uri="http://schemas.openxmlformats.org/drawingml/2006/picture">
                                           <pic:pic xmlns:pic="http://schemas.openxmlformats.org/drawingml/2006/picture">
                                             <pic:nvPicPr>
-                                              <pic:cNvPr id="0" name="Picture 1" descr="http://www.7wandtattoos.de/media/catalog/product/cache/1/image/9df78eab33525d08d6e5fb8d27136e95/w/a/wandtattoo-zahnraeder-inhalt.jpg"/>
+                                              <pic:cNvPr id="0" name="Picture 1" descr="../Graphics/Team-Icon-Black.png"/>
                                               <pic:cNvPicPr>
                                                 <a:picLocks noChangeAspect="1" noChangeArrowheads="1"/>
                                               </pic:cNvPicPr>
@@ -434,7 +443,7 @@
                                             <pic:spPr bwMode="auto">
                                               <a:xfrm>
                                                 <a:off x="0" y="0"/>
-                                                <a:ext cx="4445811" cy="1997087"/>
+                                                <a:ext cx="3594735" cy="1054628"/>
                                               </a:xfrm>
                                               <a:prstGeom prst="rect">
                                                 <a:avLst/>
@@ -454,6 +463,8 @@
                               <w:sdt>
                                 <w:sdtPr>
                                   <w:rPr>
+                                    <w:rFonts w:ascii="Source Code Pro" w:hAnsi="Source Code Pro"/>
+                                    <w:b/>
                                     <w:caps/>
                                     <w:color w:val="191919" w:themeColor="text1" w:themeTint="E6"/>
                                     <w:sz w:val="56"/>
@@ -461,7 +472,7 @@
                                   </w:rPr>
                                   <w:alias w:val="Title"/>
                                   <w:tag w:val=""/>
-                                  <w:id w:val="-438379639"/>
+                                  <w:id w:val="-1682814273"/>
                                   <w:dataBinding w:prefixMappings="xmlns:ns0='http://purl.org/dc/elements/1.1/' xmlns:ns1='http://schemas.openxmlformats.org/package/2006/metadata/core-properties' " w:xpath="/ns1:coreProperties[1]/ns0:title[1]" w:storeItemID="{6C3C8BC8-F283-45AE-878A-BAB7291924A1}"/>
                                   <w:text/>
                                 </w:sdtPr>
@@ -469,10 +480,12 @@
                                 <w:sdtContent>
                                   <w:p>
                                     <w:pPr>
-                                      <w:pStyle w:val="NoSpacing"/>
+                                      <w:pStyle w:val="KeinLeerraum"/>
                                       <w:spacing w:line="312" w:lineRule="auto"/>
                                       <w:jc w:val="right"/>
                                       <w:rPr>
+                                        <w:rFonts w:ascii="Source Code Pro" w:hAnsi="Source Code Pro"/>
+                                        <w:b/>
                                         <w:caps/>
                                         <w:color w:val="191919" w:themeColor="text1" w:themeTint="E6"/>
                                         <w:sz w:val="56"/>
@@ -481,12 +494,15 @@
                                     </w:pPr>
                                     <w:r>
                                       <w:rPr>
+                                        <w:rFonts w:ascii="Source Code Pro" w:hAnsi="Source Code Pro"/>
+                                        <w:b/>
                                         <w:caps/>
                                         <w:color w:val="191919" w:themeColor="text1" w:themeTint="E6"/>
                                         <w:sz w:val="56"/>
                                         <w:szCs w:val="72"/>
+                                        <w:lang w:val="de-DE"/>
                                       </w:rPr>
-                                      <w:t>Group Project - TDDT</w:t>
+                                      <w:t>TDDT</w:t>
                                     </w:r>
                                   </w:p>
                                 </w:sdtContent>
@@ -503,25 +519,27 @@
                             </w:tc>
                             <w:tc>
                               <w:tcPr>
-                                <w:tcW w:w="2432" w:type="pct"/>
+                                <w:tcW w:w="1525" w:type="pct"/>
                                 <w:vAlign w:val="center"/>
                               </w:tcPr>
                               <w:p>
                                 <w:pPr>
-                                  <w:pStyle w:val="NoSpacing"/>
+                                  <w:pStyle w:val="KeinLeerraum"/>
                                   <w:rPr>
+                                    <w:b/>
                                     <w:caps/>
                                     <w:color w:val="ED7D31" w:themeColor="accent2"/>
-                                    <w:sz w:val="26"/>
-                                    <w:szCs w:val="26"/>
+                                    <w:sz w:val="32"/>
+                                    <w:szCs w:val="32"/>
                                   </w:rPr>
                                 </w:pPr>
                                 <w:r>
                                   <w:rPr>
+                                    <w:b/>
                                     <w:caps/>
                                     <w:color w:val="ED7D31" w:themeColor="accent2"/>
-                                    <w:sz w:val="26"/>
-                                    <w:szCs w:val="26"/>
+                                    <w:sz w:val="32"/>
+                                    <w:szCs w:val="32"/>
                                   </w:rPr>
                                   <w:t>Group: NULL</w:t>
                                 </w:r>
@@ -542,7 +560,7 @@
                                   </w:rPr>
                                   <w:alias w:val="Author"/>
                                   <w:tag w:val=""/>
-                                  <w:id w:val="-279026076"/>
+                                  <w:id w:val="-891039529"/>
                                   <w:dataBinding w:prefixMappings="xmlns:ns0='http://purl.org/dc/elements/1.1/' xmlns:ns1='http://schemas.openxmlformats.org/package/2006/metadata/core-properties' " w:xpath="/ns1:coreProperties[1]/ns0:creator[1]" w:storeItemID="{6C3C8BC8-F283-45AE-878A-BAB7291924A1}"/>
                                   <w:text/>
                                 </w:sdtPr>
@@ -550,7 +568,7 @@
                                 <w:sdtContent>
                                   <w:p>
                                     <w:pPr>
-                                      <w:pStyle w:val="NoSpacing"/>
+                                      <w:pStyle w:val="KeinLeerraum"/>
                                       <w:rPr>
                                         <w:color w:val="ED7D31" w:themeColor="accent2"/>
                                         <w:sz w:val="26"/>
@@ -571,7 +589,7 @@
                               </w:sdt>
                               <w:p>
                                 <w:pPr>
-                                  <w:pStyle w:val="NoSpacing"/>
+                                  <w:pStyle w:val="KeinLeerraum"/>
                                 </w:pPr>
                                 <w:sdt>
                                   <w:sdtPr>
@@ -581,7 +599,7 @@
                                     </w:rPr>
                                     <w:alias w:val="Course"/>
                                     <w:tag w:val="Course"/>
-                                    <w:id w:val="-710501431"/>
+                                    <w:id w:val="987442172"/>
                                     <w:dataBinding w:prefixMappings="xmlns:ns0='http://purl.org/dc/elements/1.1/' xmlns:ns1='http://schemas.openxmlformats.org/package/2006/metadata/core-properties' " w:xpath="/ns1:coreProperties[1]/ns1:category[1]" w:storeItemID="{6C3C8BC8-F283-45AE-878A-BAB7291924A1}"/>
                                     <w:text/>
                                   </w:sdtPr>
@@ -631,12 +649,12 @@
     </w:sdt>
     <w:p>
       <w:pPr>
-        <w:pStyle w:val="Heading1"/>
+        <w:pStyle w:val="berschrift1"/>
         <w:rPr>
           <w:lang w:val="de-DE"/>
         </w:rPr>
       </w:pPr>
-      <w:bookmarkStart w:id="0" w:name="_Toc453894928"/>
+      <w:bookmarkStart w:id="0" w:name="_Toc456342058"/>
       <w:r>
         <w:rPr>
           <w:lang w:val="de-DE"/>
@@ -874,63 +892,7 @@
           <w:shd w:val="clear" w:color="auto" w:fill="FFFFFF"/>
           <w:lang w:val="en-US"/>
         </w:rPr>
-        <w:t>24</w:t>
-      </w:r>
-      <w:r>
-        <w:rPr>
-          <w:color w:val="2C2D30"/>
-          <w:shd w:val="clear" w:color="auto" w:fill="FFFFFF"/>
-          <w:lang w:val="en-US"/>
-        </w:rPr>
-        <w:t xml:space="preserve"> </w:t>
-      </w:r>
-      <w:r>
-        <w:rPr>
-          <w:color w:val="2C2D30"/>
-          <w:shd w:val="clear" w:color="auto" w:fill="FFFFFF"/>
-          <w:lang w:val="en-US"/>
-        </w:rPr>
-        <w:t>21</w:t>
-      </w:r>
-      <w:r>
-        <w:rPr>
-          <w:color w:val="2C2D30"/>
-          <w:shd w:val="clear" w:color="auto" w:fill="FFFFFF"/>
-          <w:lang w:val="en-US"/>
-        </w:rPr>
-        <w:t xml:space="preserve"> </w:t>
-      </w:r>
-      <w:r>
-        <w:rPr>
-          <w:color w:val="2C2D30"/>
-          <w:shd w:val="clear" w:color="auto" w:fill="FFFFFF"/>
-          <w:lang w:val="en-US"/>
-        </w:rPr>
-        <w:t>50</w:t>
-      </w:r>
-      <w:r>
-        <w:rPr>
-          <w:color w:val="2C2D30"/>
-          <w:shd w:val="clear" w:color="auto" w:fill="FFFFFF"/>
-          <w:lang w:val="en-US"/>
-        </w:rPr>
-        <w:t xml:space="preserve"> </w:t>
-      </w:r>
-      <w:r>
-        <w:rPr>
-          <w:color w:val="2C2D30"/>
-          <w:shd w:val="clear" w:color="auto" w:fill="FFFFFF"/>
-          <w:lang w:val="en-US"/>
-        </w:rPr>
-        <w:t>6</w:t>
-      </w:r>
-      <w:r>
-        <w:rPr>
-          <w:color w:val="2C2D30"/>
-          <w:shd w:val="clear" w:color="auto" w:fill="FFFFFF"/>
-          <w:lang w:val="en-US"/>
-        </w:rPr>
-        <w:t>)</w:t>
+        <w:t>24 21 50 6)</w:t>
       </w:r>
     </w:p>
     <w:p>
@@ -996,7 +958,65 @@
           <w:shd w:val="clear" w:color="auto" w:fill="F9F9F9"/>
           <w:lang w:val="en-US"/>
         </w:rPr>
-        <w:t>23</w:t>
+        <w:t>23 85 48 0)</w:t>
+      </w:r>
+    </w:p>
+    <w:p>
+      <w:pPr>
+        <w:pStyle w:val="Default"/>
+        <w:spacing w:after="200"/>
+        <w:rPr>
+          <w:lang w:val="en-US"/>
+        </w:rPr>
+      </w:pPr>
+      <w:r>
+        <w:rPr>
+          <w:lang w:val="en-US"/>
+        </w:rPr>
+        <w:tab/>
+      </w:r>
+      <w:r>
+        <w:rPr>
+          <w:lang w:val="en-US"/>
+        </w:rPr>
+        <w:tab/>
+      </w:r>
+      <w:r>
+        <w:rPr>
+          <w:lang w:val="en-US"/>
+        </w:rPr>
+        <w:tab/>
+      </w:r>
+      <w:r>
+        <w:rPr>
+          <w:lang w:val="en-US"/>
+        </w:rPr>
+        <w:tab/>
+      </w:r>
+      <w:r>
+        <w:rPr>
+          <w:lang w:val="en-US"/>
+        </w:rPr>
+        <w:tab/>
+      </w:r>
+      <w:r>
+        <w:rPr>
+          <w:lang w:val="en-US"/>
+        </w:rPr>
+        <w:tab/>
+      </w:r>
+      <w:r>
+        <w:rPr>
+          <w:lang w:val="en-US"/>
+        </w:rPr>
+        <w:tab/>
+        <w:t>Pascal Fischer</w:t>
+      </w:r>
+      <w:r>
+        <w:rPr>
+          <w:lang w:val="en-US"/>
+        </w:rPr>
+        <w:t xml:space="preserve"> (</w:t>
       </w:r>
       <w:r>
         <w:rPr>
@@ -1004,177 +1024,7 @@
           <w:shd w:val="clear" w:color="auto" w:fill="F9F9F9"/>
           <w:lang w:val="en-US"/>
         </w:rPr>
-        <w:t xml:space="preserve"> </w:t>
-      </w:r>
-      <w:r>
-        <w:rPr>
-          <w:color w:val="2C2D30"/>
-          <w:shd w:val="clear" w:color="auto" w:fill="F9F9F9"/>
-          <w:lang w:val="en-US"/>
-        </w:rPr>
-        <w:t>85</w:t>
-      </w:r>
-      <w:r>
-        <w:rPr>
-          <w:color w:val="2C2D30"/>
-          <w:shd w:val="clear" w:color="auto" w:fill="F9F9F9"/>
-          <w:lang w:val="en-US"/>
-        </w:rPr>
-        <w:t xml:space="preserve"> </w:t>
-      </w:r>
-      <w:r>
-        <w:rPr>
-          <w:color w:val="2C2D30"/>
-          <w:shd w:val="clear" w:color="auto" w:fill="F9F9F9"/>
-          <w:lang w:val="en-US"/>
-        </w:rPr>
-        <w:t>48</w:t>
-      </w:r>
-      <w:r>
-        <w:rPr>
-          <w:color w:val="2C2D30"/>
-          <w:shd w:val="clear" w:color="auto" w:fill="F9F9F9"/>
-          <w:lang w:val="en-US"/>
-        </w:rPr>
-        <w:t xml:space="preserve"> </w:t>
-      </w:r>
-      <w:r>
-        <w:rPr>
-          <w:color w:val="2C2D30"/>
-          <w:shd w:val="clear" w:color="auto" w:fill="F9F9F9"/>
-          <w:lang w:val="en-US"/>
-        </w:rPr>
-        <w:t>0</w:t>
-      </w:r>
-      <w:r>
-        <w:rPr>
-          <w:color w:val="2C2D30"/>
-          <w:shd w:val="clear" w:color="auto" w:fill="F9F9F9"/>
-          <w:lang w:val="en-US"/>
-        </w:rPr>
-        <w:t>)</w:t>
-      </w:r>
-    </w:p>
-    <w:p>
-      <w:pPr>
-        <w:pStyle w:val="Default"/>
-        <w:spacing w:after="200"/>
-        <w:rPr>
-          <w:lang w:val="en-US"/>
-        </w:rPr>
-      </w:pPr>
-      <w:r>
-        <w:rPr>
-          <w:lang w:val="en-US"/>
-        </w:rPr>
-        <w:tab/>
-      </w:r>
-      <w:r>
-        <w:rPr>
-          <w:lang w:val="en-US"/>
-        </w:rPr>
-        <w:tab/>
-      </w:r>
-      <w:r>
-        <w:rPr>
-          <w:lang w:val="en-US"/>
-        </w:rPr>
-        <w:tab/>
-      </w:r>
-      <w:r>
-        <w:rPr>
-          <w:lang w:val="en-US"/>
-        </w:rPr>
-        <w:tab/>
-      </w:r>
-      <w:r>
-        <w:rPr>
-          <w:lang w:val="en-US"/>
-        </w:rPr>
-        <w:tab/>
-      </w:r>
-      <w:r>
-        <w:rPr>
-          <w:lang w:val="en-US"/>
-        </w:rPr>
-        <w:tab/>
-      </w:r>
-      <w:r>
-        <w:rPr>
-          <w:lang w:val="en-US"/>
-        </w:rPr>
-        <w:tab/>
-        <w:t>Pascal Fischer</w:t>
-      </w:r>
-      <w:r>
-        <w:rPr>
-          <w:lang w:val="en-US"/>
-        </w:rPr>
-        <w:t xml:space="preserve"> (</w:t>
-      </w:r>
-      <w:r>
-        <w:rPr>
-          <w:color w:val="2C2D30"/>
-          <w:shd w:val="clear" w:color="auto" w:fill="F9F9F9"/>
-          <w:lang w:val="en-US"/>
-        </w:rPr>
-        <w:t>23</w:t>
-      </w:r>
-      <w:r>
-        <w:rPr>
-          <w:color w:val="2C2D30"/>
-          <w:shd w:val="clear" w:color="auto" w:fill="F9F9F9"/>
-          <w:lang w:val="en-US"/>
-        </w:rPr>
-        <w:t xml:space="preserve"> </w:t>
-      </w:r>
-      <w:r>
-        <w:rPr>
-          <w:color w:val="2C2D30"/>
-          <w:shd w:val="clear" w:color="auto" w:fill="F9F9F9"/>
-          <w:lang w:val="en-US"/>
-        </w:rPr>
-        <w:t>84</w:t>
-      </w:r>
-      <w:r>
-        <w:rPr>
-          <w:color w:val="2C2D30"/>
-          <w:shd w:val="clear" w:color="auto" w:fill="F9F9F9"/>
-          <w:lang w:val="en-US"/>
-        </w:rPr>
-        <w:t xml:space="preserve"> </w:t>
-      </w:r>
-      <w:r>
-        <w:rPr>
-          <w:color w:val="2C2D30"/>
-          <w:shd w:val="clear" w:color="auto" w:fill="F9F9F9"/>
-          <w:lang w:val="en-US"/>
-        </w:rPr>
-        <w:t>94</w:t>
-      </w:r>
-      <w:r>
-        <w:rPr>
-          <w:color w:val="2C2D30"/>
-          <w:shd w:val="clear" w:color="auto" w:fill="F9F9F9"/>
-          <w:lang w:val="en-US"/>
-        </w:rPr>
-        <w:t xml:space="preserve"> </w:t>
-      </w:r>
-      <w:r>
-        <w:rPr>
-          <w:color w:val="2C2D30"/>
-          <w:shd w:val="clear" w:color="auto" w:fill="F9F9F9"/>
-          <w:lang w:val="en-US"/>
-        </w:rPr>
-        <w:t>4</w:t>
-      </w:r>
-      <w:r>
-        <w:rPr>
-          <w:color w:val="2C2D30"/>
-          <w:shd w:val="clear" w:color="auto" w:fill="F9F9F9"/>
-          <w:lang w:val="en-US"/>
-        </w:rPr>
-        <w:t>)</w:t>
+        <w:t>23 84 94 4)</w:t>
       </w:r>
     </w:p>
     <w:p>
@@ -1751,27 +1601,23 @@
       <w:sdtContent>
         <w:p>
           <w:pPr>
-            <w:pStyle w:val="TOCHeading"/>
+            <w:pStyle w:val="Inhaltsverzeichnisberschrift"/>
           </w:pPr>
           <w:r>
-            <w:t>Table of Cont</w:t>
-          </w:r>
-          <w:r>
-            <w:rPr>
-              <w:highlight w:val="yellow"/>
-            </w:rPr>
-            <w:t>ents</w:t>
+            <w:t>Table of Contents</w:t>
           </w:r>
         </w:p>
         <w:p>
           <w:pPr>
-            <w:pStyle w:val="TOC1"/>
+            <w:pStyle w:val="Verzeichnis1"/>
             <w:tabs>
               <w:tab w:val="right" w:leader="dot" w:pos="9016"/>
             </w:tabs>
             <w:rPr>
               <w:rFonts w:eastAsiaTheme="minorEastAsia"/>
               <w:noProof/>
+              <w:sz w:val="24"/>
+              <w:szCs w:val="24"/>
               <w:lang w:val="de-DE" w:eastAsia="de-DE"/>
             </w:rPr>
           </w:pPr>
@@ -1784,10 +1630,10 @@
           <w:r>
             <w:fldChar w:fldCharType="separate"/>
           </w:r>
-          <w:hyperlink w:anchor="_Toc453894928" w:history="1">
-            <w:r>
-              <w:rPr>
-                <w:rStyle w:val="Hyperlink"/>
+          <w:hyperlink w:anchor="_Toc456342058" w:history="1">
+            <w:r>
+              <w:rPr>
+                <w:rStyle w:val="Link"/>
                 <w:noProof/>
                 <w:lang w:val="de-DE"/>
               </w:rPr>
@@ -1812,7 +1658,7 @@
                 <w:noProof/>
                 <w:webHidden/>
               </w:rPr>
-              <w:instrText xml:space="preserve"> PAGEREF _Toc453894928 \h </w:instrText>
+              <w:instrText xml:space="preserve"> PAGEREF _Toc456342058 \h </w:instrText>
             </w:r>
             <w:r>
               <w:rPr>
@@ -1845,21 +1691,23 @@
         </w:p>
         <w:p>
           <w:pPr>
-            <w:pStyle w:val="TOC1"/>
+            <w:pStyle w:val="Verzeichnis1"/>
             <w:tabs>
-              <w:tab w:val="left" w:pos="440"/>
+              <w:tab w:val="left" w:pos="480"/>
               <w:tab w:val="right" w:leader="dot" w:pos="9016"/>
             </w:tabs>
             <w:rPr>
               <w:rFonts w:eastAsiaTheme="minorEastAsia"/>
               <w:noProof/>
+              <w:sz w:val="24"/>
+              <w:szCs w:val="24"/>
               <w:lang w:val="de-DE" w:eastAsia="de-DE"/>
             </w:rPr>
           </w:pPr>
-          <w:hyperlink w:anchor="_Toc453894929" w:history="1">
-            <w:r>
-              <w:rPr>
-                <w:rStyle w:val="Hyperlink"/>
+          <w:hyperlink w:anchor="_Toc456342059" w:history="1">
+            <w:r>
+              <w:rPr>
+                <w:rStyle w:val="Link"/>
                 <w:noProof/>
               </w:rPr>
               <w:t>1.</w:t>
@@ -1868,13 +1716,15 @@
               <w:rPr>
                 <w:rFonts w:eastAsiaTheme="minorEastAsia"/>
                 <w:noProof/>
+                <w:sz w:val="24"/>
+                <w:szCs w:val="24"/>
                 <w:lang w:val="de-DE" w:eastAsia="de-DE"/>
               </w:rPr>
               <w:tab/>
             </w:r>
             <w:r>
               <w:rPr>
-                <w:rStyle w:val="Hyperlink"/>
+                <w:rStyle w:val="Link"/>
                 <w:noProof/>
               </w:rPr>
               <w:t>Open Questions:</w:t>
@@ -1898,7 +1748,7 @@
                 <w:noProof/>
                 <w:webHidden/>
               </w:rPr>
-              <w:instrText xml:space="preserve"> PAGEREF _Toc453894929 \h </w:instrText>
+              <w:instrText xml:space="preserve"> PAGEREF _Toc456342059 \h </w:instrText>
             </w:r>
             <w:r>
               <w:rPr>
@@ -1931,49 +1781,35 @@
         </w:p>
         <w:p>
           <w:pPr>
-            <w:pStyle w:val="TOC2"/>
+            <w:pStyle w:val="Verzeichnis2"/>
             <w:tabs>
-              <w:tab w:val="left" w:pos="880"/>
               <w:tab w:val="right" w:leader="dot" w:pos="9016"/>
             </w:tabs>
             <w:rPr>
               <w:rFonts w:eastAsiaTheme="minorEastAsia"/>
               <w:noProof/>
+              <w:sz w:val="24"/>
+              <w:szCs w:val="24"/>
               <w:lang w:val="de-DE" w:eastAsia="de-DE"/>
             </w:rPr>
           </w:pPr>
-          <w:hyperlink w:anchor="_Toc453894930" w:history="1">
-            <w:r>
-              <w:rPr>
-                <w:rStyle w:val="Hyperlink"/>
-                <w:noProof/>
-              </w:rPr>
-              <w:t>1.1</w:t>
-            </w:r>
-            <w:r>
-              <w:rPr>
-                <w:rFonts w:eastAsiaTheme="minorEastAsia"/>
-                <w:noProof/>
-                <w:lang w:val="de-DE" w:eastAsia="de-DE"/>
+          <w:hyperlink w:anchor="_Toc456342060" w:history="1">
+            <w:r>
+              <w:rPr>
+                <w:rStyle w:val="Link"/>
+                <w:noProof/>
+              </w:rPr>
+              <w:t>Features:</w:t>
+            </w:r>
+            <w:r>
+              <w:rPr>
+                <w:noProof/>
+                <w:webHidden/>
               </w:rPr>
               <w:tab/>
             </w:r>
             <w:r>
               <w:rPr>
-                <w:rStyle w:val="Hyperlink"/>
-                <w:noProof/>
-              </w:rPr>
-              <w:t>Highscore:</w:t>
-            </w:r>
-            <w:r>
-              <w:rPr>
-                <w:noProof/>
-                <w:webHidden/>
-              </w:rPr>
-              <w:tab/>
-            </w:r>
-            <w:r>
-              <w:rPr>
                 <w:noProof/>
                 <w:webHidden/>
               </w:rPr>
@@ -1984,7 +1820,7 @@
                 <w:noProof/>
                 <w:webHidden/>
               </w:rPr>
-              <w:instrText xml:space="preserve"> PAGEREF _Toc453894930 \h </w:instrText>
+              <w:instrText xml:space="preserve"> PAGEREF _Toc456342060 \h </w:instrText>
             </w:r>
             <w:r>
               <w:rPr>
@@ -2017,49 +1853,43 @@
         </w:p>
         <w:p>
           <w:pPr>
-            <w:pStyle w:val="TOC2"/>
+            <w:pStyle w:val="Verzeichnis2"/>
             <w:tabs>
-              <w:tab w:val="left" w:pos="880"/>
               <w:tab w:val="right" w:leader="dot" w:pos="9016"/>
             </w:tabs>
             <w:rPr>
               <w:rFonts w:eastAsiaTheme="minorEastAsia"/>
               <w:noProof/>
+              <w:sz w:val="24"/>
+              <w:szCs w:val="24"/>
               <w:lang w:val="de-DE" w:eastAsia="de-DE"/>
             </w:rPr>
           </w:pPr>
-          <w:hyperlink w:anchor="_Toc453894931" w:history="1">
-            <w:r>
-              <w:rPr>
-                <w:rStyle w:val="Hyperlink"/>
-                <w:noProof/>
-              </w:rPr>
-              <w:t>1.2</w:t>
-            </w:r>
-            <w:r>
-              <w:rPr>
-                <w:rFonts w:eastAsiaTheme="minorEastAsia"/>
-                <w:noProof/>
-                <w:lang w:val="de-DE" w:eastAsia="de-DE"/>
+          <w:hyperlink w:anchor="_Toc456342061" w:history="1">
+            <w:r>
+              <w:rPr>
+                <w:rStyle w:val="Link"/>
+                <w:noProof/>
+              </w:rPr>
+              <w:t>Storage necessary</w:t>
+            </w:r>
+            <w:r>
+              <w:rPr>
+                <w:rStyle w:val="Link"/>
+                <w:rFonts w:ascii="Helvetica" w:hAnsi="Helvetica" w:cs="Helvetica"/>
+                <w:noProof/>
+              </w:rPr>
+              <w:t>:</w:t>
+            </w:r>
+            <w:r>
+              <w:rPr>
+                <w:noProof/>
+                <w:webHidden/>
               </w:rPr>
               <w:tab/>
             </w:r>
             <w:r>
               <w:rPr>
-                <w:rStyle w:val="Hyperlink"/>
-                <w:noProof/>
-              </w:rPr>
-              <w:t>Size:</w:t>
-            </w:r>
-            <w:r>
-              <w:rPr>
-                <w:noProof/>
-                <w:webHidden/>
-              </w:rPr>
-              <w:tab/>
-            </w:r>
-            <w:r>
-              <w:rPr>
                 <w:noProof/>
                 <w:webHidden/>
               </w:rPr>
@@ -2070,7 +1900,7 @@
                 <w:noProof/>
                 <w:webHidden/>
               </w:rPr>
-              <w:instrText xml:space="preserve"> PAGEREF _Toc453894931 \h </w:instrText>
+              <w:instrText xml:space="preserve"> PAGEREF _Toc456342061 \h </w:instrText>
             </w:r>
             <w:r>
               <w:rPr>
@@ -2103,49 +1933,35 @@
         </w:p>
         <w:p>
           <w:pPr>
-            <w:pStyle w:val="TOC2"/>
+            <w:pStyle w:val="Verzeichnis2"/>
             <w:tabs>
-              <w:tab w:val="left" w:pos="880"/>
               <w:tab w:val="right" w:leader="dot" w:pos="9016"/>
             </w:tabs>
             <w:rPr>
               <w:rFonts w:eastAsiaTheme="minorEastAsia"/>
               <w:noProof/>
+              <w:sz w:val="24"/>
+              <w:szCs w:val="24"/>
               <w:lang w:val="de-DE" w:eastAsia="de-DE"/>
             </w:rPr>
           </w:pPr>
-          <w:hyperlink w:anchor="_Toc453894932" w:history="1">
-            <w:r>
-              <w:rPr>
-                <w:rStyle w:val="Hyperlink"/>
-                <w:noProof/>
-              </w:rPr>
-              <w:t>1.3</w:t>
-            </w:r>
-            <w:r>
-              <w:rPr>
-                <w:rFonts w:eastAsiaTheme="minorEastAsia"/>
-                <w:noProof/>
-                <w:lang w:val="de-DE" w:eastAsia="de-DE"/>
+          <w:hyperlink w:anchor="_Toc456342062" w:history="1">
+            <w:r>
+              <w:rPr>
+                <w:rStyle w:val="Link"/>
+                <w:noProof/>
+              </w:rPr>
+              <w:t>Type of input:</w:t>
+            </w:r>
+            <w:r>
+              <w:rPr>
+                <w:noProof/>
+                <w:webHidden/>
               </w:rPr>
               <w:tab/>
             </w:r>
             <w:r>
               <w:rPr>
-                <w:rStyle w:val="Hyperlink"/>
-                <w:noProof/>
-              </w:rPr>
-              <w:t>Still running:</w:t>
-            </w:r>
-            <w:r>
-              <w:rPr>
-                <w:noProof/>
-                <w:webHidden/>
-              </w:rPr>
-              <w:tab/>
-            </w:r>
-            <w:r>
-              <w:rPr>
                 <w:noProof/>
                 <w:webHidden/>
               </w:rPr>
@@ -2156,7 +1972,7 @@
                 <w:noProof/>
                 <w:webHidden/>
               </w:rPr>
-              <w:instrText xml:space="preserve"> PAGEREF _Toc453894932 \h </w:instrText>
+              <w:instrText xml:space="preserve"> PAGEREF _Toc456342062 \h </w:instrText>
             </w:r>
             <w:r>
               <w:rPr>
@@ -2189,49 +2005,35 @@
         </w:p>
         <w:p>
           <w:pPr>
-            <w:pStyle w:val="TOC2"/>
+            <w:pStyle w:val="Verzeichnis2"/>
             <w:tabs>
-              <w:tab w:val="left" w:pos="880"/>
               <w:tab w:val="right" w:leader="dot" w:pos="9016"/>
             </w:tabs>
             <w:rPr>
               <w:rFonts w:eastAsiaTheme="minorEastAsia"/>
               <w:noProof/>
+              <w:sz w:val="24"/>
+              <w:szCs w:val="24"/>
               <w:lang w:val="de-DE" w:eastAsia="de-DE"/>
             </w:rPr>
           </w:pPr>
-          <w:hyperlink w:anchor="_Toc453894933" w:history="1">
-            <w:r>
-              <w:rPr>
-                <w:rStyle w:val="Hyperlink"/>
-                <w:noProof/>
-              </w:rPr>
-              <w:t>1.4</w:t>
-            </w:r>
-            <w:r>
-              <w:rPr>
-                <w:rFonts w:eastAsiaTheme="minorEastAsia"/>
-                <w:noProof/>
-                <w:lang w:val="de-DE" w:eastAsia="de-DE"/>
+          <w:hyperlink w:anchor="_Toc456342063" w:history="1">
+            <w:r>
+              <w:rPr>
+                <w:rStyle w:val="Link"/>
+                <w:noProof/>
+              </w:rPr>
+              <w:t>Autosave:</w:t>
+            </w:r>
+            <w:r>
+              <w:rPr>
+                <w:noProof/>
+                <w:webHidden/>
               </w:rPr>
               <w:tab/>
             </w:r>
             <w:r>
               <w:rPr>
-                <w:rStyle w:val="Hyperlink"/>
-                <w:noProof/>
-              </w:rPr>
-              <w:t>Mines:</w:t>
-            </w:r>
-            <w:r>
-              <w:rPr>
-                <w:noProof/>
-                <w:webHidden/>
-              </w:rPr>
-              <w:tab/>
-            </w:r>
-            <w:r>
-              <w:rPr>
                 <w:noProof/>
                 <w:webHidden/>
               </w:rPr>
@@ -2242,7 +2044,7 @@
                 <w:noProof/>
                 <w:webHidden/>
               </w:rPr>
-              <w:instrText xml:space="preserve"> PAGEREF _Toc453894933 \h </w:instrText>
+              <w:instrText xml:space="preserve"> PAGEREF _Toc456342063 \h </w:instrText>
             </w:r>
             <w:r>
               <w:rPr>
@@ -2275,49 +2077,35 @@
         </w:p>
         <w:p>
           <w:pPr>
-            <w:pStyle w:val="TOC2"/>
+            <w:pStyle w:val="Verzeichnis2"/>
             <w:tabs>
-              <w:tab w:val="left" w:pos="880"/>
               <w:tab w:val="right" w:leader="dot" w:pos="9016"/>
             </w:tabs>
             <w:rPr>
               <w:rFonts w:eastAsiaTheme="minorEastAsia"/>
               <w:noProof/>
+              <w:sz w:val="24"/>
+              <w:szCs w:val="24"/>
               <w:lang w:val="de-DE" w:eastAsia="de-DE"/>
             </w:rPr>
           </w:pPr>
-          <w:hyperlink w:anchor="_Toc453894934" w:history="1">
-            <w:r>
-              <w:rPr>
-                <w:rStyle w:val="Hyperlink"/>
-                <w:noProof/>
-              </w:rPr>
-              <w:t>1.5</w:t>
-            </w:r>
-            <w:r>
-              <w:rPr>
-                <w:rFonts w:eastAsiaTheme="minorEastAsia"/>
-                <w:noProof/>
-                <w:lang w:val="de-DE" w:eastAsia="de-DE"/>
+          <w:hyperlink w:anchor="_Toc456342064" w:history="1">
+            <w:r>
+              <w:rPr>
+                <w:rStyle w:val="Link"/>
+                <w:noProof/>
+              </w:rPr>
+              <w:t>Code highlighting:</w:t>
+            </w:r>
+            <w:r>
+              <w:rPr>
+                <w:noProof/>
+                <w:webHidden/>
               </w:rPr>
               <w:tab/>
             </w:r>
             <w:r>
               <w:rPr>
-                <w:rStyle w:val="Hyperlink"/>
-                <w:noProof/>
-              </w:rPr>
-              <w:t>Clone:</w:t>
-            </w:r>
-            <w:r>
-              <w:rPr>
-                <w:noProof/>
-                <w:webHidden/>
-              </w:rPr>
-              <w:tab/>
-            </w:r>
-            <w:r>
-              <w:rPr>
                 <w:noProof/>
                 <w:webHidden/>
               </w:rPr>
@@ -2328,7 +2116,7 @@
                 <w:noProof/>
                 <w:webHidden/>
               </w:rPr>
-              <w:instrText xml:space="preserve"> PAGEREF _Toc453894934 \h </w:instrText>
+              <w:instrText xml:space="preserve"> PAGEREF _Toc456342064 \h </w:instrText>
             </w:r>
             <w:r>
               <w:rPr>
@@ -2361,21 +2149,23 @@
         </w:p>
         <w:p>
           <w:pPr>
-            <w:pStyle w:val="TOC1"/>
+            <w:pStyle w:val="Verzeichnis1"/>
             <w:tabs>
-              <w:tab w:val="left" w:pos="440"/>
+              <w:tab w:val="left" w:pos="480"/>
               <w:tab w:val="right" w:leader="dot" w:pos="9016"/>
             </w:tabs>
             <w:rPr>
               <w:rFonts w:eastAsiaTheme="minorEastAsia"/>
               <w:noProof/>
+              <w:sz w:val="24"/>
+              <w:szCs w:val="24"/>
               <w:lang w:val="de-DE" w:eastAsia="de-DE"/>
             </w:rPr>
           </w:pPr>
-          <w:hyperlink w:anchor="_Toc453894935" w:history="1">
-            <w:r>
-              <w:rPr>
-                <w:rStyle w:val="Hyperlink"/>
+          <w:hyperlink w:anchor="_Toc456342065" w:history="1">
+            <w:r>
+              <w:rPr>
+                <w:rStyle w:val="Link"/>
                 <w:noProof/>
               </w:rPr>
               <w:t>2.</w:t>
@@ -2384,13 +2174,15 @@
               <w:rPr>
                 <w:rFonts w:eastAsiaTheme="minorEastAsia"/>
                 <w:noProof/>
+                <w:sz w:val="24"/>
+                <w:szCs w:val="24"/>
                 <w:lang w:val="de-DE" w:eastAsia="de-DE"/>
               </w:rPr>
               <w:tab/>
             </w:r>
             <w:r>
               <w:rPr>
-                <w:rStyle w:val="Hyperlink"/>
+                <w:rStyle w:val="Link"/>
                 <w:noProof/>
               </w:rPr>
               <w:t>Project:</w:t>
@@ -2414,7 +2206,7 @@
                 <w:noProof/>
                 <w:webHidden/>
               </w:rPr>
-              <w:instrText xml:space="preserve"> PAGEREF _Toc453894935 \h </w:instrText>
+              <w:instrText xml:space="preserve"> PAGEREF _Toc456342065 \h </w:instrText>
             </w:r>
             <w:r>
               <w:rPr>
@@ -2447,49 +2239,35 @@
         </w:p>
         <w:p>
           <w:pPr>
-            <w:pStyle w:val="TOC1"/>
+            <w:pStyle w:val="Verzeichnis2"/>
             <w:tabs>
-              <w:tab w:val="left" w:pos="440"/>
               <w:tab w:val="right" w:leader="dot" w:pos="9016"/>
             </w:tabs>
             <w:rPr>
               <w:rFonts w:eastAsiaTheme="minorEastAsia"/>
               <w:noProof/>
+              <w:sz w:val="24"/>
+              <w:szCs w:val="24"/>
               <w:lang w:val="de-DE" w:eastAsia="de-DE"/>
             </w:rPr>
           </w:pPr>
-          <w:hyperlink w:anchor="_Toc453894936" w:history="1">
-            <w:r>
-              <w:rPr>
-                <w:rStyle w:val="Hyperlink"/>
-                <w:noProof/>
-              </w:rPr>
-              <w:t>3.</w:t>
-            </w:r>
-            <w:r>
-              <w:rPr>
-                <w:rFonts w:eastAsiaTheme="minorEastAsia"/>
-                <w:noProof/>
-                <w:lang w:val="de-DE" w:eastAsia="de-DE"/>
+          <w:hyperlink w:anchor="_Toc456342066" w:history="1">
+            <w:r>
+              <w:rPr>
+                <w:rStyle w:val="Link"/>
+                <w:noProof/>
+              </w:rPr>
+              <w:t>Project description:</w:t>
+            </w:r>
+            <w:r>
+              <w:rPr>
+                <w:noProof/>
+                <w:webHidden/>
               </w:rPr>
               <w:tab/>
             </w:r>
             <w:r>
               <w:rPr>
-                <w:rStyle w:val="Hyperlink"/>
-                <w:noProof/>
-              </w:rPr>
-              <w:t>Classes</w:t>
-            </w:r>
-            <w:r>
-              <w:rPr>
-                <w:noProof/>
-                <w:webHidden/>
-              </w:rPr>
-              <w:tab/>
-            </w:r>
-            <w:r>
-              <w:rPr>
                 <w:noProof/>
                 <w:webHidden/>
               </w:rPr>
@@ -2500,7 +2278,7 @@
                 <w:noProof/>
                 <w:webHidden/>
               </w:rPr>
-              <w:instrText xml:space="preserve"> PAGEREF _Toc453894936 \h </w:instrText>
+              <w:instrText xml:space="preserve"> PAGEREF _Toc456342066 \h </w:instrText>
             </w:r>
             <w:r>
               <w:rPr>
@@ -2533,21 +2311,185 @@
         </w:p>
         <w:p>
           <w:pPr>
-            <w:pStyle w:val="TOC1"/>
+            <w:pStyle w:val="Verzeichnis2"/>
             <w:tabs>
-              <w:tab w:val="left" w:pos="440"/>
               <w:tab w:val="right" w:leader="dot" w:pos="9016"/>
             </w:tabs>
             <w:rPr>
               <w:rFonts w:eastAsiaTheme="minorEastAsia"/>
               <w:noProof/>
+              <w:sz w:val="24"/>
+              <w:szCs w:val="24"/>
               <w:lang w:val="de-DE" w:eastAsia="de-DE"/>
             </w:rPr>
           </w:pPr>
-          <w:hyperlink w:anchor="_Toc453894937" w:history="1">
-            <w:r>
-              <w:rPr>
-                <w:rStyle w:val="Hyperlink"/>
+          <w:hyperlink w:anchor="_Toc456342067" w:history="1">
+            <w:r>
+              <w:rPr>
+                <w:rStyle w:val="Link"/>
+                <w:noProof/>
+              </w:rPr>
+              <w:t>Repository description:</w:t>
+            </w:r>
+            <w:r>
+              <w:rPr>
+                <w:noProof/>
+                <w:webHidden/>
+              </w:rPr>
+              <w:tab/>
+            </w:r>
+            <w:r>
+              <w:rPr>
+                <w:noProof/>
+                <w:webHidden/>
+              </w:rPr>
+              <w:fldChar w:fldCharType="begin"/>
+            </w:r>
+            <w:r>
+              <w:rPr>
+                <w:noProof/>
+                <w:webHidden/>
+              </w:rPr>
+              <w:instrText xml:space="preserve"> PAGEREF _Toc456342067 \h </w:instrText>
+            </w:r>
+            <w:r>
+              <w:rPr>
+                <w:noProof/>
+                <w:webHidden/>
+              </w:rPr>
+            </w:r>
+            <w:r>
+              <w:rPr>
+                <w:noProof/>
+                <w:webHidden/>
+              </w:rPr>
+              <w:fldChar w:fldCharType="separate"/>
+            </w:r>
+            <w:r>
+              <w:rPr>
+                <w:noProof/>
+                <w:webHidden/>
+              </w:rPr>
+              <w:t>2</w:t>
+            </w:r>
+            <w:r>
+              <w:rPr>
+                <w:noProof/>
+                <w:webHidden/>
+              </w:rPr>
+              <w:fldChar w:fldCharType="end"/>
+            </w:r>
+          </w:hyperlink>
+        </w:p>
+        <w:p>
+          <w:pPr>
+            <w:pStyle w:val="Verzeichnis1"/>
+            <w:tabs>
+              <w:tab w:val="left" w:pos="480"/>
+              <w:tab w:val="right" w:leader="dot" w:pos="9016"/>
+            </w:tabs>
+            <w:rPr>
+              <w:rFonts w:eastAsiaTheme="minorEastAsia"/>
+              <w:noProof/>
+              <w:sz w:val="24"/>
+              <w:szCs w:val="24"/>
+              <w:lang w:val="de-DE" w:eastAsia="de-DE"/>
+            </w:rPr>
+          </w:pPr>
+          <w:hyperlink w:anchor="_Toc456342068" w:history="1">
+            <w:r>
+              <w:rPr>
+                <w:rStyle w:val="Link"/>
+                <w:noProof/>
+              </w:rPr>
+              <w:t>3.</w:t>
+            </w:r>
+            <w:r>
+              <w:rPr>
+                <w:rFonts w:eastAsiaTheme="minorEastAsia"/>
+                <w:noProof/>
+                <w:sz w:val="24"/>
+                <w:szCs w:val="24"/>
+                <w:lang w:val="de-DE" w:eastAsia="de-DE"/>
+              </w:rPr>
+              <w:tab/>
+            </w:r>
+            <w:r>
+              <w:rPr>
+                <w:rStyle w:val="Link"/>
+                <w:noProof/>
+              </w:rPr>
+              <w:t>Classes</w:t>
+            </w:r>
+            <w:r>
+              <w:rPr>
+                <w:noProof/>
+                <w:webHidden/>
+              </w:rPr>
+              <w:tab/>
+            </w:r>
+            <w:r>
+              <w:rPr>
+                <w:noProof/>
+                <w:webHidden/>
+              </w:rPr>
+              <w:fldChar w:fldCharType="begin"/>
+            </w:r>
+            <w:r>
+              <w:rPr>
+                <w:noProof/>
+                <w:webHidden/>
+              </w:rPr>
+              <w:instrText xml:space="preserve"> PAGEREF _Toc456342068 \h </w:instrText>
+            </w:r>
+            <w:r>
+              <w:rPr>
+                <w:noProof/>
+                <w:webHidden/>
+              </w:rPr>
+            </w:r>
+            <w:r>
+              <w:rPr>
+                <w:noProof/>
+                <w:webHidden/>
+              </w:rPr>
+              <w:fldChar w:fldCharType="separate"/>
+            </w:r>
+            <w:r>
+              <w:rPr>
+                <w:noProof/>
+                <w:webHidden/>
+              </w:rPr>
+              <w:t>3</w:t>
+            </w:r>
+            <w:r>
+              <w:rPr>
+                <w:noProof/>
+                <w:webHidden/>
+              </w:rPr>
+              <w:fldChar w:fldCharType="end"/>
+            </w:r>
+          </w:hyperlink>
+        </w:p>
+        <w:p>
+          <w:pPr>
+            <w:pStyle w:val="Verzeichnis1"/>
+            <w:tabs>
+              <w:tab w:val="left" w:pos="480"/>
+              <w:tab w:val="right" w:leader="dot" w:pos="9016"/>
+            </w:tabs>
+            <w:rPr>
+              <w:rFonts w:eastAsiaTheme="minorEastAsia"/>
+              <w:noProof/>
+              <w:sz w:val="24"/>
+              <w:szCs w:val="24"/>
+              <w:lang w:val="de-DE" w:eastAsia="de-DE"/>
+            </w:rPr>
+          </w:pPr>
+          <w:hyperlink w:anchor="_Toc456342069" w:history="1">
+            <w:r>
+              <w:rPr>
+                <w:rStyle w:val="Link"/>
                 <w:noProof/>
               </w:rPr>
               <w:t>4.</w:t>
@@ -2556,13 +2498,15 @@
               <w:rPr>
                 <w:rFonts w:eastAsiaTheme="minorEastAsia"/>
                 <w:noProof/>
+                <w:sz w:val="24"/>
+                <w:szCs w:val="24"/>
                 <w:lang w:val="de-DE" w:eastAsia="de-DE"/>
               </w:rPr>
               <w:tab/>
             </w:r>
             <w:r>
               <w:rPr>
-                <w:rStyle w:val="Hyperlink"/>
+                <w:rStyle w:val="Link"/>
                 <w:noProof/>
               </w:rPr>
               <w:t>Critical Appraisal:</w:t>
@@ -2586,7 +2530,7 @@
                 <w:noProof/>
                 <w:webHidden/>
               </w:rPr>
-              <w:instrText xml:space="preserve"> PAGEREF _Toc453894937 \h </w:instrText>
+              <w:instrText xml:space="preserve"> PAGEREF _Toc456342069 \h </w:instrText>
             </w:r>
             <w:r>
               <w:rPr>
@@ -2606,7 +2550,7 @@
                 <w:noProof/>
                 <w:webHidden/>
               </w:rPr>
-              <w:t>4</w:t>
+              <w:t>5</w:t>
             </w:r>
             <w:r>
               <w:rPr>
@@ -2653,13 +2597,13 @@
     </w:p>
     <w:p>
       <w:pPr>
-        <w:pStyle w:val="Heading1"/>
+        <w:pStyle w:val="berschrift1"/>
         <w:numPr>
           <w:ilvl w:val="0"/>
           <w:numId w:val="6"/>
         </w:numPr>
       </w:pPr>
-      <w:bookmarkStart w:id="1" w:name="_Toc453894929"/>
+      <w:bookmarkStart w:id="1" w:name="_Toc456342059"/>
       <w:r>
         <w:lastRenderedPageBreak/>
         <w:t>Open Questions</w:t>
@@ -2676,6 +2620,8 @@
         <w:rPr>
           <w:rFonts w:ascii="Times New Roman" w:hAnsi="Times New Roman" w:cs="Times New Roman"/>
           <w:i/>
+          <w:iCs/>
+          <w:color w:val="000000"/>
           <w:sz w:val="24"/>
           <w:szCs w:val="24"/>
         </w:rPr>
@@ -2687,593 +2633,394 @@
           <w:sz w:val="24"/>
           <w:szCs w:val="24"/>
         </w:rPr>
-        <w:t xml:space="preserve">To begin with, open questions </w:t>
+        <w:t>To</w:t>
       </w:r>
       <w:r>
         <w:rPr>
           <w:rFonts w:ascii="Times New Roman" w:hAnsi="Times New Roman" w:cs="Times New Roman"/>
           <w:i/>
-          <w:sz w:val="24"/>
-          <w:szCs w:val="24"/>
-        </w:rPr>
-        <w:t>that appeared doing the process of creating this program, should be addressed</w:t>
-      </w:r>
-      <w:r>
-        <w:rPr>
-          <w:rFonts w:ascii="Times New Roman" w:hAnsi="Times New Roman" w:cs="Times New Roman"/>
-          <w:i/>
-          <w:sz w:val="24"/>
-          <w:szCs w:val="24"/>
-        </w:rPr>
-        <w:t xml:space="preserve">. </w:t>
-      </w:r>
-      <w:r>
-        <w:rPr>
-          <w:rFonts w:ascii="Times New Roman" w:hAnsi="Times New Roman" w:cs="Times New Roman"/>
-          <w:i/>
-          <w:sz w:val="24"/>
-          <w:szCs w:val="24"/>
-        </w:rPr>
-        <w:t>On top of that, specific aspects need to be discussed, that influence the way, the project has been designed.</w:t>
-      </w:r>
-    </w:p>
-    <w:p>
-      <w:pPr>
-        <w:pStyle w:val="Heading2"/>
-        <w:numPr>
-          <w:ilvl w:val="1"/>
-          <w:numId w:val="6"/>
-        </w:numPr>
-        <w:rPr>
-          <w:highlight w:val="yellow"/>
-        </w:rPr>
-      </w:pPr>
-      <w:bookmarkStart w:id="2" w:name="_Toc453894930"/>
-      <w:proofErr w:type="spellStart"/>
-      <w:r>
-        <w:rPr>
-          <w:highlight w:val="yellow"/>
-        </w:rPr>
-        <w:t>Highscore</w:t>
-      </w:r>
-      <w:proofErr w:type="spellEnd"/>
-      <w:r>
-        <w:rPr>
-          <w:highlight w:val="yellow"/>
-        </w:rPr>
-        <w:t>:</w:t>
+          <w:iCs/>
+          <w:color w:val="000000"/>
+          <w:sz w:val="24"/>
+          <w:szCs w:val="24"/>
+        </w:rPr>
+        <w:t xml:space="preserve"> begin with, open questions that appeared doing the process of creating this application, should be addressed. On top of that, specific aspects need to be discussed, that influence the way, the project has been designed.</w:t>
+      </w:r>
+    </w:p>
+    <w:p>
+      <w:pPr>
+        <w:pStyle w:val="berschrift2"/>
+        <w:rPr>
+          <w:rFonts w:ascii="Times New Roman" w:hAnsi="Times New Roman" w:cs="Times New Roman"/>
+          <w:sz w:val="24"/>
+          <w:szCs w:val="24"/>
+        </w:rPr>
+      </w:pPr>
+      <w:bookmarkStart w:id="2" w:name="_Toc456342060"/>
+      <w:r>
+        <w:t>Features:</w:t>
       </w:r>
       <w:bookmarkEnd w:id="2"/>
     </w:p>
     <w:p>
       <w:pPr>
+        <w:widowControl w:val="0"/>
+        <w:tabs>
+          <w:tab w:val="left" w:pos="560"/>
+          <w:tab w:val="left" w:pos="1120"/>
+          <w:tab w:val="left" w:pos="1680"/>
+          <w:tab w:val="left" w:pos="2240"/>
+          <w:tab w:val="left" w:pos="2800"/>
+          <w:tab w:val="left" w:pos="3360"/>
+          <w:tab w:val="left" w:pos="3920"/>
+          <w:tab w:val="left" w:pos="4480"/>
+          <w:tab w:val="left" w:pos="5040"/>
+          <w:tab w:val="left" w:pos="5600"/>
+          <w:tab w:val="left" w:pos="6160"/>
+          <w:tab w:val="left" w:pos="6720"/>
+        </w:tabs>
+        <w:autoSpaceDE w:val="0"/>
+        <w:autoSpaceDN w:val="0"/>
+        <w:adjustRightInd w:val="0"/>
         <w:spacing w:line="240" w:lineRule="auto"/>
         <w:ind w:left="360"/>
         <w:jc w:val="both"/>
         <w:rPr>
           <w:rFonts w:ascii="Times New Roman" w:hAnsi="Times New Roman" w:cs="Times New Roman"/>
-          <w:sz w:val="24"/>
-          <w:szCs w:val="24"/>
-          <w:highlight w:val="yellow"/>
-        </w:rPr>
-      </w:pPr>
-      <w:r>
-        <w:rPr>
-          <w:rFonts w:ascii="Times New Roman" w:hAnsi="Times New Roman" w:cs="Times New Roman"/>
-          <w:sz w:val="24"/>
-          <w:szCs w:val="24"/>
-          <w:highlight w:val="yellow"/>
-        </w:rPr>
-        <w:t xml:space="preserve">To begin with, the </w:t>
+          <w:color w:val="000000"/>
+          <w:sz w:val="24"/>
+          <w:szCs w:val="24"/>
+        </w:rPr>
+      </w:pPr>
+      <w:r>
+        <w:rPr>
+          <w:rFonts w:ascii="Times New Roman" w:hAnsi="Times New Roman" w:cs="Times New Roman"/>
+          <w:color w:val="000000"/>
+          <w:sz w:val="24"/>
+          <w:szCs w:val="24"/>
+        </w:rPr>
+        <w:t xml:space="preserve">To begin with, the group needs to specify, which features they want to use. In total, there are three possible choices. These features are explained in the Project description. The group decided on </w:t>
       </w:r>
       <w:proofErr w:type="spellStart"/>
       <w:r>
         <w:rPr>
           <w:rFonts w:ascii="Times New Roman" w:hAnsi="Times New Roman" w:cs="Times New Roman"/>
-          <w:sz w:val="24"/>
-          <w:szCs w:val="24"/>
-          <w:highlight w:val="yellow"/>
-        </w:rPr>
-        <w:t>highscore</w:t>
+          <w:color w:val="000000"/>
+          <w:sz w:val="24"/>
+          <w:szCs w:val="24"/>
+        </w:rPr>
+        <w:t>Babysteps</w:t>
       </w:r>
       <w:proofErr w:type="spellEnd"/>
       <w:r>
         <w:rPr>
           <w:rFonts w:ascii="Times New Roman" w:hAnsi="Times New Roman" w:cs="Times New Roman"/>
-          <w:sz w:val="24"/>
-          <w:szCs w:val="24"/>
-          <w:highlight w:val="yellow"/>
-        </w:rPr>
-        <w:t xml:space="preserve"> menu </w:t>
-      </w:r>
-      <w:r>
-        <w:rPr>
-          <w:rFonts w:ascii="Times New Roman" w:hAnsi="Times New Roman" w:cs="Times New Roman"/>
-          <w:sz w:val="24"/>
-          <w:szCs w:val="24"/>
-          <w:highlight w:val="yellow"/>
-        </w:rPr>
-        <w:t>has not been clearly defined</w:t>
-      </w:r>
-      <w:r>
-        <w:rPr>
-          <w:rFonts w:ascii="Times New Roman" w:hAnsi="Times New Roman" w:cs="Times New Roman"/>
-          <w:sz w:val="24"/>
-          <w:szCs w:val="24"/>
-          <w:highlight w:val="yellow"/>
-        </w:rPr>
-        <w:t xml:space="preserve">. It is not </w:t>
-      </w:r>
-      <w:r>
-        <w:rPr>
-          <w:rFonts w:ascii="Times New Roman" w:hAnsi="Times New Roman" w:cs="Times New Roman"/>
-          <w:sz w:val="24"/>
-          <w:szCs w:val="24"/>
-          <w:highlight w:val="yellow"/>
-        </w:rPr>
-        <w:t xml:space="preserve">mentioned, whether it </w:t>
-      </w:r>
-      <w:r>
-        <w:rPr>
-          <w:rFonts w:ascii="Times New Roman" w:hAnsi="Times New Roman" w:cs="Times New Roman"/>
-          <w:sz w:val="24"/>
-          <w:szCs w:val="24"/>
-          <w:highlight w:val="yellow"/>
-        </w:rPr>
-        <w:t>should be linked to the actual game</w:t>
-      </w:r>
-      <w:r>
-        <w:rPr>
-          <w:rFonts w:ascii="Times New Roman" w:hAnsi="Times New Roman" w:cs="Times New Roman"/>
-          <w:sz w:val="24"/>
-          <w:szCs w:val="24"/>
-          <w:highlight w:val="yellow"/>
-        </w:rPr>
-        <w:t xml:space="preserve"> or not</w:t>
-      </w:r>
-      <w:r>
-        <w:rPr>
-          <w:rFonts w:ascii="Times New Roman" w:hAnsi="Times New Roman" w:cs="Times New Roman"/>
-          <w:sz w:val="24"/>
-          <w:szCs w:val="24"/>
-          <w:highlight w:val="yellow"/>
-        </w:rPr>
-        <w:t xml:space="preserve">. If somebody would exploit this </w:t>
-      </w:r>
-      <w:r>
-        <w:rPr>
-          <w:rFonts w:ascii="Times New Roman" w:hAnsi="Times New Roman" w:cs="Times New Roman"/>
-          <w:sz w:val="24"/>
-          <w:szCs w:val="24"/>
-          <w:highlight w:val="yellow"/>
-        </w:rPr>
-        <w:t>assignment</w:t>
-      </w:r>
-      <w:r>
-        <w:rPr>
-          <w:rFonts w:ascii="Times New Roman" w:hAnsi="Times New Roman" w:cs="Times New Roman"/>
-          <w:sz w:val="24"/>
-          <w:szCs w:val="24"/>
-          <w:highlight w:val="yellow"/>
-        </w:rPr>
-        <w:t xml:space="preserve">, he or she would simply create a text-file with 3 names and their imaginary </w:t>
+          <w:color w:val="000000"/>
+          <w:sz w:val="24"/>
+          <w:szCs w:val="24"/>
+        </w:rPr>
+        <w:t xml:space="preserve"> and Tracking. The reason, why they decided to go for </w:t>
       </w:r>
       <w:proofErr w:type="spellStart"/>
       <w:r>
         <w:rPr>
           <w:rFonts w:ascii="Times New Roman" w:hAnsi="Times New Roman" w:cs="Times New Roman"/>
-          <w:sz w:val="24"/>
-          <w:szCs w:val="24"/>
-          <w:highlight w:val="yellow"/>
-        </w:rPr>
-        <w:t>highscore</w:t>
+          <w:color w:val="000000"/>
+          <w:sz w:val="24"/>
+          <w:szCs w:val="24"/>
+        </w:rPr>
+        <w:t>Babysteps</w:t>
       </w:r>
       <w:proofErr w:type="spellEnd"/>
       <w:r>
         <w:rPr>
           <w:rFonts w:ascii="Times New Roman" w:hAnsi="Times New Roman" w:cs="Times New Roman"/>
-          <w:sz w:val="24"/>
-          <w:szCs w:val="24"/>
-          <w:highlight w:val="yellow"/>
-        </w:rPr>
-        <w:t xml:space="preserve"> in it</w:t>
-      </w:r>
-      <w:r>
-        <w:rPr>
-          <w:rFonts w:ascii="Times New Roman" w:hAnsi="Times New Roman" w:cs="Times New Roman"/>
-          <w:sz w:val="24"/>
-          <w:szCs w:val="24"/>
-          <w:highlight w:val="yellow"/>
-        </w:rPr>
-        <w:t xml:space="preserve">. To sum it up, the </w:t>
-      </w:r>
-      <w:proofErr w:type="spellStart"/>
-      <w:r>
-        <w:rPr>
-          <w:rFonts w:ascii="Times New Roman" w:hAnsi="Times New Roman" w:cs="Times New Roman"/>
-          <w:sz w:val="24"/>
-          <w:szCs w:val="24"/>
-          <w:highlight w:val="yellow"/>
-        </w:rPr>
-        <w:t>highscore</w:t>
-      </w:r>
-      <w:proofErr w:type="spellEnd"/>
-      <w:r>
-        <w:rPr>
-          <w:rFonts w:ascii="Times New Roman" w:hAnsi="Times New Roman" w:cs="Times New Roman"/>
-          <w:sz w:val="24"/>
-          <w:szCs w:val="24"/>
-          <w:highlight w:val="yellow"/>
-        </w:rPr>
-        <w:t xml:space="preserve"> system could have been exploited </w:t>
-      </w:r>
-      <w:r>
-        <w:rPr>
-          <w:rFonts w:ascii="Times New Roman" w:hAnsi="Times New Roman" w:cs="Times New Roman"/>
-          <w:sz w:val="24"/>
-          <w:szCs w:val="24"/>
-          <w:highlight w:val="yellow"/>
-        </w:rPr>
-        <w:t>easily</w:t>
-      </w:r>
-      <w:r>
-        <w:rPr>
-          <w:rFonts w:ascii="Times New Roman" w:hAnsi="Times New Roman" w:cs="Times New Roman"/>
-          <w:sz w:val="24"/>
-          <w:szCs w:val="24"/>
-          <w:highlight w:val="yellow"/>
-        </w:rPr>
-        <w:t xml:space="preserve"> and should have been defined more precisely.</w:t>
-      </w:r>
-    </w:p>
-    <w:p>
-      <w:pPr>
+          <w:color w:val="000000"/>
+          <w:sz w:val="24"/>
+          <w:szCs w:val="24"/>
+        </w:rPr>
+        <w:t>, is that it is very useful for the user later on. It should help the user, learn how to write the most minimalistic code possible. On the other hand, Tracking is useful for the teacher to see, where the students were struggling the most. Those are the reasons for the groups’ choices.</w:t>
+      </w:r>
+    </w:p>
+    <w:p>
+      <w:pPr>
+        <w:pStyle w:val="berschrift2"/>
+        <w:rPr>
+          <w:rFonts w:ascii="Helvetica" w:hAnsi="Helvetica" w:cs="Helvetica"/>
+        </w:rPr>
+      </w:pPr>
+      <w:bookmarkStart w:id="3" w:name="_Toc456342061"/>
+      <w:r>
+        <w:t>Storage necessary</w:t>
+      </w:r>
+      <w:r>
+        <w:rPr>
+          <w:rFonts w:ascii="Helvetica" w:hAnsi="Helvetica" w:cs="Helvetica"/>
+        </w:rPr>
+        <w:t>:</w:t>
+      </w:r>
+      <w:bookmarkEnd w:id="3"/>
+    </w:p>
+    <w:p>
+      <w:pPr>
+        <w:widowControl w:val="0"/>
+        <w:tabs>
+          <w:tab w:val="left" w:pos="560"/>
+          <w:tab w:val="left" w:pos="1120"/>
+          <w:tab w:val="left" w:pos="1680"/>
+          <w:tab w:val="left" w:pos="2240"/>
+          <w:tab w:val="left" w:pos="2800"/>
+          <w:tab w:val="left" w:pos="3360"/>
+          <w:tab w:val="left" w:pos="3920"/>
+          <w:tab w:val="left" w:pos="4480"/>
+          <w:tab w:val="left" w:pos="5040"/>
+          <w:tab w:val="left" w:pos="5600"/>
+          <w:tab w:val="left" w:pos="6160"/>
+          <w:tab w:val="left" w:pos="6720"/>
+        </w:tabs>
+        <w:autoSpaceDE w:val="0"/>
+        <w:autoSpaceDN w:val="0"/>
+        <w:adjustRightInd w:val="0"/>
         <w:spacing w:line="240" w:lineRule="auto"/>
         <w:ind w:left="360"/>
         <w:jc w:val="both"/>
         <w:rPr>
           <w:rFonts w:ascii="Times New Roman" w:hAnsi="Times New Roman" w:cs="Times New Roman"/>
-          <w:sz w:val="24"/>
-          <w:szCs w:val="24"/>
-          <w:highlight w:val="yellow"/>
-        </w:rPr>
-      </w:pPr>
-      <w:r>
-        <w:rPr>
-          <w:rFonts w:ascii="Times New Roman" w:hAnsi="Times New Roman" w:cs="Times New Roman"/>
-          <w:sz w:val="24"/>
-          <w:szCs w:val="24"/>
-          <w:highlight w:val="yellow"/>
-        </w:rPr>
-        <w:t xml:space="preserve">In the end, the author decided to </w:t>
-      </w:r>
-      <w:r>
-        <w:rPr>
-          <w:rFonts w:ascii="Times New Roman" w:hAnsi="Times New Roman" w:cs="Times New Roman"/>
-          <w:sz w:val="24"/>
-          <w:szCs w:val="24"/>
-          <w:highlight w:val="yellow"/>
-        </w:rPr>
-        <w:t xml:space="preserve">create 3 text files, one for each level of difficulty. As soon as the player wins the game, he needs to type in his name and, in the background, the program calculates, </w:t>
-      </w:r>
-      <w:r>
-        <w:rPr>
-          <w:rFonts w:ascii="Times New Roman" w:hAnsi="Times New Roman" w:cs="Times New Roman"/>
-          <w:sz w:val="24"/>
-          <w:szCs w:val="24"/>
-          <w:highlight w:val="yellow"/>
-        </w:rPr>
-        <w:t>on which position he got</w:t>
-      </w:r>
-      <w:r>
-        <w:rPr>
-          <w:rFonts w:ascii="Times New Roman" w:hAnsi="Times New Roman" w:cs="Times New Roman"/>
-          <w:sz w:val="24"/>
-          <w:szCs w:val="24"/>
-          <w:highlight w:val="yellow"/>
-        </w:rPr>
-        <w:t xml:space="preserve">. Due to time issues, the author decided to leave out an in-game menu, where the player could check the </w:t>
-      </w:r>
-      <w:proofErr w:type="spellStart"/>
-      <w:r>
-        <w:rPr>
-          <w:rFonts w:ascii="Times New Roman" w:hAnsi="Times New Roman" w:cs="Times New Roman"/>
-          <w:sz w:val="24"/>
-          <w:szCs w:val="24"/>
-          <w:highlight w:val="yellow"/>
-        </w:rPr>
-        <w:t>highscore</w:t>
-      </w:r>
-      <w:proofErr w:type="spellEnd"/>
-      <w:r>
-        <w:rPr>
-          <w:rFonts w:ascii="Times New Roman" w:hAnsi="Times New Roman" w:cs="Times New Roman"/>
-          <w:sz w:val="24"/>
-          <w:szCs w:val="24"/>
-          <w:highlight w:val="yellow"/>
-        </w:rPr>
-        <w:t>-</w:t>
-      </w:r>
-      <w:r>
-        <w:rPr>
-          <w:rFonts w:ascii="Times New Roman" w:hAnsi="Times New Roman" w:cs="Times New Roman"/>
-          <w:sz w:val="24"/>
-          <w:szCs w:val="24"/>
-          <w:highlight w:val="yellow"/>
-        </w:rPr>
-        <w:t>table</w:t>
-      </w:r>
-      <w:r>
-        <w:rPr>
-          <w:rFonts w:ascii="Times New Roman" w:hAnsi="Times New Roman" w:cs="Times New Roman"/>
-          <w:sz w:val="24"/>
-          <w:szCs w:val="24"/>
-          <w:highlight w:val="yellow"/>
-        </w:rPr>
-        <w:t>. However, this could be easily implemented in the future.</w:t>
-      </w:r>
-    </w:p>
-    <w:p>
-      <w:pPr>
-        <w:pStyle w:val="Heading2"/>
-        <w:numPr>
-          <w:ilvl w:val="1"/>
-          <w:numId w:val="6"/>
-        </w:numPr>
-        <w:rPr>
-          <w:highlight w:val="yellow"/>
-        </w:rPr>
-      </w:pPr>
-      <w:bookmarkStart w:id="3" w:name="_Toc453894931"/>
-      <w:r>
-        <w:rPr>
-          <w:highlight w:val="yellow"/>
-        </w:rPr>
-        <w:t>Size</w:t>
-      </w:r>
-      <w:r>
-        <w:rPr>
-          <w:highlight w:val="yellow"/>
-        </w:rPr>
-        <w:t>:</w:t>
-      </w:r>
-      <w:bookmarkEnd w:id="3"/>
-    </w:p>
-    <w:p>
-      <w:pPr>
+          <w:color w:val="000000"/>
+          <w:sz w:val="24"/>
+          <w:szCs w:val="24"/>
+        </w:rPr>
+      </w:pPr>
+      <w:r>
+        <w:rPr>
+          <w:rFonts w:ascii="Times New Roman" w:hAnsi="Times New Roman" w:cs="Times New Roman"/>
+          <w:color w:val="000000"/>
+          <w:sz w:val="24"/>
+          <w:szCs w:val="24"/>
+        </w:rPr>
+        <w:t>The next aspect that needs to be clarified is the necessity of a class that stores the input, done by the user. The group decided to implement a feature, where they could store all the input the user did, so that if the user closes the application and re-opens it, the user can continue working on his code.</w:t>
+      </w:r>
+    </w:p>
+    <w:p>
+      <w:pPr>
+        <w:pStyle w:val="berschrift2"/>
+        <w:rPr>
+          <w:rFonts w:ascii="Helvetica" w:hAnsi="Helvetica" w:cs="Helvetica"/>
+        </w:rPr>
+      </w:pPr>
+      <w:bookmarkStart w:id="4" w:name="_Toc456342062"/>
+      <w:r>
+        <w:t>Type of input:</w:t>
+      </w:r>
+      <w:bookmarkEnd w:id="4"/>
+    </w:p>
+    <w:p>
+      <w:pPr>
+        <w:widowControl w:val="0"/>
+        <w:tabs>
+          <w:tab w:val="left" w:pos="560"/>
+          <w:tab w:val="left" w:pos="1120"/>
+          <w:tab w:val="left" w:pos="1680"/>
+          <w:tab w:val="left" w:pos="2240"/>
+          <w:tab w:val="left" w:pos="2800"/>
+          <w:tab w:val="left" w:pos="3360"/>
+          <w:tab w:val="left" w:pos="3920"/>
+          <w:tab w:val="left" w:pos="4480"/>
+          <w:tab w:val="left" w:pos="5040"/>
+          <w:tab w:val="left" w:pos="5600"/>
+          <w:tab w:val="left" w:pos="6160"/>
+          <w:tab w:val="left" w:pos="6720"/>
+        </w:tabs>
+        <w:autoSpaceDE w:val="0"/>
+        <w:autoSpaceDN w:val="0"/>
+        <w:adjustRightInd w:val="0"/>
         <w:spacing w:line="240" w:lineRule="auto"/>
         <w:ind w:left="360"/>
         <w:jc w:val="both"/>
         <w:rPr>
           <w:rFonts w:ascii="Times New Roman" w:hAnsi="Times New Roman" w:cs="Times New Roman"/>
-          <w:sz w:val="24"/>
-          <w:szCs w:val="24"/>
-          <w:highlight w:val="yellow"/>
-        </w:rPr>
-      </w:pPr>
-      <w:r>
-        <w:rPr>
-          <w:rFonts w:ascii="Times New Roman" w:hAnsi="Times New Roman" w:cs="Times New Roman"/>
-          <w:sz w:val="24"/>
-          <w:szCs w:val="24"/>
-          <w:highlight w:val="yellow"/>
-        </w:rPr>
-        <w:t>The size of the board is the next aspect that needs to be discussed</w:t>
-      </w:r>
-      <w:r>
-        <w:rPr>
-          <w:rFonts w:ascii="Times New Roman" w:hAnsi="Times New Roman" w:cs="Times New Roman"/>
-          <w:sz w:val="24"/>
-          <w:szCs w:val="24"/>
-          <w:highlight w:val="yellow"/>
-        </w:rPr>
-        <w:t xml:space="preserve">. </w:t>
-      </w:r>
-      <w:r>
-        <w:rPr>
-          <w:rFonts w:ascii="Times New Roman" w:hAnsi="Times New Roman" w:cs="Times New Roman"/>
-          <w:sz w:val="24"/>
-          <w:szCs w:val="24"/>
-          <w:highlight w:val="yellow"/>
-        </w:rPr>
-        <w:t xml:space="preserve">The author decided to create a size*size field for each level of difficulty. The size is fixed and can only be changed by changing the difficulty. </w:t>
-      </w:r>
-    </w:p>
-    <w:p>
-      <w:pPr>
-        <w:pStyle w:val="Heading2"/>
-        <w:numPr>
-          <w:ilvl w:val="1"/>
-          <w:numId w:val="6"/>
-        </w:numPr>
-        <w:rPr>
-          <w:highlight w:val="yellow"/>
-        </w:rPr>
-      </w:pPr>
-      <w:bookmarkStart w:id="4" w:name="_Toc453894932"/>
-      <w:r>
-        <w:rPr>
-          <w:highlight w:val="yellow"/>
-        </w:rPr>
-        <w:t>Still running:</w:t>
-      </w:r>
-      <w:bookmarkEnd w:id="4"/>
-    </w:p>
-    <w:p>
-      <w:pPr>
+          <w:color w:val="000000"/>
+          <w:sz w:val="24"/>
+          <w:szCs w:val="24"/>
+        </w:rPr>
+      </w:pPr>
+      <w:r>
+        <w:rPr>
+          <w:rFonts w:ascii="Times New Roman" w:hAnsi="Times New Roman" w:cs="Times New Roman"/>
+          <w:color w:val="000000"/>
+          <w:sz w:val="24"/>
+          <w:szCs w:val="24"/>
+        </w:rPr>
+        <w:t>Next, the group needs to decide, what type of file the input file should be. Like in the example handed to us by the teacher, the group decided to use an XML-file as an input type.</w:t>
+      </w:r>
+    </w:p>
+    <w:p>
+      <w:pPr>
+        <w:pStyle w:val="berschrift2"/>
+      </w:pPr>
+      <w:r>
+        <w:t xml:space="preserve"> </w:t>
+      </w:r>
+      <w:bookmarkStart w:id="5" w:name="_Toc456342063"/>
+      <w:proofErr w:type="spellStart"/>
+      <w:r>
+        <w:t>Autosave</w:t>
+      </w:r>
+      <w:proofErr w:type="spellEnd"/>
+      <w:r>
+        <w:t>:</w:t>
+      </w:r>
+      <w:bookmarkEnd w:id="5"/>
+    </w:p>
+    <w:p>
+      <w:pPr>
+        <w:widowControl w:val="0"/>
+        <w:tabs>
+          <w:tab w:val="left" w:pos="560"/>
+          <w:tab w:val="left" w:pos="1120"/>
+          <w:tab w:val="left" w:pos="1680"/>
+          <w:tab w:val="left" w:pos="2240"/>
+          <w:tab w:val="left" w:pos="2800"/>
+          <w:tab w:val="left" w:pos="3360"/>
+          <w:tab w:val="left" w:pos="3920"/>
+          <w:tab w:val="left" w:pos="4480"/>
+          <w:tab w:val="left" w:pos="5040"/>
+          <w:tab w:val="left" w:pos="5600"/>
+          <w:tab w:val="left" w:pos="6160"/>
+          <w:tab w:val="left" w:pos="6720"/>
+        </w:tabs>
+        <w:autoSpaceDE w:val="0"/>
+        <w:autoSpaceDN w:val="0"/>
+        <w:adjustRightInd w:val="0"/>
         <w:spacing w:line="240" w:lineRule="auto"/>
         <w:ind w:left="360"/>
         <w:jc w:val="both"/>
         <w:rPr>
           <w:rFonts w:ascii="Times New Roman" w:hAnsi="Times New Roman" w:cs="Times New Roman"/>
-          <w:sz w:val="24"/>
-          <w:szCs w:val="24"/>
-          <w:highlight w:val="yellow"/>
-        </w:rPr>
-      </w:pPr>
-      <w:r>
-        <w:rPr>
-          <w:rFonts w:ascii="Times New Roman" w:hAnsi="Times New Roman" w:cs="Times New Roman"/>
-          <w:sz w:val="24"/>
-          <w:szCs w:val="24"/>
-          <w:highlight w:val="yellow"/>
-        </w:rPr>
-        <w:t xml:space="preserve">The author did not understood, what was mentioned with the </w:t>
-      </w:r>
-      <w:r>
-        <w:rPr>
-          <w:rFonts w:ascii="Times New Roman" w:hAnsi="Times New Roman" w:cs="Times New Roman"/>
-          <w:sz w:val="24"/>
-          <w:szCs w:val="24"/>
-          <w:highlight w:val="yellow"/>
-        </w:rPr>
-        <w:t>task</w:t>
-      </w:r>
-      <w:r>
-        <w:rPr>
-          <w:rFonts w:ascii="Times New Roman" w:hAnsi="Times New Roman" w:cs="Times New Roman"/>
-          <w:sz w:val="24"/>
-          <w:szCs w:val="24"/>
-          <w:highlight w:val="yellow"/>
-        </w:rPr>
-        <w:t xml:space="preserve"> to show “if a game is currently running”. This does not make sense, because as long as you can click on the board, the game is going on. The author doubts that anyone misunderstands this. Therefore, the author decided to leave </w:t>
-      </w:r>
-      <w:r>
-        <w:rPr>
-          <w:rFonts w:ascii="Times New Roman" w:hAnsi="Times New Roman" w:cs="Times New Roman"/>
-          <w:sz w:val="24"/>
-          <w:szCs w:val="24"/>
-          <w:highlight w:val="yellow"/>
-        </w:rPr>
-        <w:t>it out of the project</w:t>
-      </w:r>
-      <w:r>
-        <w:rPr>
-          <w:rFonts w:ascii="Times New Roman" w:hAnsi="Times New Roman" w:cs="Times New Roman"/>
-          <w:sz w:val="24"/>
-          <w:szCs w:val="24"/>
-          <w:highlight w:val="yellow"/>
-        </w:rPr>
-        <w:t xml:space="preserve">. </w:t>
-      </w:r>
-    </w:p>
-    <w:p>
-      <w:pPr>
-        <w:pStyle w:val="Heading2"/>
-        <w:numPr>
-          <w:ilvl w:val="1"/>
-          <w:numId w:val="6"/>
-        </w:numPr>
-        <w:jc w:val="both"/>
-        <w:rPr>
-          <w:highlight w:val="yellow"/>
-        </w:rPr>
-      </w:pPr>
-      <w:r>
-        <w:rPr>
-          <w:highlight w:val="yellow"/>
-        </w:rPr>
-        <w:t xml:space="preserve"> </w:t>
-      </w:r>
-      <w:bookmarkStart w:id="5" w:name="_Toc453894933"/>
-      <w:r>
-        <w:rPr>
-          <w:highlight w:val="yellow"/>
-        </w:rPr>
-        <w:t>M</w:t>
-      </w:r>
-      <w:r>
-        <w:rPr>
-          <w:highlight w:val="yellow"/>
-        </w:rPr>
-        <w:t>ines</w:t>
-      </w:r>
-      <w:r>
-        <w:rPr>
-          <w:highlight w:val="yellow"/>
-        </w:rPr>
-        <w:t>:</w:t>
-      </w:r>
-      <w:bookmarkEnd w:id="5"/>
-    </w:p>
-    <w:p>
-      <w:pPr>
+          <w:color w:val="000000"/>
+          <w:sz w:val="24"/>
+          <w:szCs w:val="24"/>
+        </w:rPr>
+      </w:pPr>
+      <w:r>
+        <w:rPr>
+          <w:rFonts w:ascii="Times New Roman" w:hAnsi="Times New Roman" w:cs="Times New Roman"/>
+          <w:color w:val="000000"/>
+          <w:sz w:val="24"/>
+          <w:szCs w:val="24"/>
+        </w:rPr>
+        <w:t xml:space="preserve">The group decided to implement a way of </w:t>
+      </w:r>
+      <w:proofErr w:type="spellStart"/>
+      <w:r>
+        <w:rPr>
+          <w:rFonts w:ascii="Times New Roman" w:hAnsi="Times New Roman" w:cs="Times New Roman"/>
+          <w:color w:val="000000"/>
+          <w:sz w:val="24"/>
+          <w:szCs w:val="24"/>
+        </w:rPr>
+        <w:t>autosaving</w:t>
+      </w:r>
+      <w:proofErr w:type="spellEnd"/>
+      <w:r>
+        <w:rPr>
+          <w:rFonts w:ascii="Times New Roman" w:hAnsi="Times New Roman" w:cs="Times New Roman"/>
+          <w:color w:val="000000"/>
+          <w:sz w:val="24"/>
+          <w:szCs w:val="24"/>
+        </w:rPr>
+        <w:t xml:space="preserve"> all the code, written by the user. As soon as the user switches phases, the written code will be saved in the default path in a corresponding file. </w:t>
+      </w:r>
+    </w:p>
+    <w:p>
+      <w:pPr>
+        <w:pStyle w:val="berschrift2"/>
+      </w:pPr>
+      <w:bookmarkStart w:id="6" w:name="_Toc456342064"/>
+      <w:r>
+        <w:t>Code highlighting:</w:t>
+      </w:r>
+      <w:bookmarkEnd w:id="6"/>
+    </w:p>
+    <w:p>
+      <w:pPr>
+        <w:widowControl w:val="0"/>
+        <w:tabs>
+          <w:tab w:val="left" w:pos="560"/>
+          <w:tab w:val="left" w:pos="1120"/>
+          <w:tab w:val="left" w:pos="1680"/>
+          <w:tab w:val="left" w:pos="2240"/>
+          <w:tab w:val="left" w:pos="2800"/>
+          <w:tab w:val="left" w:pos="3360"/>
+          <w:tab w:val="left" w:pos="3920"/>
+          <w:tab w:val="left" w:pos="4480"/>
+          <w:tab w:val="left" w:pos="5040"/>
+          <w:tab w:val="left" w:pos="5600"/>
+          <w:tab w:val="left" w:pos="6160"/>
+          <w:tab w:val="left" w:pos="6720"/>
+        </w:tabs>
+        <w:autoSpaceDE w:val="0"/>
+        <w:autoSpaceDN w:val="0"/>
+        <w:adjustRightInd w:val="0"/>
         <w:spacing w:line="240" w:lineRule="auto"/>
         <w:ind w:left="360"/>
         <w:jc w:val="both"/>
         <w:rPr>
           <w:rFonts w:ascii="Times New Roman" w:hAnsi="Times New Roman" w:cs="Times New Roman"/>
-          <w:sz w:val="24"/>
-          <w:highlight w:val="yellow"/>
-        </w:rPr>
-      </w:pPr>
-      <w:r>
-        <w:rPr>
-          <w:rFonts w:ascii="Times New Roman" w:hAnsi="Times New Roman" w:cs="Times New Roman"/>
-          <w:sz w:val="24"/>
-          <w:highlight w:val="yellow"/>
-        </w:rPr>
-        <w:t xml:space="preserve">Like the size, </w:t>
-      </w:r>
-      <w:r>
-        <w:rPr>
-          <w:rFonts w:ascii="Times New Roman" w:hAnsi="Times New Roman" w:cs="Times New Roman"/>
-          <w:sz w:val="24"/>
-          <w:highlight w:val="yellow"/>
-        </w:rPr>
-        <w:t>the mines need to be discussed. It is important to determine beforehand,</w:t>
-      </w:r>
-      <w:r>
-        <w:rPr>
-          <w:rFonts w:ascii="Times New Roman" w:hAnsi="Times New Roman" w:cs="Times New Roman"/>
-          <w:sz w:val="24"/>
-          <w:highlight w:val="yellow"/>
-        </w:rPr>
-        <w:t xml:space="preserve"> how many mines are going to be implemented on every board. Hereby, the author decided to go with a formula the leads to a fair </w:t>
-      </w:r>
-      <w:r>
-        <w:rPr>
-          <w:rFonts w:ascii="Times New Roman" w:hAnsi="Times New Roman" w:cs="Times New Roman"/>
-          <w:sz w:val="24"/>
-          <w:highlight w:val="yellow"/>
-        </w:rPr>
-        <w:t>amount of mines</w:t>
-      </w:r>
-      <w:r>
-        <w:rPr>
-          <w:rFonts w:ascii="Times New Roman" w:hAnsi="Times New Roman" w:cs="Times New Roman"/>
-          <w:sz w:val="24"/>
-          <w:highlight w:val="yellow"/>
-        </w:rPr>
-        <w:t xml:space="preserve"> on every level of difficulty. The formula can be found in the Game.java file. </w:t>
-      </w:r>
-    </w:p>
-    <w:p>
-      <w:pPr>
-        <w:pStyle w:val="Heading2"/>
-        <w:numPr>
-          <w:ilvl w:val="1"/>
-          <w:numId w:val="6"/>
-        </w:numPr>
-        <w:jc w:val="both"/>
-        <w:rPr>
-          <w:highlight w:val="yellow"/>
-        </w:rPr>
-      </w:pPr>
-      <w:bookmarkStart w:id="6" w:name="_Toc453894934"/>
-      <w:r>
-        <w:rPr>
-          <w:highlight w:val="yellow"/>
-        </w:rPr>
-        <w:t>Clone</w:t>
-      </w:r>
-      <w:r>
-        <w:rPr>
-          <w:highlight w:val="yellow"/>
-        </w:rPr>
-        <w:t>:</w:t>
-      </w:r>
-      <w:bookmarkEnd w:id="6"/>
+          <w:color w:val="000000"/>
+          <w:sz w:val="24"/>
+          <w:szCs w:val="24"/>
+        </w:rPr>
+      </w:pPr>
+      <w:r>
+        <w:rPr>
+          <w:rFonts w:ascii="Times New Roman" w:hAnsi="Times New Roman" w:cs="Times New Roman"/>
+          <w:color w:val="000000"/>
+          <w:sz w:val="24"/>
+          <w:szCs w:val="24"/>
+        </w:rPr>
+        <w:t>In the end, the group implemented a way, so that the written code gets highlighted, depending on which keywords the user used. For example, if the user writes the word „</w:t>
+      </w:r>
+      <w:proofErr w:type="gramStart"/>
+      <w:r>
+        <w:rPr>
+          <w:rFonts w:ascii="Times New Roman" w:hAnsi="Times New Roman" w:cs="Times New Roman"/>
+          <w:color w:val="000000"/>
+          <w:sz w:val="24"/>
+          <w:szCs w:val="24"/>
+        </w:rPr>
+        <w:t>public“</w:t>
+      </w:r>
+      <w:proofErr w:type="gramEnd"/>
+      <w:r>
+        <w:rPr>
+          <w:rFonts w:ascii="Times New Roman" w:hAnsi="Times New Roman" w:cs="Times New Roman"/>
+          <w:color w:val="000000"/>
+          <w:sz w:val="24"/>
+          <w:szCs w:val="24"/>
+        </w:rPr>
+        <w:t xml:space="preserve">, it gets highlighted, like it would in IDEs like Eclipse or </w:t>
+      </w:r>
+      <w:proofErr w:type="spellStart"/>
+      <w:r>
+        <w:rPr>
+          <w:rFonts w:ascii="Times New Roman" w:hAnsi="Times New Roman" w:cs="Times New Roman"/>
+          <w:color w:val="000000"/>
+          <w:sz w:val="24"/>
+          <w:szCs w:val="24"/>
+        </w:rPr>
+        <w:t>Intellij</w:t>
+      </w:r>
+      <w:proofErr w:type="spellEnd"/>
+      <w:r>
+        <w:rPr>
+          <w:rFonts w:ascii="Times New Roman" w:hAnsi="Times New Roman" w:cs="Times New Roman"/>
+          <w:color w:val="000000"/>
+          <w:sz w:val="24"/>
+          <w:szCs w:val="24"/>
+        </w:rPr>
+        <w:t>.</w:t>
+      </w:r>
     </w:p>
     <w:p>
       <w:pPr>
@@ -3283,80 +3030,6 @@
         <w:rPr>
           <w:rFonts w:ascii="Times New Roman" w:hAnsi="Times New Roman" w:cs="Times New Roman"/>
           <w:sz w:val="24"/>
-        </w:rPr>
-      </w:pPr>
-      <w:r>
-        <w:rPr>
-          <w:rFonts w:ascii="Times New Roman" w:hAnsi="Times New Roman" w:cs="Times New Roman"/>
-          <w:sz w:val="24"/>
-          <w:highlight w:val="yellow"/>
-        </w:rPr>
-        <w:t xml:space="preserve">It is mentioned, that the author should create a minesweeper “clone”. However, in how far does the clone need to be like the original? The author decided to implement as many things as possible, to create a “clone”. To begin with, all the images that represent the board are from the original minesweeper game. On top of that, the same restart-button has been implemented as well. </w:t>
-      </w:r>
-      <w:r>
-        <w:rPr>
-          <w:rFonts w:ascii="Times New Roman" w:hAnsi="Times New Roman" w:cs="Times New Roman"/>
-          <w:sz w:val="24"/>
-          <w:highlight w:val="yellow"/>
-        </w:rPr>
-        <w:t xml:space="preserve">The flag that gets set by clicking the right mouse button is implemented as well. </w:t>
-      </w:r>
-      <w:r>
-        <w:rPr>
-          <w:rFonts w:ascii="Times New Roman" w:hAnsi="Times New Roman" w:cs="Times New Roman"/>
-          <w:sz w:val="24"/>
-          <w:highlight w:val="yellow"/>
-        </w:rPr>
-        <w:t xml:space="preserve">However, the author was not able to implement the style of the counter and the buttons, in the same way they </w:t>
-      </w:r>
-      <w:r>
-        <w:rPr>
-          <w:rFonts w:ascii="Times New Roman" w:hAnsi="Times New Roman" w:cs="Times New Roman"/>
-          <w:sz w:val="24"/>
-          <w:highlight w:val="yellow"/>
-        </w:rPr>
-        <w:t>were</w:t>
-      </w:r>
-      <w:r>
-        <w:rPr>
-          <w:rFonts w:ascii="Times New Roman" w:hAnsi="Times New Roman" w:cs="Times New Roman"/>
-          <w:sz w:val="24"/>
-          <w:highlight w:val="yellow"/>
-        </w:rPr>
-        <w:t xml:space="preserve"> in the </w:t>
-      </w:r>
-      <w:r>
-        <w:rPr>
-          <w:rFonts w:ascii="Times New Roman" w:hAnsi="Times New Roman" w:cs="Times New Roman"/>
-          <w:sz w:val="24"/>
-          <w:highlight w:val="yellow"/>
-        </w:rPr>
-        <w:t xml:space="preserve">original </w:t>
-      </w:r>
-      <w:r>
-        <w:rPr>
-          <w:rFonts w:ascii="Times New Roman" w:hAnsi="Times New Roman" w:cs="Times New Roman"/>
-          <w:sz w:val="24"/>
-          <w:highlight w:val="yellow"/>
-        </w:rPr>
-        <w:t>minesweeper game.</w:t>
-      </w:r>
-      <w:r>
-        <w:rPr>
-          <w:rFonts w:ascii="Times New Roman" w:hAnsi="Times New Roman" w:cs="Times New Roman"/>
-          <w:sz w:val="24"/>
-        </w:rPr>
-        <w:t xml:space="preserve"> </w:t>
-      </w:r>
-    </w:p>
-    <w:p>
-      <w:pPr>
-        <w:pStyle w:val="ListParagraph"/>
-        <w:spacing w:line="240" w:lineRule="auto"/>
-        <w:jc w:val="both"/>
-        <w:rPr>
-          <w:rFonts w:ascii="Times New Roman" w:hAnsi="Times New Roman" w:cs="Times New Roman"/>
-          <w:sz w:val="24"/>
           <w:szCs w:val="24"/>
         </w:rPr>
       </w:pPr>
@@ -3411,13 +3084,49 @@
     </w:p>
     <w:p>
       <w:pPr>
-        <w:pStyle w:val="Heading1"/>
+        <w:spacing w:line="240" w:lineRule="auto"/>
+        <w:ind w:left="360"/>
+        <w:jc w:val="both"/>
+        <w:rPr>
+          <w:rFonts w:ascii="Times New Roman" w:hAnsi="Times New Roman" w:cs="Times New Roman"/>
+          <w:sz w:val="24"/>
+          <w:szCs w:val="24"/>
+        </w:rPr>
+      </w:pPr>
+    </w:p>
+    <w:p>
+      <w:pPr>
+        <w:spacing w:line="240" w:lineRule="auto"/>
+        <w:ind w:left="360"/>
+        <w:jc w:val="both"/>
+        <w:rPr>
+          <w:rFonts w:ascii="Times New Roman" w:hAnsi="Times New Roman" w:cs="Times New Roman"/>
+          <w:sz w:val="24"/>
+          <w:szCs w:val="24"/>
+        </w:rPr>
+      </w:pPr>
+    </w:p>
+    <w:p>
+      <w:pPr>
+        <w:spacing w:line="240" w:lineRule="auto"/>
+        <w:ind w:left="360"/>
+        <w:jc w:val="both"/>
+        <w:rPr>
+          <w:rFonts w:ascii="Times New Roman" w:hAnsi="Times New Roman" w:cs="Times New Roman"/>
+          <w:sz w:val="24"/>
+          <w:szCs w:val="24"/>
+        </w:rPr>
+      </w:pPr>
+    </w:p>
+    <w:p>
+      <w:pPr>
+        <w:pStyle w:val="berschrift1"/>
         <w:numPr>
           <w:ilvl w:val="0"/>
           <w:numId w:val="6"/>
         </w:numPr>
       </w:pPr>
-      <w:bookmarkStart w:id="7" w:name="_Toc453894935"/>
+      <w:bookmarkStart w:id="7" w:name="_Toc456342065"/>
       <w:r>
         <w:lastRenderedPageBreak/>
         <w:t>Project</w:t>
@@ -3495,11 +3204,13 @@
     </w:p>
     <w:p>
       <w:pPr>
-        <w:pStyle w:val="Heading2"/>
-      </w:pPr>
+        <w:pStyle w:val="berschrift2"/>
+      </w:pPr>
+      <w:bookmarkStart w:id="8" w:name="_Toc456342066"/>
       <w:r>
         <w:t>Project description:</w:t>
       </w:r>
+      <w:bookmarkEnd w:id="8"/>
     </w:p>
     <w:p>
       <w:pPr>
@@ -3556,7 +3267,7 @@
           <w:sz w:val="24"/>
           <w:szCs w:val="24"/>
         </w:rPr>
-        <w:t xml:space="preserve">The goal of this project is to write an application with a GUI where students would be able to learn how to program on test-driven basis. Therefore, the students would get together in groups of 3 to 5 people and work on it for 4 weeks. The application should be </w:t>
+        <w:t xml:space="preserve">The goal of this project is to write an application with a GUI where students would be able to learn how to program on test-driven basis. Therefore, the students would get together in groups of 3 to 5 people and work on it for 4 weeks. The application should be build in </w:t>
       </w:r>
       <w:proofErr w:type="spellStart"/>
       <w:r>
@@ -3565,7 +3276,7 @@
           <w:sz w:val="24"/>
           <w:szCs w:val="24"/>
         </w:rPr>
-        <w:t>build</w:t>
+        <w:t>gradle</w:t>
       </w:r>
       <w:proofErr w:type="spellEnd"/>
       <w:r>
@@ -3574,7 +3285,7 @@
           <w:sz w:val="24"/>
           <w:szCs w:val="24"/>
         </w:rPr>
-        <w:t xml:space="preserve"> in </w:t>
+        <w:t xml:space="preserve"> and support </w:t>
       </w:r>
       <w:proofErr w:type="spellStart"/>
       <w:r>
@@ -3583,29 +3294,9 @@
           <w:sz w:val="24"/>
           <w:szCs w:val="24"/>
         </w:rPr>
-        <w:t>gradle</w:t>
+        <w:t>travis</w:t>
       </w:r>
       <w:proofErr w:type="spellEnd"/>
-      <w:r>
-        <w:rPr>
-          <w:rFonts w:ascii="Times New Roman" w:hAnsi="Times New Roman" w:cs="Times New Roman"/>
-          <w:sz w:val="24"/>
-          <w:szCs w:val="24"/>
-        </w:rPr>
-        <w:t xml:space="preserve"> and support </w:t>
-      </w:r>
-      <w:proofErr w:type="spellStart"/>
-      <w:proofErr w:type="gramStart"/>
-      <w:r>
-        <w:rPr>
-          <w:rFonts w:ascii="Times New Roman" w:hAnsi="Times New Roman" w:cs="Times New Roman"/>
-          <w:sz w:val="24"/>
-          <w:szCs w:val="24"/>
-        </w:rPr>
-        <w:t>travis</w:t>
-      </w:r>
-      <w:proofErr w:type="spellEnd"/>
-      <w:proofErr w:type="gramEnd"/>
       <w:r>
         <w:rPr>
           <w:rFonts w:ascii="Times New Roman" w:hAnsi="Times New Roman" w:cs="Times New Roman"/>
@@ -3871,11 +3562,13 @@
     </w:p>
     <w:p>
       <w:pPr>
-        <w:pStyle w:val="Heading2"/>
-      </w:pPr>
+        <w:pStyle w:val="berschrift2"/>
+      </w:pPr>
+      <w:bookmarkStart w:id="9" w:name="_Toc456342067"/>
       <w:r>
         <w:t>Repository description:</w:t>
       </w:r>
+      <w:bookmarkEnd w:id="9"/>
     </w:p>
     <w:p>
       <w:pPr>
@@ -4015,16 +3708,25 @@
         <w:t>Gradle</w:t>
       </w:r>
       <w:proofErr w:type="spellEnd"/>
-      <w:r>
-        <w:rPr>
-          <w:rFonts w:ascii="Times New Roman" w:hAnsi="Times New Roman" w:cs="Times New Roman"/>
-          <w:sz w:val="24"/>
-          <w:szCs w:val="24"/>
-        </w:rPr>
-        <w:t xml:space="preserve">- , Java- , </w:t>
+      <w:proofErr w:type="gramStart"/>
+      <w:r>
+        <w:rPr>
+          <w:rFonts w:ascii="Times New Roman" w:hAnsi="Times New Roman" w:cs="Times New Roman"/>
+          <w:sz w:val="24"/>
+          <w:szCs w:val="24"/>
+        </w:rPr>
+        <w:t>- ,</w:t>
+      </w:r>
+      <w:proofErr w:type="gramEnd"/>
+      <w:r>
+        <w:rPr>
+          <w:rFonts w:ascii="Times New Roman" w:hAnsi="Times New Roman" w:cs="Times New Roman"/>
+          <w:sz w:val="24"/>
+          <w:szCs w:val="24"/>
+        </w:rPr>
+        <w:t xml:space="preserve"> Java- , </w:t>
       </w:r>
       <w:proofErr w:type="spellStart"/>
-      <w:proofErr w:type="gramStart"/>
       <w:r>
         <w:rPr>
           <w:rFonts w:ascii="Times New Roman" w:hAnsi="Times New Roman" w:cs="Times New Roman"/>
@@ -4034,7 +3736,6 @@
         <w:t>Git</w:t>
       </w:r>
       <w:proofErr w:type="spellEnd"/>
-      <w:proofErr w:type="gramEnd"/>
       <w:r>
         <w:rPr>
           <w:rFonts w:ascii="Times New Roman" w:hAnsi="Times New Roman" w:cs="Times New Roman"/>
@@ -4276,17 +3977,39 @@
     </w:p>
     <w:p>
       <w:pPr>
-        <w:pStyle w:val="Heading1"/>
+        <w:spacing w:line="240" w:lineRule="auto"/>
+        <w:jc w:val="both"/>
+        <w:rPr>
+          <w:rFonts w:ascii="Times New Roman" w:hAnsi="Times New Roman" w:cs="Times New Roman"/>
+          <w:sz w:val="24"/>
+          <w:szCs w:val="24"/>
+        </w:rPr>
+      </w:pPr>
+    </w:p>
+    <w:p>
+      <w:pPr>
+        <w:spacing w:line="240" w:lineRule="auto"/>
+        <w:jc w:val="both"/>
+        <w:rPr>
+          <w:rFonts w:ascii="Times New Roman" w:hAnsi="Times New Roman" w:cs="Times New Roman"/>
+          <w:sz w:val="24"/>
+          <w:szCs w:val="24"/>
+        </w:rPr>
+      </w:pPr>
+    </w:p>
+    <w:p>
+      <w:pPr>
+        <w:pStyle w:val="berschrift1"/>
         <w:numPr>
           <w:ilvl w:val="0"/>
           <w:numId w:val="6"/>
         </w:numPr>
       </w:pPr>
-      <w:bookmarkStart w:id="8" w:name="_Toc453894936"/>
+      <w:bookmarkStart w:id="10" w:name="_Toc456342068"/>
       <w:r>
         <w:t>Classes</w:t>
       </w:r>
-      <w:bookmarkEnd w:id="8"/>
+      <w:bookmarkEnd w:id="10"/>
     </w:p>
     <w:p>
       <w:pPr>
@@ -4584,7 +4307,6 @@
         <w:t xml:space="preserve">The folder “.settings” merges the </w:t>
       </w:r>
       <w:proofErr w:type="spellStart"/>
-      <w:proofErr w:type="gramStart"/>
       <w:r>
         <w:rPr>
           <w:rFonts w:ascii="Times New Roman" w:hAnsi="Times New Roman" w:cs="Times New Roman"/>
@@ -4593,7 +4315,6 @@
         <w:t>gui</w:t>
       </w:r>
       <w:proofErr w:type="spellEnd"/>
-      <w:proofErr w:type="gramEnd"/>
       <w:r>
         <w:rPr>
           <w:rFonts w:ascii="Times New Roman" w:hAnsi="Times New Roman" w:cs="Times New Roman"/>
@@ -4727,6 +4448,7 @@
           <w:rFonts w:ascii="Times New Roman" w:hAnsi="Times New Roman" w:cs="Times New Roman"/>
           <w:sz w:val="24"/>
         </w:rPr>
+        <w:lastRenderedPageBreak/>
         <w:t xml:space="preserve">On the other hand, the “java”-folder contains all java-files. To start, the “Main” file is necessary as a starting position for the program. </w:t>
       </w:r>
       <w:r>
@@ -4820,15 +4542,7 @@
           <w:rFonts w:ascii="Times New Roman" w:hAnsi="Times New Roman" w:cs="Times New Roman"/>
           <w:sz w:val="24"/>
         </w:rPr>
-        <w:t xml:space="preserve">the GUI of the program. It consists of controllers and views. There are different </w:t>
-      </w:r>
-      <w:r>
-        <w:rPr>
-          <w:rFonts w:ascii="Times New Roman" w:hAnsi="Times New Roman" w:cs="Times New Roman"/>
-          <w:sz w:val="24"/>
-        </w:rPr>
-        <w:lastRenderedPageBreak/>
-        <w:t xml:space="preserve">controllers and views for every part of the program. </w:t>
+        <w:t xml:space="preserve">the GUI of the program. It consists of controllers and views. There are different controllers and views for every part of the program. </w:t>
       </w:r>
       <w:r>
         <w:rPr>
@@ -5149,25 +4863,200 @@
     </w:p>
     <w:p>
       <w:pPr>
-        <w:pStyle w:val="Heading1"/>
+        <w:spacing w:line="240" w:lineRule="auto"/>
+        <w:jc w:val="both"/>
+        <w:rPr>
+          <w:rFonts w:ascii="Times New Roman" w:hAnsi="Times New Roman" w:cs="Times New Roman"/>
+          <w:sz w:val="24"/>
+          <w:szCs w:val="24"/>
+        </w:rPr>
+      </w:pPr>
+    </w:p>
+    <w:p>
+      <w:pPr>
+        <w:spacing w:line="240" w:lineRule="auto"/>
+        <w:jc w:val="both"/>
+        <w:rPr>
+          <w:rFonts w:ascii="Times New Roman" w:hAnsi="Times New Roman" w:cs="Times New Roman"/>
+          <w:sz w:val="24"/>
+          <w:szCs w:val="24"/>
+        </w:rPr>
+      </w:pPr>
+    </w:p>
+    <w:p>
+      <w:pPr>
+        <w:spacing w:line="240" w:lineRule="auto"/>
+        <w:jc w:val="both"/>
+        <w:rPr>
+          <w:rFonts w:ascii="Times New Roman" w:hAnsi="Times New Roman" w:cs="Times New Roman"/>
+          <w:sz w:val="24"/>
+          <w:szCs w:val="24"/>
+        </w:rPr>
+      </w:pPr>
+    </w:p>
+    <w:p>
+      <w:pPr>
+        <w:spacing w:line="240" w:lineRule="auto"/>
+        <w:jc w:val="both"/>
+        <w:rPr>
+          <w:rFonts w:ascii="Times New Roman" w:hAnsi="Times New Roman" w:cs="Times New Roman"/>
+          <w:sz w:val="24"/>
+          <w:szCs w:val="24"/>
+        </w:rPr>
+      </w:pPr>
+    </w:p>
+    <w:p>
+      <w:pPr>
+        <w:spacing w:line="240" w:lineRule="auto"/>
+        <w:jc w:val="both"/>
+        <w:rPr>
+          <w:rFonts w:ascii="Times New Roman" w:hAnsi="Times New Roman" w:cs="Times New Roman"/>
+          <w:sz w:val="24"/>
+          <w:szCs w:val="24"/>
+        </w:rPr>
+      </w:pPr>
+    </w:p>
+    <w:p>
+      <w:pPr>
+        <w:spacing w:line="240" w:lineRule="auto"/>
+        <w:jc w:val="both"/>
+        <w:rPr>
+          <w:rFonts w:ascii="Times New Roman" w:hAnsi="Times New Roman" w:cs="Times New Roman"/>
+          <w:sz w:val="24"/>
+          <w:szCs w:val="24"/>
+        </w:rPr>
+      </w:pPr>
+    </w:p>
+    <w:p>
+      <w:pPr>
+        <w:spacing w:line="240" w:lineRule="auto"/>
+        <w:jc w:val="both"/>
+        <w:rPr>
+          <w:rFonts w:ascii="Times New Roman" w:hAnsi="Times New Roman" w:cs="Times New Roman"/>
+          <w:sz w:val="24"/>
+          <w:szCs w:val="24"/>
+        </w:rPr>
+      </w:pPr>
+    </w:p>
+    <w:p>
+      <w:pPr>
+        <w:spacing w:line="240" w:lineRule="auto"/>
+        <w:jc w:val="both"/>
+        <w:rPr>
+          <w:rFonts w:ascii="Times New Roman" w:hAnsi="Times New Roman" w:cs="Times New Roman"/>
+          <w:sz w:val="24"/>
+          <w:szCs w:val="24"/>
+        </w:rPr>
+      </w:pPr>
+    </w:p>
+    <w:p>
+      <w:pPr>
+        <w:spacing w:line="240" w:lineRule="auto"/>
+        <w:jc w:val="both"/>
+        <w:rPr>
+          <w:rFonts w:ascii="Times New Roman" w:hAnsi="Times New Roman" w:cs="Times New Roman"/>
+          <w:sz w:val="24"/>
+          <w:szCs w:val="24"/>
+        </w:rPr>
+      </w:pPr>
+    </w:p>
+    <w:p>
+      <w:pPr>
+        <w:spacing w:line="240" w:lineRule="auto"/>
+        <w:jc w:val="both"/>
+        <w:rPr>
+          <w:rFonts w:ascii="Times New Roman" w:hAnsi="Times New Roman" w:cs="Times New Roman"/>
+          <w:sz w:val="24"/>
+          <w:szCs w:val="24"/>
+        </w:rPr>
+      </w:pPr>
+    </w:p>
+    <w:p>
+      <w:pPr>
+        <w:spacing w:line="240" w:lineRule="auto"/>
+        <w:jc w:val="both"/>
+        <w:rPr>
+          <w:rFonts w:ascii="Times New Roman" w:hAnsi="Times New Roman" w:cs="Times New Roman"/>
+          <w:sz w:val="24"/>
+          <w:szCs w:val="24"/>
+        </w:rPr>
+      </w:pPr>
+    </w:p>
+    <w:p>
+      <w:pPr>
+        <w:spacing w:line="240" w:lineRule="auto"/>
+        <w:jc w:val="both"/>
+        <w:rPr>
+          <w:rFonts w:ascii="Times New Roman" w:hAnsi="Times New Roman" w:cs="Times New Roman"/>
+          <w:sz w:val="24"/>
+          <w:szCs w:val="24"/>
+        </w:rPr>
+      </w:pPr>
+    </w:p>
+    <w:p>
+      <w:pPr>
+        <w:spacing w:line="240" w:lineRule="auto"/>
+        <w:jc w:val="both"/>
+        <w:rPr>
+          <w:rFonts w:ascii="Times New Roman" w:hAnsi="Times New Roman" w:cs="Times New Roman"/>
+          <w:sz w:val="24"/>
+          <w:szCs w:val="24"/>
+        </w:rPr>
+      </w:pPr>
+    </w:p>
+    <w:p>
+      <w:pPr>
+        <w:spacing w:line="240" w:lineRule="auto"/>
+        <w:jc w:val="both"/>
+        <w:rPr>
+          <w:rFonts w:ascii="Times New Roman" w:hAnsi="Times New Roman" w:cs="Times New Roman"/>
+          <w:sz w:val="24"/>
+          <w:szCs w:val="24"/>
+        </w:rPr>
+      </w:pPr>
+    </w:p>
+    <w:p>
+      <w:pPr>
+        <w:pStyle w:val="berschrift1"/>
         <w:numPr>
           <w:ilvl w:val="0"/>
           <w:numId w:val="6"/>
         </w:numPr>
       </w:pPr>
-      <w:bookmarkStart w:id="9" w:name="_Toc453894937"/>
-      <w:r>
+      <w:bookmarkStart w:id="11" w:name="_Toc456342069"/>
+      <w:r>
+        <w:lastRenderedPageBreak/>
         <w:t>Critical Appraisal:</w:t>
       </w:r>
-      <w:bookmarkEnd w:id="9"/>
-    </w:p>
-    <w:p>
-      <w:pPr>
+      <w:bookmarkEnd w:id="11"/>
+    </w:p>
+    <w:p>
+      <w:pPr>
+        <w:widowControl w:val="0"/>
+        <w:tabs>
+          <w:tab w:val="left" w:pos="560"/>
+          <w:tab w:val="left" w:pos="1120"/>
+          <w:tab w:val="left" w:pos="1680"/>
+          <w:tab w:val="left" w:pos="2240"/>
+          <w:tab w:val="left" w:pos="2800"/>
+          <w:tab w:val="left" w:pos="3360"/>
+          <w:tab w:val="left" w:pos="3920"/>
+          <w:tab w:val="left" w:pos="4480"/>
+          <w:tab w:val="left" w:pos="5040"/>
+          <w:tab w:val="left" w:pos="5600"/>
+          <w:tab w:val="left" w:pos="6160"/>
+          <w:tab w:val="left" w:pos="6720"/>
+        </w:tabs>
+        <w:autoSpaceDE w:val="0"/>
+        <w:autoSpaceDN w:val="0"/>
+        <w:adjustRightInd w:val="0"/>
         <w:spacing w:line="240" w:lineRule="auto"/>
         <w:jc w:val="both"/>
         <w:rPr>
           <w:rFonts w:ascii="Times New Roman" w:hAnsi="Times New Roman" w:cs="Times New Roman"/>
           <w:i/>
+          <w:iCs/>
+          <w:color w:val="000000"/>
           <w:sz w:val="24"/>
           <w:szCs w:val="24"/>
         </w:rPr>
@@ -5176,361 +5065,356 @@
         <w:rPr>
           <w:rFonts w:ascii="Times New Roman" w:hAnsi="Times New Roman" w:cs="Times New Roman"/>
           <w:i/>
-          <w:sz w:val="24"/>
-          <w:szCs w:val="24"/>
-        </w:rPr>
-        <w:t>This chapter contains some personal points that I want to address.</w:t>
-      </w:r>
-    </w:p>
-    <w:p>
-      <w:pPr>
+          <w:iCs/>
+          <w:color w:val="000000"/>
+          <w:sz w:val="24"/>
+          <w:szCs w:val="24"/>
+        </w:rPr>
+        <w:t xml:space="preserve">In this Chapter, the group would like to address some points that make this project different from any other project. </w:t>
+      </w:r>
+    </w:p>
+    <w:p>
+      <w:pPr>
+        <w:widowControl w:val="0"/>
+        <w:tabs>
+          <w:tab w:val="left" w:pos="560"/>
+          <w:tab w:val="left" w:pos="1120"/>
+          <w:tab w:val="left" w:pos="1680"/>
+          <w:tab w:val="left" w:pos="2240"/>
+          <w:tab w:val="left" w:pos="2800"/>
+          <w:tab w:val="left" w:pos="3360"/>
+          <w:tab w:val="left" w:pos="3920"/>
+          <w:tab w:val="left" w:pos="4480"/>
+          <w:tab w:val="left" w:pos="5040"/>
+          <w:tab w:val="left" w:pos="5600"/>
+          <w:tab w:val="left" w:pos="6160"/>
+          <w:tab w:val="left" w:pos="6720"/>
+        </w:tabs>
+        <w:autoSpaceDE w:val="0"/>
+        <w:autoSpaceDN w:val="0"/>
+        <w:adjustRightInd w:val="0"/>
         <w:spacing w:line="240" w:lineRule="auto"/>
         <w:jc w:val="both"/>
         <w:rPr>
           <w:rFonts w:ascii="Times New Roman" w:hAnsi="Times New Roman" w:cs="Times New Roman"/>
-          <w:sz w:val="24"/>
-          <w:szCs w:val="24"/>
-          <w:highlight w:val="yellow"/>
-        </w:rPr>
-      </w:pPr>
-      <w:r>
-        <w:rPr>
-          <w:rFonts w:ascii="Times New Roman" w:hAnsi="Times New Roman" w:cs="Times New Roman"/>
-          <w:sz w:val="24"/>
-          <w:szCs w:val="24"/>
-          <w:highlight w:val="yellow"/>
-        </w:rPr>
-        <w:t xml:space="preserve">To begin with, I would like to apology to whoever is going to work with this program. More specifically, I would like to talk about the class Game.java and explain, why it got </w:t>
-      </w:r>
-      <w:r>
-        <w:rPr>
-          <w:rFonts w:ascii="Times New Roman" w:hAnsi="Times New Roman" w:cs="Times New Roman"/>
-          <w:sz w:val="24"/>
-          <w:szCs w:val="24"/>
-          <w:highlight w:val="yellow"/>
-        </w:rPr>
-        <w:t xml:space="preserve">almost </w:t>
-      </w:r>
-      <w:r>
-        <w:rPr>
-          <w:rFonts w:ascii="Times New Roman" w:hAnsi="Times New Roman" w:cs="Times New Roman"/>
-          <w:sz w:val="24"/>
-          <w:szCs w:val="24"/>
-          <w:highlight w:val="yellow"/>
-        </w:rPr>
-        <w:t xml:space="preserve">400 lines of code. </w:t>
-      </w:r>
-    </w:p>
-    <w:p>
-      <w:pPr>
+          <w:color w:val="000000"/>
+          <w:sz w:val="24"/>
+          <w:szCs w:val="24"/>
+        </w:rPr>
+      </w:pPr>
+      <w:r>
+        <w:rPr>
+          <w:rFonts w:ascii="Times New Roman" w:hAnsi="Times New Roman" w:cs="Times New Roman"/>
+          <w:color w:val="000000"/>
+          <w:sz w:val="24"/>
+          <w:szCs w:val="24"/>
+        </w:rPr>
+        <w:t xml:space="preserve">To begin with, the group would like to address all the possible differences compared to other groups’ projects. To start, the group had to decide for two out of three features. The group decided to go for </w:t>
+      </w:r>
+      <w:proofErr w:type="spellStart"/>
+      <w:r>
+        <w:rPr>
+          <w:rFonts w:ascii="Times New Roman" w:hAnsi="Times New Roman" w:cs="Times New Roman"/>
+          <w:color w:val="000000"/>
+          <w:sz w:val="24"/>
+          <w:szCs w:val="24"/>
+        </w:rPr>
+        <w:t>Babysteps</w:t>
+      </w:r>
+      <w:proofErr w:type="spellEnd"/>
+      <w:r>
+        <w:rPr>
+          <w:rFonts w:ascii="Times New Roman" w:hAnsi="Times New Roman" w:cs="Times New Roman"/>
+          <w:color w:val="000000"/>
+          <w:sz w:val="24"/>
+          <w:szCs w:val="24"/>
+        </w:rPr>
+        <w:t xml:space="preserve"> and Tracking. There is a high possibility, that other groups do not have the same features as we have.</w:t>
+      </w:r>
+    </w:p>
+    <w:p>
+      <w:pPr>
+        <w:widowControl w:val="0"/>
+        <w:tabs>
+          <w:tab w:val="left" w:pos="560"/>
+          <w:tab w:val="left" w:pos="1120"/>
+          <w:tab w:val="left" w:pos="1680"/>
+          <w:tab w:val="left" w:pos="2240"/>
+          <w:tab w:val="left" w:pos="2800"/>
+          <w:tab w:val="left" w:pos="3360"/>
+          <w:tab w:val="left" w:pos="3920"/>
+          <w:tab w:val="left" w:pos="4480"/>
+          <w:tab w:val="left" w:pos="5040"/>
+          <w:tab w:val="left" w:pos="5600"/>
+          <w:tab w:val="left" w:pos="6160"/>
+          <w:tab w:val="left" w:pos="6720"/>
+        </w:tabs>
+        <w:autoSpaceDE w:val="0"/>
+        <w:autoSpaceDN w:val="0"/>
+        <w:adjustRightInd w:val="0"/>
         <w:spacing w:line="240" w:lineRule="auto"/>
         <w:jc w:val="both"/>
         <w:rPr>
           <w:rFonts w:ascii="Times New Roman" w:hAnsi="Times New Roman" w:cs="Times New Roman"/>
-          <w:sz w:val="24"/>
-          <w:szCs w:val="24"/>
-          <w:highlight w:val="yellow"/>
-        </w:rPr>
-      </w:pPr>
-      <w:r>
-        <w:rPr>
-          <w:rFonts w:ascii="Times New Roman" w:hAnsi="Times New Roman" w:cs="Times New Roman"/>
-          <w:sz w:val="24"/>
-          <w:szCs w:val="24"/>
-          <w:highlight w:val="yellow"/>
-        </w:rPr>
-        <w:t xml:space="preserve">This was the first time, for me, </w:t>
-      </w:r>
-      <w:r>
-        <w:rPr>
-          <w:rFonts w:ascii="Times New Roman" w:hAnsi="Times New Roman" w:cs="Times New Roman"/>
-          <w:sz w:val="24"/>
-          <w:szCs w:val="24"/>
-          <w:highlight w:val="yellow"/>
-        </w:rPr>
-        <w:t>working</w:t>
-      </w:r>
-      <w:r>
-        <w:rPr>
-          <w:rFonts w:ascii="Times New Roman" w:hAnsi="Times New Roman" w:cs="Times New Roman"/>
-          <w:sz w:val="24"/>
-          <w:szCs w:val="24"/>
-          <w:highlight w:val="yellow"/>
-        </w:rPr>
-        <w:t xml:space="preserve"> with </w:t>
-      </w:r>
-      <w:proofErr w:type="spellStart"/>
-      <w:r>
-        <w:rPr>
-          <w:rFonts w:ascii="Times New Roman" w:hAnsi="Times New Roman" w:cs="Times New Roman"/>
-          <w:sz w:val="24"/>
-          <w:szCs w:val="24"/>
-          <w:highlight w:val="yellow"/>
-        </w:rPr>
-        <w:t>javafx</w:t>
-      </w:r>
-      <w:proofErr w:type="spellEnd"/>
-      <w:r>
-        <w:rPr>
-          <w:rFonts w:ascii="Times New Roman" w:hAnsi="Times New Roman" w:cs="Times New Roman"/>
-          <w:sz w:val="24"/>
-          <w:szCs w:val="24"/>
-          <w:highlight w:val="yellow"/>
-        </w:rPr>
-        <w:t xml:space="preserve">. So, when I started working on this project, I put everything into one class, out of simplicity. However, it got more and more and I continued putting most of the code in one </w:t>
-      </w:r>
-      <w:r>
-        <w:rPr>
-          <w:rFonts w:ascii="Times New Roman" w:hAnsi="Times New Roman" w:cs="Times New Roman"/>
-          <w:sz w:val="24"/>
-          <w:szCs w:val="24"/>
-          <w:highlight w:val="yellow"/>
-        </w:rPr>
-        <w:t>class</w:t>
-      </w:r>
-      <w:r>
-        <w:rPr>
-          <w:rFonts w:ascii="Times New Roman" w:hAnsi="Times New Roman" w:cs="Times New Roman"/>
-          <w:sz w:val="24"/>
-          <w:szCs w:val="24"/>
-          <w:highlight w:val="yellow"/>
-        </w:rPr>
-        <w:t xml:space="preserve"> because when I tried to split it up in different classes, I got errors that I did not know how to fix</w:t>
-      </w:r>
-      <w:r>
-        <w:rPr>
-          <w:rFonts w:ascii="Times New Roman" w:hAnsi="Times New Roman" w:cs="Times New Roman"/>
-          <w:sz w:val="24"/>
-          <w:szCs w:val="24"/>
-          <w:highlight w:val="yellow"/>
-        </w:rPr>
-        <w:t xml:space="preserve"> them at that point of time</w:t>
-      </w:r>
-      <w:r>
-        <w:rPr>
-          <w:rFonts w:ascii="Times New Roman" w:hAnsi="Times New Roman" w:cs="Times New Roman"/>
-          <w:sz w:val="24"/>
-          <w:szCs w:val="24"/>
-          <w:highlight w:val="yellow"/>
-        </w:rPr>
-        <w:t xml:space="preserve">. </w:t>
-      </w:r>
-    </w:p>
-    <w:p>
-      <w:pPr>
+          <w:color w:val="000000"/>
+          <w:sz w:val="24"/>
+          <w:szCs w:val="24"/>
+        </w:rPr>
+      </w:pPr>
+      <w:r>
+        <w:rPr>
+          <w:rFonts w:ascii="Times New Roman" w:hAnsi="Times New Roman" w:cs="Times New Roman"/>
+          <w:color w:val="000000"/>
+          <w:sz w:val="24"/>
+          <w:szCs w:val="24"/>
+        </w:rPr>
+        <w:t xml:space="preserve">Another aspect that could be different to other groups projects, could be the overall design. The group decided to have two different bars. One bar is shown on the left side of the screen. This one shows the general overview of all the exercises and options that user opened. The other bar is on the right side of the screen. This is the area where the user should write his code.  </w:t>
+      </w:r>
+    </w:p>
+    <w:p>
+      <w:pPr>
+        <w:widowControl w:val="0"/>
+        <w:tabs>
+          <w:tab w:val="left" w:pos="560"/>
+          <w:tab w:val="left" w:pos="1120"/>
+          <w:tab w:val="left" w:pos="1680"/>
+          <w:tab w:val="left" w:pos="2240"/>
+          <w:tab w:val="left" w:pos="2800"/>
+          <w:tab w:val="left" w:pos="3360"/>
+          <w:tab w:val="left" w:pos="3920"/>
+          <w:tab w:val="left" w:pos="4480"/>
+          <w:tab w:val="left" w:pos="5040"/>
+          <w:tab w:val="left" w:pos="5600"/>
+          <w:tab w:val="left" w:pos="6160"/>
+          <w:tab w:val="left" w:pos="6720"/>
+        </w:tabs>
+        <w:autoSpaceDE w:val="0"/>
+        <w:autoSpaceDN w:val="0"/>
+        <w:adjustRightInd w:val="0"/>
         <w:spacing w:line="240" w:lineRule="auto"/>
         <w:jc w:val="both"/>
         <w:rPr>
           <w:rFonts w:ascii="Times New Roman" w:hAnsi="Times New Roman" w:cs="Times New Roman"/>
-          <w:sz w:val="24"/>
-          <w:szCs w:val="24"/>
-          <w:highlight w:val="yellow"/>
-        </w:rPr>
-      </w:pPr>
-      <w:r>
-        <w:rPr>
-          <w:rFonts w:ascii="Times New Roman" w:hAnsi="Times New Roman" w:cs="Times New Roman"/>
-          <w:sz w:val="24"/>
-          <w:szCs w:val="24"/>
-          <w:highlight w:val="yellow"/>
-        </w:rPr>
-        <w:t xml:space="preserve">Now, after working approximately 60 hours on this project, I would do many things differently. I probably would be able to split up the Game.java class in smaller classes. </w:t>
-      </w:r>
-    </w:p>
-    <w:p>
-      <w:pPr>
+          <w:color w:val="000000"/>
+          <w:sz w:val="24"/>
+          <w:szCs w:val="24"/>
+        </w:rPr>
+      </w:pPr>
+      <w:r>
+        <w:rPr>
+          <w:rFonts w:ascii="Times New Roman" w:hAnsi="Times New Roman" w:cs="Times New Roman"/>
+          <w:color w:val="000000"/>
+          <w:sz w:val="24"/>
+          <w:szCs w:val="24"/>
+        </w:rPr>
+        <w:t>Next, the group would like to address the menu-system. The menu can be displayed by dragging in a XML-file into the drag and drop scene, at the start of the project. This feature is probably unique, compared to other projects.</w:t>
+      </w:r>
+    </w:p>
+    <w:p>
+      <w:pPr>
+        <w:widowControl w:val="0"/>
+        <w:tabs>
+          <w:tab w:val="left" w:pos="560"/>
+          <w:tab w:val="left" w:pos="1120"/>
+          <w:tab w:val="left" w:pos="1680"/>
+          <w:tab w:val="left" w:pos="2240"/>
+          <w:tab w:val="left" w:pos="2800"/>
+          <w:tab w:val="left" w:pos="3360"/>
+          <w:tab w:val="left" w:pos="3920"/>
+          <w:tab w:val="left" w:pos="4480"/>
+          <w:tab w:val="left" w:pos="5040"/>
+          <w:tab w:val="left" w:pos="5600"/>
+          <w:tab w:val="left" w:pos="6160"/>
+          <w:tab w:val="left" w:pos="6720"/>
+        </w:tabs>
+        <w:autoSpaceDE w:val="0"/>
+        <w:autoSpaceDN w:val="0"/>
+        <w:adjustRightInd w:val="0"/>
         <w:spacing w:line="240" w:lineRule="auto"/>
         <w:jc w:val="both"/>
         <w:rPr>
           <w:rFonts w:ascii="Times New Roman" w:hAnsi="Times New Roman" w:cs="Times New Roman"/>
-          <w:sz w:val="24"/>
-          <w:szCs w:val="24"/>
-          <w:highlight w:val="yellow"/>
-        </w:rPr>
-      </w:pPr>
-      <w:r>
-        <w:rPr>
-          <w:rFonts w:ascii="Times New Roman" w:hAnsi="Times New Roman" w:cs="Times New Roman"/>
-          <w:sz w:val="24"/>
-          <w:szCs w:val="24"/>
-          <w:highlight w:val="yellow"/>
-        </w:rPr>
-        <w:t xml:space="preserve">Nevertheless, I think that I learned a lot during this project. By now, I know how to work with </w:t>
-      </w:r>
-      <w:proofErr w:type="spellStart"/>
-      <w:r>
-        <w:rPr>
-          <w:rFonts w:ascii="Times New Roman" w:hAnsi="Times New Roman" w:cs="Times New Roman"/>
-          <w:sz w:val="24"/>
-          <w:szCs w:val="24"/>
-          <w:highlight w:val="yellow"/>
-        </w:rPr>
-        <w:t>javafx</w:t>
-      </w:r>
-      <w:proofErr w:type="spellEnd"/>
-      <w:r>
-        <w:rPr>
-          <w:rFonts w:ascii="Times New Roman" w:hAnsi="Times New Roman" w:cs="Times New Roman"/>
-          <w:sz w:val="24"/>
-          <w:szCs w:val="24"/>
-          <w:highlight w:val="yellow"/>
-        </w:rPr>
-        <w:t xml:space="preserve"> and it was a good exercise to train recursive functions</w:t>
-      </w:r>
-      <w:r>
-        <w:rPr>
-          <w:rFonts w:ascii="Times New Roman" w:hAnsi="Times New Roman" w:cs="Times New Roman"/>
-          <w:sz w:val="24"/>
-          <w:szCs w:val="24"/>
-          <w:highlight w:val="yellow"/>
-        </w:rPr>
-        <w:t xml:space="preserve"> as well</w:t>
-      </w:r>
-      <w:r>
-        <w:rPr>
-          <w:rFonts w:ascii="Times New Roman" w:hAnsi="Times New Roman" w:cs="Times New Roman"/>
-          <w:sz w:val="24"/>
-          <w:szCs w:val="24"/>
-          <w:highlight w:val="yellow"/>
-        </w:rPr>
-        <w:t xml:space="preserve">. On top of that, I think that </w:t>
-      </w:r>
-      <w:r>
-        <w:rPr>
-          <w:rFonts w:ascii="Times New Roman" w:hAnsi="Times New Roman" w:cs="Times New Roman"/>
-          <w:sz w:val="24"/>
-          <w:szCs w:val="24"/>
-          <w:highlight w:val="yellow"/>
-        </w:rPr>
-        <w:t>it is clearly visible</w:t>
-      </w:r>
-      <w:r>
-        <w:rPr>
-          <w:rFonts w:ascii="Times New Roman" w:hAnsi="Times New Roman" w:cs="Times New Roman"/>
-          <w:sz w:val="24"/>
-          <w:szCs w:val="24"/>
-          <w:highlight w:val="yellow"/>
-        </w:rPr>
-        <w:t xml:space="preserve"> that I learned something during this project and that I wrote this project on my own. </w:t>
-      </w:r>
-    </w:p>
-    <w:p>
-      <w:pPr>
+          <w:color w:val="000000"/>
+          <w:sz w:val="24"/>
+          <w:szCs w:val="24"/>
+        </w:rPr>
+      </w:pPr>
+      <w:r>
+        <w:rPr>
+          <w:rFonts w:ascii="Times New Roman" w:hAnsi="Times New Roman" w:cs="Times New Roman"/>
+          <w:color w:val="000000"/>
+          <w:sz w:val="24"/>
+          <w:szCs w:val="24"/>
+        </w:rPr>
+        <w:t>Now, the group would like to mention aspects that always stay the same.</w:t>
+      </w:r>
+    </w:p>
+    <w:p>
+      <w:pPr>
+        <w:widowControl w:val="0"/>
+        <w:tabs>
+          <w:tab w:val="left" w:pos="560"/>
+          <w:tab w:val="left" w:pos="1120"/>
+          <w:tab w:val="left" w:pos="1680"/>
+          <w:tab w:val="left" w:pos="2240"/>
+          <w:tab w:val="left" w:pos="2800"/>
+          <w:tab w:val="left" w:pos="3360"/>
+          <w:tab w:val="left" w:pos="3920"/>
+          <w:tab w:val="left" w:pos="4480"/>
+          <w:tab w:val="left" w:pos="5040"/>
+          <w:tab w:val="left" w:pos="5600"/>
+          <w:tab w:val="left" w:pos="6160"/>
+          <w:tab w:val="left" w:pos="6720"/>
+        </w:tabs>
+        <w:autoSpaceDE w:val="0"/>
+        <w:autoSpaceDN w:val="0"/>
+        <w:adjustRightInd w:val="0"/>
         <w:spacing w:line="240" w:lineRule="auto"/>
         <w:jc w:val="both"/>
         <w:rPr>
           <w:rFonts w:ascii="Times New Roman" w:hAnsi="Times New Roman" w:cs="Times New Roman"/>
-          <w:sz w:val="24"/>
-          <w:szCs w:val="24"/>
-          <w:highlight w:val="yellow"/>
-        </w:rPr>
-      </w:pPr>
-      <w:r>
-        <w:rPr>
-          <w:rFonts w:ascii="Times New Roman" w:hAnsi="Times New Roman" w:cs="Times New Roman"/>
-          <w:sz w:val="24"/>
-          <w:szCs w:val="24"/>
-          <w:highlight w:val="yellow"/>
-        </w:rPr>
-        <w:t xml:space="preserve">On top of all that, it was my first time, working with Eclipse. At the beginning, it was </w:t>
-      </w:r>
-      <w:r>
-        <w:rPr>
-          <w:rFonts w:ascii="Times New Roman" w:hAnsi="Times New Roman" w:cs="Times New Roman"/>
-          <w:sz w:val="24"/>
-          <w:szCs w:val="24"/>
-          <w:highlight w:val="yellow"/>
-        </w:rPr>
-        <w:t>hard</w:t>
-      </w:r>
-      <w:r>
-        <w:rPr>
-          <w:rFonts w:ascii="Times New Roman" w:hAnsi="Times New Roman" w:cs="Times New Roman"/>
-          <w:sz w:val="24"/>
-          <w:szCs w:val="24"/>
-          <w:highlight w:val="yellow"/>
-        </w:rPr>
-        <w:t xml:space="preserve"> to get to know it because </w:t>
-      </w:r>
-      <w:proofErr w:type="spellStart"/>
-      <w:r>
-        <w:rPr>
-          <w:rFonts w:ascii="Times New Roman" w:hAnsi="Times New Roman" w:cs="Times New Roman"/>
-          <w:sz w:val="24"/>
-          <w:szCs w:val="24"/>
-          <w:highlight w:val="yellow"/>
-        </w:rPr>
-        <w:t>javafx</w:t>
-      </w:r>
-      <w:proofErr w:type="spellEnd"/>
-      <w:r>
-        <w:rPr>
-          <w:rFonts w:ascii="Times New Roman" w:hAnsi="Times New Roman" w:cs="Times New Roman"/>
-          <w:sz w:val="24"/>
-          <w:szCs w:val="24"/>
-          <w:highlight w:val="yellow"/>
-        </w:rPr>
-        <w:t xml:space="preserve"> was not installed. So, Eclipse and I were off to a rough start. However, I </w:t>
-      </w:r>
-      <w:r>
-        <w:rPr>
-          <w:rFonts w:ascii="Times New Roman" w:hAnsi="Times New Roman" w:cs="Times New Roman"/>
-          <w:sz w:val="24"/>
-          <w:szCs w:val="24"/>
-          <w:highlight w:val="yellow"/>
-        </w:rPr>
-        <w:t>quickly learned how to work with Eclipse and it made things much easier.</w:t>
-      </w:r>
-    </w:p>
-    <w:p>
-      <w:pPr>
+          <w:color w:val="000000"/>
+          <w:sz w:val="24"/>
+          <w:szCs w:val="24"/>
+        </w:rPr>
+      </w:pPr>
+      <w:r>
+        <w:rPr>
+          <w:rFonts w:ascii="Times New Roman" w:hAnsi="Times New Roman" w:cs="Times New Roman"/>
+          <w:color w:val="000000"/>
+          <w:sz w:val="24"/>
+          <w:szCs w:val="24"/>
+        </w:rPr>
+        <w:t>To begin with, every group had to decide for two out of three features. This means that, compared to other groups, at least one feature is the same. The only thing that is different, is the way it is implemented.</w:t>
+      </w:r>
+    </w:p>
+    <w:p>
+      <w:pPr>
+        <w:widowControl w:val="0"/>
+        <w:tabs>
+          <w:tab w:val="left" w:pos="560"/>
+          <w:tab w:val="left" w:pos="1120"/>
+          <w:tab w:val="left" w:pos="1680"/>
+          <w:tab w:val="left" w:pos="2240"/>
+          <w:tab w:val="left" w:pos="2800"/>
+          <w:tab w:val="left" w:pos="3360"/>
+          <w:tab w:val="left" w:pos="3920"/>
+          <w:tab w:val="left" w:pos="4480"/>
+          <w:tab w:val="left" w:pos="5040"/>
+          <w:tab w:val="left" w:pos="5600"/>
+          <w:tab w:val="left" w:pos="6160"/>
+          <w:tab w:val="left" w:pos="6720"/>
+        </w:tabs>
+        <w:autoSpaceDE w:val="0"/>
+        <w:autoSpaceDN w:val="0"/>
+        <w:adjustRightInd w:val="0"/>
         <w:spacing w:line="240" w:lineRule="auto"/>
         <w:jc w:val="both"/>
         <w:rPr>
           <w:rFonts w:ascii="Times New Roman" w:hAnsi="Times New Roman" w:cs="Times New Roman"/>
-          <w:sz w:val="24"/>
-          <w:szCs w:val="24"/>
-        </w:rPr>
-      </w:pPr>
-      <w:r>
-        <w:rPr>
-          <w:rFonts w:ascii="Times New Roman" w:hAnsi="Times New Roman" w:cs="Times New Roman"/>
-          <w:sz w:val="24"/>
-          <w:szCs w:val="24"/>
-          <w:highlight w:val="yellow"/>
-        </w:rPr>
-        <w:t>Even though it probably sounds like it, I do not try to come up with excuses why my Game.java class is such a mess. I just want to state that I learned a lot during these 1.5 weeks that I worked on this project and that it was a good experience (Even t</w:t>
-      </w:r>
-      <w:bookmarkStart w:id="10" w:name="_GoBack"/>
-      <w:bookmarkEnd w:id="10"/>
-      <w:r>
-        <w:rPr>
-          <w:rFonts w:ascii="Times New Roman" w:hAnsi="Times New Roman" w:cs="Times New Roman"/>
-          <w:sz w:val="24"/>
-          <w:szCs w:val="24"/>
-          <w:highlight w:val="yellow"/>
-        </w:rPr>
-        <w:t>hough I screamed at my PC sometimes).</w:t>
-      </w:r>
-      <w:r>
-        <w:rPr>
-          <w:rFonts w:ascii="Times New Roman" w:hAnsi="Times New Roman" w:cs="Times New Roman"/>
-          <w:sz w:val="24"/>
-          <w:szCs w:val="24"/>
-        </w:rPr>
-        <w:t xml:space="preserve"> </w:t>
-      </w:r>
-    </w:p>
-    <w:p>
-      <w:pPr>
+          <w:color w:val="000000"/>
+          <w:sz w:val="24"/>
+          <w:szCs w:val="24"/>
+        </w:rPr>
+      </w:pPr>
+      <w:r>
+        <w:rPr>
+          <w:rFonts w:ascii="Times New Roman" w:hAnsi="Times New Roman" w:cs="Times New Roman"/>
+          <w:color w:val="000000"/>
+          <w:sz w:val="24"/>
+          <w:szCs w:val="24"/>
+        </w:rPr>
+        <w:t xml:space="preserve">Moreover, the three phases, the user has to go through, stay the same. This is how TDD normally works. Therefore, every group needs to implement these steps in some way. </w:t>
+      </w:r>
+    </w:p>
+    <w:p>
+      <w:pPr>
+        <w:widowControl w:val="0"/>
+        <w:tabs>
+          <w:tab w:val="left" w:pos="560"/>
+          <w:tab w:val="left" w:pos="1120"/>
+          <w:tab w:val="left" w:pos="1680"/>
+          <w:tab w:val="left" w:pos="2240"/>
+          <w:tab w:val="left" w:pos="2800"/>
+          <w:tab w:val="left" w:pos="3360"/>
+          <w:tab w:val="left" w:pos="3920"/>
+          <w:tab w:val="left" w:pos="4480"/>
+          <w:tab w:val="left" w:pos="5040"/>
+          <w:tab w:val="left" w:pos="5600"/>
+          <w:tab w:val="left" w:pos="6160"/>
+          <w:tab w:val="left" w:pos="6720"/>
+        </w:tabs>
+        <w:autoSpaceDE w:val="0"/>
+        <w:autoSpaceDN w:val="0"/>
+        <w:adjustRightInd w:val="0"/>
         <w:spacing w:line="240" w:lineRule="auto"/>
         <w:jc w:val="both"/>
         <w:rPr>
           <w:rFonts w:ascii="Times New Roman" w:hAnsi="Times New Roman" w:cs="Times New Roman"/>
-          <w:sz w:val="24"/>
-          <w:szCs w:val="24"/>
-        </w:rPr>
-      </w:pPr>
+          <w:color w:val="000000"/>
+          <w:sz w:val="24"/>
+          <w:szCs w:val="24"/>
+        </w:rPr>
+      </w:pPr>
+      <w:r>
+        <w:rPr>
+          <w:rFonts w:ascii="Times New Roman" w:hAnsi="Times New Roman" w:cs="Times New Roman"/>
+          <w:color w:val="000000"/>
+          <w:sz w:val="24"/>
+          <w:szCs w:val="24"/>
+        </w:rPr>
+        <w:t xml:space="preserve">To sum it up, there are many features and aspects that make our application unique. However, there are several aspects that will never change, no matter which group is working on it. </w:t>
+      </w:r>
+    </w:p>
+    <w:p>
+      <w:pPr>
+        <w:widowControl w:val="0"/>
+        <w:tabs>
+          <w:tab w:val="left" w:pos="560"/>
+          <w:tab w:val="left" w:pos="1120"/>
+          <w:tab w:val="left" w:pos="1680"/>
+          <w:tab w:val="left" w:pos="2240"/>
+          <w:tab w:val="left" w:pos="2800"/>
+          <w:tab w:val="left" w:pos="3360"/>
+          <w:tab w:val="left" w:pos="3920"/>
+          <w:tab w:val="left" w:pos="4480"/>
+          <w:tab w:val="left" w:pos="5040"/>
+          <w:tab w:val="left" w:pos="5600"/>
+          <w:tab w:val="left" w:pos="6160"/>
+          <w:tab w:val="left" w:pos="6720"/>
+        </w:tabs>
+        <w:autoSpaceDE w:val="0"/>
+        <w:autoSpaceDN w:val="0"/>
+        <w:adjustRightInd w:val="0"/>
+        <w:spacing w:line="240" w:lineRule="auto"/>
+        <w:jc w:val="both"/>
+        <w:rPr>
+          <w:rFonts w:ascii="Times New Roman" w:hAnsi="Times New Roman" w:cs="Times New Roman"/>
+          <w:color w:val="000000"/>
+          <w:sz w:val="24"/>
+          <w:szCs w:val="24"/>
+        </w:rPr>
+      </w:pPr>
+    </w:p>
+    <w:p>
+      <w:pPr>
+        <w:spacing w:line="240" w:lineRule="auto"/>
+        <w:jc w:val="both"/>
+        <w:rPr>
+          <w:rFonts w:ascii="Times New Roman" w:hAnsi="Times New Roman" w:cs="Times New Roman"/>
+          <w:sz w:val="24"/>
+          <w:szCs w:val="24"/>
+        </w:rPr>
+      </w:pPr>
+      <w:r>
+        <w:rPr>
+          <w:rFonts w:ascii="Times New Roman" w:hAnsi="Times New Roman" w:cs="Times New Roman"/>
+          <w:color w:val="000000"/>
+          <w:sz w:val="24"/>
+          <w:szCs w:val="24"/>
+        </w:rPr>
+        <w:t>In the end, we would like to thank our tutors for supporting us in the past four weeks and giving us advice when we needed it. The group enjoyed working on this project and hopes that this joy is represented in our application.</w:t>
+      </w:r>
     </w:p>
     <w:sectPr>
       <w:pgSz w:w="11906" w:h="16838"/>
@@ -5544,7 +5428,7 @@
 </file>
 
 <file path=word/endnotes.xml><?xml version="1.0" encoding="utf-8"?>
-<w:endnotes xmlns:wpc="http://schemas.microsoft.com/office/word/2010/wordprocessingCanvas" xmlns:mc="http://schemas.openxmlformats.org/markup-compatibility/2006" xmlns:o="urn:schemas-microsoft-com:office:office" xmlns:r="http://schemas.openxmlformats.org/officeDocument/2006/relationships" xmlns:m="http://schemas.openxmlformats.org/officeDocument/2006/math" xmlns:v="urn:schemas-microsoft-com:vml" xmlns:wp14="http://schemas.microsoft.com/office/word/2010/wordprocessingDrawing" xmlns:wp="http://schemas.openxmlformats.org/drawingml/2006/wordprocessingDrawing" xmlns:w10="urn:schemas-microsoft-com:office:word" xmlns:w="http://schemas.openxmlformats.org/wordprocessingml/2006/main" xmlns:w14="http://schemas.microsoft.com/office/word/2010/wordml" xmlns:w15="http://schemas.microsoft.com/office/word/2012/wordml" xmlns:wpg="http://schemas.microsoft.com/office/word/2010/wordprocessingGroup" xmlns:wpi="http://schemas.microsoft.com/office/word/2010/wordprocessingInk" xmlns:wne="http://schemas.microsoft.com/office/word/2006/wordml" xmlns:wps="http://schemas.microsoft.com/office/word/2010/wordprocessingShape" mc:Ignorable="w14 w15 wp14">
+<w:endnotes xmlns:wpc="http://schemas.microsoft.com/office/word/2010/wordprocessingCanvas" xmlns:mo="http://schemas.microsoft.com/office/mac/office/2008/main" xmlns:mc="http://schemas.openxmlformats.org/markup-compatibility/2006" xmlns:mv="urn:schemas-microsoft-com:mac:vml" xmlns:o="urn:schemas-microsoft-com:office:office" xmlns:r="http://schemas.openxmlformats.org/officeDocument/2006/relationships" xmlns:m="http://schemas.openxmlformats.org/officeDocument/2006/math" xmlns:v="urn:schemas-microsoft-com:vml" xmlns:wp14="http://schemas.microsoft.com/office/word/2010/wordprocessingDrawing" xmlns:wp="http://schemas.openxmlformats.org/drawingml/2006/wordprocessingDrawing" xmlns:w10="urn:schemas-microsoft-com:office:word" xmlns:w="http://schemas.openxmlformats.org/wordprocessingml/2006/main" xmlns:w14="http://schemas.microsoft.com/office/word/2010/wordml" xmlns:w15="http://schemas.microsoft.com/office/word/2012/wordml" xmlns:wpg="http://schemas.microsoft.com/office/word/2010/wordprocessingGroup" xmlns:wpi="http://schemas.microsoft.com/office/word/2010/wordprocessingInk" xmlns:wne="http://schemas.microsoft.com/office/word/2006/wordml" xmlns:wps="http://schemas.microsoft.com/office/word/2010/wordprocessingShape" mc:Ignorable="w14 w15 wp14">
   <w:endnote w:type="separator" w:id="-1">
     <w:p>
       <w:pPr>
@@ -5569,7 +5453,7 @@
 </file>
 
 <file path=word/footer1.xml><?xml version="1.0" encoding="utf-8"?>
-<w:ftr xmlns:wpc="http://schemas.microsoft.com/office/word/2010/wordprocessingCanvas" xmlns:mc="http://schemas.openxmlformats.org/markup-compatibility/2006" xmlns:o="urn:schemas-microsoft-com:office:office" xmlns:r="http://schemas.openxmlformats.org/officeDocument/2006/relationships" xmlns:m="http://schemas.openxmlformats.org/officeDocument/2006/math" xmlns:v="urn:schemas-microsoft-com:vml" xmlns:wp14="http://schemas.microsoft.com/office/word/2010/wordprocessingDrawing" xmlns:wp="http://schemas.openxmlformats.org/drawingml/2006/wordprocessingDrawing" xmlns:w10="urn:schemas-microsoft-com:office:word" xmlns:w="http://schemas.openxmlformats.org/wordprocessingml/2006/main" xmlns:w14="http://schemas.microsoft.com/office/word/2010/wordml" xmlns:w15="http://schemas.microsoft.com/office/word/2012/wordml" xmlns:wpg="http://schemas.microsoft.com/office/word/2010/wordprocessingGroup" xmlns:wpi="http://schemas.microsoft.com/office/word/2010/wordprocessingInk" xmlns:wne="http://schemas.microsoft.com/office/word/2006/wordml" xmlns:wps="http://schemas.microsoft.com/office/word/2010/wordprocessingShape" mc:Ignorable="w14 w15 wp14">
+<w:ftr xmlns:wpc="http://schemas.microsoft.com/office/word/2010/wordprocessingCanvas" xmlns:mo="http://schemas.microsoft.com/office/mac/office/2008/main" xmlns:mc="http://schemas.openxmlformats.org/markup-compatibility/2006" xmlns:mv="urn:schemas-microsoft-com:mac:vml" xmlns:o="urn:schemas-microsoft-com:office:office" xmlns:r="http://schemas.openxmlformats.org/officeDocument/2006/relationships" xmlns:m="http://schemas.openxmlformats.org/officeDocument/2006/math" xmlns:v="urn:schemas-microsoft-com:vml" xmlns:wp14="http://schemas.microsoft.com/office/word/2010/wordprocessingDrawing" xmlns:wp="http://schemas.openxmlformats.org/drawingml/2006/wordprocessingDrawing" xmlns:w10="urn:schemas-microsoft-com:office:word" xmlns:w="http://schemas.openxmlformats.org/wordprocessingml/2006/main" xmlns:w14="http://schemas.microsoft.com/office/word/2010/wordml" xmlns:w15="http://schemas.microsoft.com/office/word/2012/wordml" xmlns:wpg="http://schemas.microsoft.com/office/word/2010/wordprocessingGroup" xmlns:wpi="http://schemas.microsoft.com/office/word/2010/wordprocessingInk" xmlns:wne="http://schemas.microsoft.com/office/word/2006/wordml" xmlns:wps="http://schemas.microsoft.com/office/word/2010/wordprocessingShape" mc:Ignorable="w14 w15 wp14">
   <w:sdt>
     <w:sdtPr>
       <w:id w:val="-1903665670"/>
@@ -5586,7 +5470,7 @@
     <w:sdtContent>
       <w:p>
         <w:pPr>
-          <w:pStyle w:val="Footer"/>
+          <w:pStyle w:val="Fuzeile"/>
           <w:jc w:val="right"/>
         </w:pPr>
         <w:r>
@@ -5602,7 +5486,7 @@
           <w:rPr>
             <w:noProof/>
           </w:rPr>
-          <w:t>4</w:t>
+          <w:t>II</w:t>
         </w:r>
         <w:r>
           <w:rPr>
@@ -5615,14 +5499,14 @@
   </w:sdt>
   <w:p>
     <w:pPr>
-      <w:pStyle w:val="Footer"/>
+      <w:pStyle w:val="Fuzeile"/>
     </w:pPr>
   </w:p>
 </w:ftr>
 </file>
 
 <file path=word/footnotes.xml><?xml version="1.0" encoding="utf-8"?>
-<w:footnotes xmlns:wpc="http://schemas.microsoft.com/office/word/2010/wordprocessingCanvas" xmlns:mc="http://schemas.openxmlformats.org/markup-compatibility/2006" xmlns:o="urn:schemas-microsoft-com:office:office" xmlns:r="http://schemas.openxmlformats.org/officeDocument/2006/relationships" xmlns:m="http://schemas.openxmlformats.org/officeDocument/2006/math" xmlns:v="urn:schemas-microsoft-com:vml" xmlns:wp14="http://schemas.microsoft.com/office/word/2010/wordprocessingDrawing" xmlns:wp="http://schemas.openxmlformats.org/drawingml/2006/wordprocessingDrawing" xmlns:w10="urn:schemas-microsoft-com:office:word" xmlns:w="http://schemas.openxmlformats.org/wordprocessingml/2006/main" xmlns:w14="http://schemas.microsoft.com/office/word/2010/wordml" xmlns:w15="http://schemas.microsoft.com/office/word/2012/wordml" xmlns:wpg="http://schemas.microsoft.com/office/word/2010/wordprocessingGroup" xmlns:wpi="http://schemas.microsoft.com/office/word/2010/wordprocessingInk" xmlns:wne="http://schemas.microsoft.com/office/word/2006/wordml" xmlns:wps="http://schemas.microsoft.com/office/word/2010/wordprocessingShape" mc:Ignorable="w14 w15 wp14">
+<w:footnotes xmlns:wpc="http://schemas.microsoft.com/office/word/2010/wordprocessingCanvas" xmlns:mo="http://schemas.microsoft.com/office/mac/office/2008/main" xmlns:mc="http://schemas.openxmlformats.org/markup-compatibility/2006" xmlns:mv="urn:schemas-microsoft-com:mac:vml" xmlns:o="urn:schemas-microsoft-com:office:office" xmlns:r="http://schemas.openxmlformats.org/officeDocument/2006/relationships" xmlns:m="http://schemas.openxmlformats.org/officeDocument/2006/math" xmlns:v="urn:schemas-microsoft-com:vml" xmlns:wp14="http://schemas.microsoft.com/office/word/2010/wordprocessingDrawing" xmlns:wp="http://schemas.openxmlformats.org/drawingml/2006/wordprocessingDrawing" xmlns:w10="urn:schemas-microsoft-com:office:word" xmlns:w="http://schemas.openxmlformats.org/wordprocessingml/2006/main" xmlns:w14="http://schemas.microsoft.com/office/word/2010/wordml" xmlns:w15="http://schemas.microsoft.com/office/word/2012/wordml" xmlns:wpg="http://schemas.microsoft.com/office/word/2010/wordprocessingGroup" xmlns:wpi="http://schemas.microsoft.com/office/word/2010/wordprocessingInk" xmlns:wne="http://schemas.microsoft.com/office/word/2006/wordml" xmlns:wps="http://schemas.microsoft.com/office/word/2010/wordprocessingShape" mc:Ignorable="w14 w15 wp14">
   <w:footnote w:type="separator" w:id="-1">
     <w:p>
       <w:pPr>
@@ -5647,8 +5531,298 @@
 </file>
 
 <file path=word/numbering.xml><?xml version="1.0" encoding="utf-8"?>
-<w:numbering xmlns:wpc="http://schemas.microsoft.com/office/word/2010/wordprocessingCanvas" xmlns:mc="http://schemas.openxmlformats.org/markup-compatibility/2006" xmlns:o="urn:schemas-microsoft-com:office:office" xmlns:r="http://schemas.openxmlformats.org/officeDocument/2006/relationships" xmlns:m="http://schemas.openxmlformats.org/officeDocument/2006/math" xmlns:v="urn:schemas-microsoft-com:vml" xmlns:wp14="http://schemas.microsoft.com/office/word/2010/wordprocessingDrawing" xmlns:wp="http://schemas.openxmlformats.org/drawingml/2006/wordprocessingDrawing" xmlns:w10="urn:schemas-microsoft-com:office:word" xmlns:w="http://schemas.openxmlformats.org/wordprocessingml/2006/main" xmlns:w14="http://schemas.microsoft.com/office/word/2010/wordml" xmlns:w15="http://schemas.microsoft.com/office/word/2012/wordml" xmlns:wpg="http://schemas.microsoft.com/office/word/2010/wordprocessingGroup" xmlns:wpi="http://schemas.microsoft.com/office/word/2010/wordprocessingInk" xmlns:wne="http://schemas.microsoft.com/office/word/2006/wordml" xmlns:wps="http://schemas.microsoft.com/office/word/2010/wordprocessingShape" mc:Ignorable="w14 w15 wp14">
-  <w:abstractNum w:abstractNumId="0" w15:restartNumberingAfterBreak="0">
+<w:numbering xmlns:wpc="http://schemas.microsoft.com/office/word/2010/wordprocessingCanvas" xmlns:mo="http://schemas.microsoft.com/office/mac/office/2008/main" xmlns:mc="http://schemas.openxmlformats.org/markup-compatibility/2006" xmlns:mv="urn:schemas-microsoft-com:mac:vml" xmlns:o="urn:schemas-microsoft-com:office:office" xmlns:r="http://schemas.openxmlformats.org/officeDocument/2006/relationships" xmlns:m="http://schemas.openxmlformats.org/officeDocument/2006/math" xmlns:v="urn:schemas-microsoft-com:vml" xmlns:wp14="http://schemas.microsoft.com/office/word/2010/wordprocessingDrawing" xmlns:wp="http://schemas.openxmlformats.org/drawingml/2006/wordprocessingDrawing" xmlns:w10="urn:schemas-microsoft-com:office:word" xmlns:w="http://schemas.openxmlformats.org/wordprocessingml/2006/main" xmlns:w14="http://schemas.microsoft.com/office/word/2010/wordml" xmlns:w15="http://schemas.microsoft.com/office/word/2012/wordml" xmlns:wpg="http://schemas.microsoft.com/office/word/2010/wordprocessingGroup" xmlns:wpi="http://schemas.microsoft.com/office/word/2010/wordprocessingInk" xmlns:wne="http://schemas.microsoft.com/office/word/2006/wordml" xmlns:wps="http://schemas.microsoft.com/office/word/2010/wordprocessingShape" mc:Ignorable="w14 w15 wp14">
+  <w:abstractNum w:abstractNumId="0">
+    <w:nsid w:val="00000001"/>
+    <w:multiLevelType w:val="hybridMultilevel"/>
+    <w:tmpl w:val="00000001"/>
+    <w:lvl w:ilvl="0" w:tplc="00000001">
+      <w:start w:val="1"/>
+      <w:numFmt w:val="decimal"/>
+      <w:lvlText w:val="%1."/>
+      <w:lvlJc w:val="left"/>
+      <w:pPr>
+        <w:ind w:left="720" w:hanging="360"/>
+      </w:pPr>
+    </w:lvl>
+    <w:lvl w:ilvl="1" w:tplc="00000002">
+      <w:start w:val="1"/>
+      <w:numFmt w:val="decimal"/>
+      <w:lvlText w:val="%2."/>
+      <w:lvlJc w:val="left"/>
+      <w:pPr>
+        <w:ind w:left="1440" w:hanging="360"/>
+      </w:pPr>
+    </w:lvl>
+    <w:lvl w:ilvl="2" w:tplc="FFFFFFFF">
+      <w:numFmt w:val="decimal"/>
+      <w:lvlText w:val=""/>
+      <w:lvlJc w:val="left"/>
+    </w:lvl>
+    <w:lvl w:ilvl="3" w:tplc="FFFFFFFF">
+      <w:numFmt w:val="decimal"/>
+      <w:lvlText w:val=""/>
+      <w:lvlJc w:val="left"/>
+    </w:lvl>
+    <w:lvl w:ilvl="4" w:tplc="FFFFFFFF">
+      <w:numFmt w:val="decimal"/>
+      <w:lvlText w:val=""/>
+      <w:lvlJc w:val="left"/>
+    </w:lvl>
+    <w:lvl w:ilvl="5" w:tplc="FFFFFFFF">
+      <w:numFmt w:val="decimal"/>
+      <w:lvlText w:val=""/>
+      <w:lvlJc w:val="left"/>
+    </w:lvl>
+    <w:lvl w:ilvl="6" w:tplc="FFFFFFFF">
+      <w:numFmt w:val="decimal"/>
+      <w:lvlText w:val=""/>
+      <w:lvlJc w:val="left"/>
+    </w:lvl>
+    <w:lvl w:ilvl="7" w:tplc="FFFFFFFF">
+      <w:numFmt w:val="decimal"/>
+      <w:lvlText w:val=""/>
+      <w:lvlJc w:val="left"/>
+    </w:lvl>
+    <w:lvl w:ilvl="8" w:tplc="FFFFFFFF">
+      <w:numFmt w:val="decimal"/>
+      <w:lvlText w:val=""/>
+      <w:lvlJc w:val="left"/>
+    </w:lvl>
+  </w:abstractNum>
+  <w:abstractNum w:abstractNumId="1">
+    <w:nsid w:val="00000002"/>
+    <w:multiLevelType w:val="hybridMultilevel"/>
+    <w:tmpl w:val="00000002"/>
+    <w:lvl w:ilvl="0" w:tplc="00000065">
+      <w:start w:val="1"/>
+      <w:numFmt w:val="decimal"/>
+      <w:lvlText w:val="%1."/>
+      <w:lvlJc w:val="left"/>
+      <w:pPr>
+        <w:ind w:left="720" w:hanging="360"/>
+      </w:pPr>
+    </w:lvl>
+    <w:lvl w:ilvl="1" w:tplc="00000066">
+      <w:start w:val="1"/>
+      <w:numFmt w:val="decimal"/>
+      <w:lvlText w:val="%2."/>
+      <w:lvlJc w:val="left"/>
+      <w:pPr>
+        <w:ind w:left="1440" w:hanging="360"/>
+      </w:pPr>
+    </w:lvl>
+    <w:lvl w:ilvl="2" w:tplc="FFFFFFFF">
+      <w:numFmt w:val="decimal"/>
+      <w:lvlText w:val=""/>
+      <w:lvlJc w:val="left"/>
+    </w:lvl>
+    <w:lvl w:ilvl="3" w:tplc="FFFFFFFF">
+      <w:numFmt w:val="decimal"/>
+      <w:lvlText w:val=""/>
+      <w:lvlJc w:val="left"/>
+    </w:lvl>
+    <w:lvl w:ilvl="4" w:tplc="FFFFFFFF">
+      <w:numFmt w:val="decimal"/>
+      <w:lvlText w:val=""/>
+      <w:lvlJc w:val="left"/>
+    </w:lvl>
+    <w:lvl w:ilvl="5" w:tplc="FFFFFFFF">
+      <w:numFmt w:val="decimal"/>
+      <w:lvlText w:val=""/>
+      <w:lvlJc w:val="left"/>
+    </w:lvl>
+    <w:lvl w:ilvl="6" w:tplc="FFFFFFFF">
+      <w:numFmt w:val="decimal"/>
+      <w:lvlText w:val=""/>
+      <w:lvlJc w:val="left"/>
+    </w:lvl>
+    <w:lvl w:ilvl="7" w:tplc="FFFFFFFF">
+      <w:numFmt w:val="decimal"/>
+      <w:lvlText w:val=""/>
+      <w:lvlJc w:val="left"/>
+    </w:lvl>
+    <w:lvl w:ilvl="8" w:tplc="FFFFFFFF">
+      <w:numFmt w:val="decimal"/>
+      <w:lvlText w:val=""/>
+      <w:lvlJc w:val="left"/>
+    </w:lvl>
+  </w:abstractNum>
+  <w:abstractNum w:abstractNumId="2">
+    <w:nsid w:val="00000003"/>
+    <w:multiLevelType w:val="hybridMultilevel"/>
+    <w:tmpl w:val="00000003"/>
+    <w:lvl w:ilvl="0" w:tplc="000000C9">
+      <w:start w:val="1"/>
+      <w:numFmt w:val="decimal"/>
+      <w:lvlText w:val="%1."/>
+      <w:lvlJc w:val="left"/>
+      <w:pPr>
+        <w:ind w:left="720" w:hanging="360"/>
+      </w:pPr>
+    </w:lvl>
+    <w:lvl w:ilvl="1" w:tplc="000000CA">
+      <w:start w:val="1"/>
+      <w:numFmt w:val="decimal"/>
+      <w:lvlText w:val="%2."/>
+      <w:lvlJc w:val="left"/>
+      <w:pPr>
+        <w:ind w:left="1440" w:hanging="360"/>
+      </w:pPr>
+    </w:lvl>
+    <w:lvl w:ilvl="2" w:tplc="FFFFFFFF">
+      <w:numFmt w:val="decimal"/>
+      <w:lvlText w:val=""/>
+      <w:lvlJc w:val="left"/>
+    </w:lvl>
+    <w:lvl w:ilvl="3" w:tplc="FFFFFFFF">
+      <w:numFmt w:val="decimal"/>
+      <w:lvlText w:val=""/>
+      <w:lvlJc w:val="left"/>
+    </w:lvl>
+    <w:lvl w:ilvl="4" w:tplc="FFFFFFFF">
+      <w:numFmt w:val="decimal"/>
+      <w:lvlText w:val=""/>
+      <w:lvlJc w:val="left"/>
+    </w:lvl>
+    <w:lvl w:ilvl="5" w:tplc="FFFFFFFF">
+      <w:numFmt w:val="decimal"/>
+      <w:lvlText w:val=""/>
+      <w:lvlJc w:val="left"/>
+    </w:lvl>
+    <w:lvl w:ilvl="6" w:tplc="FFFFFFFF">
+      <w:numFmt w:val="decimal"/>
+      <w:lvlText w:val=""/>
+      <w:lvlJc w:val="left"/>
+    </w:lvl>
+    <w:lvl w:ilvl="7" w:tplc="FFFFFFFF">
+      <w:numFmt w:val="decimal"/>
+      <w:lvlText w:val=""/>
+      <w:lvlJc w:val="left"/>
+    </w:lvl>
+    <w:lvl w:ilvl="8" w:tplc="FFFFFFFF">
+      <w:numFmt w:val="decimal"/>
+      <w:lvlText w:val=""/>
+      <w:lvlJc w:val="left"/>
+    </w:lvl>
+  </w:abstractNum>
+  <w:abstractNum w:abstractNumId="3">
+    <w:nsid w:val="00000004"/>
+    <w:multiLevelType w:val="hybridMultilevel"/>
+    <w:tmpl w:val="00000004"/>
+    <w:lvl w:ilvl="0" w:tplc="0000012D">
+      <w:start w:val="1"/>
+      <w:numFmt w:val="decimal"/>
+      <w:lvlText w:val="%1."/>
+      <w:lvlJc w:val="left"/>
+      <w:pPr>
+        <w:ind w:left="720" w:hanging="360"/>
+      </w:pPr>
+    </w:lvl>
+    <w:lvl w:ilvl="1" w:tplc="0000012E">
+      <w:start w:val="1"/>
+      <w:numFmt w:val="decimal"/>
+      <w:lvlText w:val="%2."/>
+      <w:lvlJc w:val="left"/>
+      <w:pPr>
+        <w:ind w:left="1440" w:hanging="360"/>
+      </w:pPr>
+    </w:lvl>
+    <w:lvl w:ilvl="2" w:tplc="FFFFFFFF">
+      <w:numFmt w:val="decimal"/>
+      <w:lvlText w:val=""/>
+      <w:lvlJc w:val="left"/>
+    </w:lvl>
+    <w:lvl w:ilvl="3" w:tplc="FFFFFFFF">
+      <w:numFmt w:val="decimal"/>
+      <w:lvlText w:val=""/>
+      <w:lvlJc w:val="left"/>
+    </w:lvl>
+    <w:lvl w:ilvl="4" w:tplc="FFFFFFFF">
+      <w:numFmt w:val="decimal"/>
+      <w:lvlText w:val=""/>
+      <w:lvlJc w:val="left"/>
+    </w:lvl>
+    <w:lvl w:ilvl="5" w:tplc="FFFFFFFF">
+      <w:numFmt w:val="decimal"/>
+      <w:lvlText w:val=""/>
+      <w:lvlJc w:val="left"/>
+    </w:lvl>
+    <w:lvl w:ilvl="6" w:tplc="FFFFFFFF">
+      <w:numFmt w:val="decimal"/>
+      <w:lvlText w:val=""/>
+      <w:lvlJc w:val="left"/>
+    </w:lvl>
+    <w:lvl w:ilvl="7" w:tplc="FFFFFFFF">
+      <w:numFmt w:val="decimal"/>
+      <w:lvlText w:val=""/>
+      <w:lvlJc w:val="left"/>
+    </w:lvl>
+    <w:lvl w:ilvl="8" w:tplc="FFFFFFFF">
+      <w:numFmt w:val="decimal"/>
+      <w:lvlText w:val=""/>
+      <w:lvlJc w:val="left"/>
+    </w:lvl>
+  </w:abstractNum>
+  <w:abstractNum w:abstractNumId="4">
+    <w:nsid w:val="00000005"/>
+    <w:multiLevelType w:val="hybridMultilevel"/>
+    <w:tmpl w:val="00000005"/>
+    <w:lvl w:ilvl="0" w:tplc="00000191">
+      <w:start w:val="1"/>
+      <w:numFmt w:val="decimal"/>
+      <w:lvlText w:val="%1."/>
+      <w:lvlJc w:val="left"/>
+      <w:pPr>
+        <w:ind w:left="720" w:hanging="360"/>
+      </w:pPr>
+    </w:lvl>
+    <w:lvl w:ilvl="1" w:tplc="00000192">
+      <w:start w:val="1"/>
+      <w:numFmt w:val="decimal"/>
+      <w:lvlText w:val="%2."/>
+      <w:lvlJc w:val="left"/>
+      <w:pPr>
+        <w:ind w:left="1440" w:hanging="360"/>
+      </w:pPr>
+    </w:lvl>
+    <w:lvl w:ilvl="2" w:tplc="FFFFFFFF">
+      <w:numFmt w:val="decimal"/>
+      <w:lvlText w:val=""/>
+      <w:lvlJc w:val="left"/>
+    </w:lvl>
+    <w:lvl w:ilvl="3" w:tplc="FFFFFFFF">
+      <w:numFmt w:val="decimal"/>
+      <w:lvlText w:val=""/>
+      <w:lvlJc w:val="left"/>
+    </w:lvl>
+    <w:lvl w:ilvl="4" w:tplc="FFFFFFFF">
+      <w:numFmt w:val="decimal"/>
+      <w:lvlText w:val=""/>
+      <w:lvlJc w:val="left"/>
+    </w:lvl>
+    <w:lvl w:ilvl="5" w:tplc="FFFFFFFF">
+      <w:numFmt w:val="decimal"/>
+      <w:lvlText w:val=""/>
+      <w:lvlJc w:val="left"/>
+    </w:lvl>
+    <w:lvl w:ilvl="6" w:tplc="FFFFFFFF">
+      <w:numFmt w:val="decimal"/>
+      <w:lvlText w:val=""/>
+      <w:lvlJc w:val="left"/>
+    </w:lvl>
+    <w:lvl w:ilvl="7" w:tplc="FFFFFFFF">
+      <w:numFmt w:val="decimal"/>
+      <w:lvlText w:val=""/>
+      <w:lvlJc w:val="left"/>
+    </w:lvl>
+    <w:lvl w:ilvl="8" w:tplc="FFFFFFFF">
+      <w:numFmt w:val="decimal"/>
+      <w:lvlText w:val=""/>
+      <w:lvlJc w:val="left"/>
+    </w:lvl>
+  </w:abstractNum>
+  <w:abstractNum w:abstractNumId="5">
     <w:nsid w:val="14E67A18"/>
     <w:multiLevelType w:val="multilevel"/>
     <w:tmpl w:val="EC7C1636"/>
@@ -5769,7 +5943,7 @@
       </w:rPr>
     </w:lvl>
   </w:abstractNum>
-  <w:abstractNum w:abstractNumId="1" w15:restartNumberingAfterBreak="0">
+  <w:abstractNum w:abstractNumId="6">
     <w:nsid w:val="277A355A"/>
     <w:multiLevelType w:val="hybridMultilevel"/>
     <w:tmpl w:val="5ECACED6"/>
@@ -5858,7 +6032,7 @@
       </w:pPr>
     </w:lvl>
   </w:abstractNum>
-  <w:abstractNum w:abstractNumId="2" w15:restartNumberingAfterBreak="0">
+  <w:abstractNum w:abstractNumId="7">
     <w:nsid w:val="2DC17459"/>
     <w:multiLevelType w:val="hybridMultilevel"/>
     <w:tmpl w:val="5ECACED6"/>
@@ -5947,7 +6121,7 @@
       </w:pPr>
     </w:lvl>
   </w:abstractNum>
-  <w:abstractNum w:abstractNumId="3" w15:restartNumberingAfterBreak="0">
+  <w:abstractNum w:abstractNumId="8">
     <w:nsid w:val="33353B97"/>
     <w:multiLevelType w:val="hybridMultilevel"/>
     <w:tmpl w:val="7F7425BE"/>
@@ -6060,7 +6234,7 @@
       </w:rPr>
     </w:lvl>
   </w:abstractNum>
-  <w:abstractNum w:abstractNumId="4" w15:restartNumberingAfterBreak="0">
+  <w:abstractNum w:abstractNumId="9">
     <w:nsid w:val="3D440ECC"/>
     <w:multiLevelType w:val="hybridMultilevel"/>
     <w:tmpl w:val="47CCE74C"/>
@@ -6149,7 +6323,7 @@
       </w:pPr>
     </w:lvl>
   </w:abstractNum>
-  <w:abstractNum w:abstractNumId="5" w15:restartNumberingAfterBreak="0">
+  <w:abstractNum w:abstractNumId="10">
     <w:nsid w:val="4A8751E2"/>
     <w:multiLevelType w:val="hybridMultilevel"/>
     <w:tmpl w:val="3FA86CDA"/>
@@ -6238,7 +6412,7 @@
       </w:pPr>
     </w:lvl>
   </w:abstractNum>
-  <w:abstractNum w:abstractNumId="6" w15:restartNumberingAfterBreak="0">
+  <w:abstractNum w:abstractNumId="11">
     <w:nsid w:val="4DAA2A51"/>
     <w:multiLevelType w:val="hybridMultilevel"/>
     <w:tmpl w:val="61EE73BE"/>
@@ -6350,7 +6524,7 @@
       </w:rPr>
     </w:lvl>
   </w:abstractNum>
-  <w:abstractNum w:abstractNumId="7" w15:restartNumberingAfterBreak="0">
+  <w:abstractNum w:abstractNumId="12">
     <w:nsid w:val="50882C70"/>
     <w:multiLevelType w:val="hybridMultilevel"/>
     <w:tmpl w:val="9AF8AF84"/>
@@ -6439,7 +6613,7 @@
       </w:pPr>
     </w:lvl>
   </w:abstractNum>
-  <w:abstractNum w:abstractNumId="8" w15:restartNumberingAfterBreak="0">
+  <w:abstractNum w:abstractNumId="13">
     <w:nsid w:val="515626AD"/>
     <w:multiLevelType w:val="hybridMultilevel"/>
     <w:tmpl w:val="118A35FA"/>
@@ -6528,7 +6702,7 @@
       </w:pPr>
     </w:lvl>
   </w:abstractNum>
-  <w:abstractNum w:abstractNumId="9" w15:restartNumberingAfterBreak="0">
+  <w:abstractNum w:abstractNumId="14">
     <w:nsid w:val="5DEC7847"/>
     <w:multiLevelType w:val="hybridMultilevel"/>
     <w:tmpl w:val="C37620B8"/>
@@ -6617,7 +6791,7 @@
       </w:pPr>
     </w:lvl>
   </w:abstractNum>
-  <w:abstractNum w:abstractNumId="10" w15:restartNumberingAfterBreak="0">
+  <w:abstractNum w:abstractNumId="15">
     <w:nsid w:val="624E094F"/>
     <w:multiLevelType w:val="hybridMultilevel"/>
     <w:tmpl w:val="A558C592"/>
@@ -6706,7 +6880,7 @@
       </w:pPr>
     </w:lvl>
   </w:abstractNum>
-  <w:abstractNum w:abstractNumId="11" w15:restartNumberingAfterBreak="0">
+  <w:abstractNum w:abstractNumId="16">
     <w:nsid w:val="6B783999"/>
     <w:multiLevelType w:val="hybridMultilevel"/>
     <w:tmpl w:val="1EE8F64A"/>
@@ -6795,7 +6969,7 @@
       </w:pPr>
     </w:lvl>
   </w:abstractNum>
-  <w:abstractNum w:abstractNumId="12" w15:restartNumberingAfterBreak="0">
+  <w:abstractNum w:abstractNumId="17">
     <w:nsid w:val="6E130E3D"/>
     <w:multiLevelType w:val="hybridMultilevel"/>
     <w:tmpl w:val="5ECACED6"/>
@@ -6884,7 +7058,7 @@
       </w:pPr>
     </w:lvl>
   </w:abstractNum>
-  <w:abstractNum w:abstractNumId="13" w15:restartNumberingAfterBreak="0">
+  <w:abstractNum w:abstractNumId="18">
     <w:nsid w:val="6EF165A4"/>
     <w:multiLevelType w:val="hybridMultilevel"/>
     <w:tmpl w:val="5ECACED6"/>
@@ -6974,46 +7148,61 @@
     </w:lvl>
   </w:abstractNum>
   <w:num w:numId="1">
+    <w:abstractNumId w:val="11"/>
+  </w:num>
+  <w:num w:numId="2">
+    <w:abstractNumId w:val="7"/>
+  </w:num>
+  <w:num w:numId="3">
     <w:abstractNumId w:val="6"/>
   </w:num>
-  <w:num w:numId="2">
+  <w:num w:numId="4">
+    <w:abstractNumId w:val="17"/>
+  </w:num>
+  <w:num w:numId="5">
+    <w:abstractNumId w:val="18"/>
+  </w:num>
+  <w:num w:numId="6">
+    <w:abstractNumId w:val="5"/>
+  </w:num>
+  <w:num w:numId="7">
+    <w:abstractNumId w:val="13"/>
+  </w:num>
+  <w:num w:numId="8">
+    <w:abstractNumId w:val="8"/>
+  </w:num>
+  <w:num w:numId="9">
+    <w:abstractNumId w:val="14"/>
+  </w:num>
+  <w:num w:numId="10">
+    <w:abstractNumId w:val="10"/>
+  </w:num>
+  <w:num w:numId="11">
+    <w:abstractNumId w:val="15"/>
+  </w:num>
+  <w:num w:numId="12">
+    <w:abstractNumId w:val="9"/>
+  </w:num>
+  <w:num w:numId="13">
+    <w:abstractNumId w:val="12"/>
+  </w:num>
+  <w:num w:numId="14">
+    <w:abstractNumId w:val="16"/>
+  </w:num>
+  <w:num w:numId="15">
+    <w:abstractNumId w:val="0"/>
+  </w:num>
+  <w:num w:numId="16">
+    <w:abstractNumId w:val="1"/>
+  </w:num>
+  <w:num w:numId="17">
     <w:abstractNumId w:val="2"/>
   </w:num>
-  <w:num w:numId="3">
-    <w:abstractNumId w:val="1"/>
-  </w:num>
-  <w:num w:numId="4">
-    <w:abstractNumId w:val="12"/>
-  </w:num>
-  <w:num w:numId="5">
-    <w:abstractNumId w:val="13"/>
-  </w:num>
-  <w:num w:numId="6">
-    <w:abstractNumId w:val="0"/>
-  </w:num>
-  <w:num w:numId="7">
-    <w:abstractNumId w:val="8"/>
-  </w:num>
-  <w:num w:numId="8">
+  <w:num w:numId="18">
     <w:abstractNumId w:val="3"/>
   </w:num>
-  <w:num w:numId="9">
-    <w:abstractNumId w:val="9"/>
-  </w:num>
-  <w:num w:numId="10">
-    <w:abstractNumId w:val="5"/>
-  </w:num>
-  <w:num w:numId="11">
-    <w:abstractNumId w:val="10"/>
-  </w:num>
-  <w:num w:numId="12">
+  <w:num w:numId="19">
     <w:abstractNumId w:val="4"/>
-  </w:num>
-  <w:num w:numId="13">
-    <w:abstractNumId w:val="7"/>
-  </w:num>
-  <w:num w:numId="14">
-    <w:abstractNumId w:val="11"/>
   </w:num>
 </w:numbering>
 </file>
@@ -7035,7 +7224,7 @@
       </w:pPr>
     </w:pPrDefault>
   </w:docDefaults>
-  <w:latentStyles w:defLockedState="0" w:defUIPriority="99" w:defSemiHidden="0" w:defUnhideWhenUsed="0" w:defQFormat="0" w:count="371">
+  <w:latentStyles w:defLockedState="0" w:defUIPriority="99" w:defSemiHidden="0" w:defUnhideWhenUsed="0" w:defQFormat="0" w:count="380">
     <w:lsdException w:name="Normal" w:uiPriority="0" w:qFormat="1"/>
     <w:lsdException w:name="heading 1" w:uiPriority="9" w:qFormat="1"/>
     <w:lsdException w:name="heading 2" w:semiHidden="1" w:uiPriority="9" w:unhideWhenUsed="1" w:qFormat="1"/>
@@ -7408,18 +7597,18 @@
     <w:lsdException w:name="List Table 6 Colorful Accent 6" w:uiPriority="51"/>
     <w:lsdException w:name="List Table 7 Colorful Accent 6" w:uiPriority="52"/>
   </w:latentStyles>
-  <w:style w:type="paragraph" w:default="1" w:styleId="Normal">
+  <w:style w:type="paragraph" w:default="1" w:styleId="Standard">
     <w:name w:val="Normal"/>
     <w:qFormat/>
     <w:rPr>
       <w:lang w:val="en-US"/>
     </w:rPr>
   </w:style>
-  <w:style w:type="paragraph" w:styleId="Heading1">
+  <w:style w:type="paragraph" w:styleId="berschrift1">
     <w:name w:val="heading 1"/>
-    <w:basedOn w:val="Normal"/>
-    <w:next w:val="Normal"/>
-    <w:link w:val="Heading1Char"/>
+    <w:basedOn w:val="Standard"/>
+    <w:next w:val="Standard"/>
+    <w:link w:val="berschrift1Zchn"/>
     <w:uiPriority w:val="9"/>
     <w:qFormat/>
     <w:rsid w:val="003B2652"/>
@@ -7436,11 +7625,11 @@
       <w:szCs w:val="32"/>
     </w:rPr>
   </w:style>
-  <w:style w:type="paragraph" w:styleId="Heading2">
+  <w:style w:type="paragraph" w:styleId="berschrift2">
     <w:name w:val="heading 2"/>
-    <w:basedOn w:val="Normal"/>
-    <w:next w:val="Normal"/>
-    <w:link w:val="Heading2Char"/>
+    <w:basedOn w:val="Standard"/>
+    <w:next w:val="Standard"/>
+    <w:link w:val="berschrift2Zchn"/>
     <w:uiPriority w:val="9"/>
     <w:unhideWhenUsed/>
     <w:qFormat/>
@@ -7458,11 +7647,11 @@
       <w:szCs w:val="26"/>
     </w:rPr>
   </w:style>
-  <w:style w:type="paragraph" w:styleId="Heading3">
+  <w:style w:type="paragraph" w:styleId="berschrift3">
     <w:name w:val="heading 3"/>
-    <w:basedOn w:val="Normal"/>
-    <w:next w:val="Normal"/>
-    <w:link w:val="Heading3Char"/>
+    <w:basedOn w:val="Standard"/>
+    <w:next w:val="Standard"/>
+    <w:link w:val="berschrift3Zchn"/>
     <w:uiPriority w:val="9"/>
     <w:unhideWhenUsed/>
     <w:qFormat/>
@@ -7480,13 +7669,13 @@
       <w:szCs w:val="24"/>
     </w:rPr>
   </w:style>
-  <w:style w:type="character" w:default="1" w:styleId="DefaultParagraphFont">
+  <w:style w:type="character" w:default="1" w:styleId="Absatz-Standardschriftart">
     <w:name w:val="Default Paragraph Font"/>
     <w:uiPriority w:val="1"/>
     <w:semiHidden/>
     <w:unhideWhenUsed/>
   </w:style>
-  <w:style w:type="table" w:default="1" w:styleId="TableNormal">
+  <w:style w:type="table" w:default="1" w:styleId="NormaleTabelle">
     <w:name w:val="Normal Table"/>
     <w:uiPriority w:val="99"/>
     <w:semiHidden/>
@@ -7501,15 +7690,15 @@
       </w:tblCellMar>
     </w:tblPr>
   </w:style>
-  <w:style w:type="numbering" w:default="1" w:styleId="NoList">
+  <w:style w:type="numbering" w:default="1" w:styleId="KeineListe">
     <w:name w:val="No List"/>
     <w:uiPriority w:val="99"/>
     <w:semiHidden/>
     <w:unhideWhenUsed/>
   </w:style>
-  <w:style w:type="paragraph" w:styleId="ListParagraph">
+  <w:style w:type="paragraph" w:styleId="Listenabsatz">
     <w:name w:val="List Paragraph"/>
-    <w:basedOn w:val="Normal"/>
+    <w:basedOn w:val="Standard"/>
     <w:uiPriority w:val="34"/>
     <w:qFormat/>
     <w:rsid w:val="005E30FA"/>
@@ -7518,9 +7707,9 @@
       <w:contextualSpacing/>
     </w:pPr>
   </w:style>
-  <w:style w:type="paragraph" w:styleId="NoSpacing">
+  <w:style w:type="paragraph" w:styleId="KeinLeerraum">
     <w:name w:val="No Spacing"/>
-    <w:link w:val="NoSpacingChar"/>
+    <w:link w:val="KeinLeerraumZchn"/>
     <w:uiPriority w:val="1"/>
     <w:qFormat/>
     <w:rsid w:val="009D7879"/>
@@ -7532,10 +7721,10 @@
       <w:lang w:val="en-US"/>
     </w:rPr>
   </w:style>
-  <w:style w:type="character" w:customStyle="1" w:styleId="NoSpacingChar">
-    <w:name w:val="No Spacing Char"/>
-    <w:basedOn w:val="DefaultParagraphFont"/>
-    <w:link w:val="NoSpacing"/>
+  <w:style w:type="character" w:customStyle="1" w:styleId="KeinLeerraumZchn">
+    <w:name w:val="Kein Leerraum Zchn"/>
+    <w:basedOn w:val="Absatz-Standardschriftart"/>
+    <w:link w:val="KeinLeerraum"/>
     <w:uiPriority w:val="1"/>
     <w:rsid w:val="009D7879"/>
     <w:rPr>
@@ -7543,10 +7732,10 @@
       <w:lang w:val="en-US"/>
     </w:rPr>
   </w:style>
-  <w:style w:type="character" w:customStyle="1" w:styleId="Heading1Char">
-    <w:name w:val="Heading 1 Char"/>
-    <w:basedOn w:val="DefaultParagraphFont"/>
-    <w:link w:val="Heading1"/>
+  <w:style w:type="character" w:customStyle="1" w:styleId="berschrift1Zchn">
+    <w:name w:val="Überschrift 1 Zchn"/>
+    <w:basedOn w:val="Absatz-Standardschriftart"/>
+    <w:link w:val="berschrift1"/>
     <w:uiPriority w:val="9"/>
     <w:rsid w:val="003B2652"/>
     <w:rPr>
@@ -7556,10 +7745,10 @@
       <w:szCs w:val="32"/>
     </w:rPr>
   </w:style>
-  <w:style w:type="paragraph" w:styleId="TOCHeading">
+  <w:style w:type="paragraph" w:styleId="Inhaltsverzeichnisberschrift">
     <w:name w:val="TOC Heading"/>
-    <w:basedOn w:val="Heading1"/>
-    <w:next w:val="Normal"/>
+    <w:basedOn w:val="berschrift1"/>
+    <w:next w:val="Standard"/>
     <w:uiPriority w:val="39"/>
     <w:unhideWhenUsed/>
     <w:qFormat/>
@@ -7568,10 +7757,10 @@
       <w:outlineLvl w:val="9"/>
     </w:pPr>
   </w:style>
-  <w:style w:type="character" w:customStyle="1" w:styleId="Heading2Char">
-    <w:name w:val="Heading 2 Char"/>
-    <w:basedOn w:val="DefaultParagraphFont"/>
-    <w:link w:val="Heading2"/>
+  <w:style w:type="character" w:customStyle="1" w:styleId="berschrift2Zchn">
+    <w:name w:val="Überschrift 2 Zchn"/>
+    <w:basedOn w:val="Absatz-Standardschriftart"/>
+    <w:link w:val="berschrift2"/>
     <w:uiPriority w:val="9"/>
     <w:rsid w:val="003B2652"/>
     <w:rPr>
@@ -7581,10 +7770,10 @@
       <w:szCs w:val="26"/>
     </w:rPr>
   </w:style>
-  <w:style w:type="character" w:customStyle="1" w:styleId="Heading3Char">
-    <w:name w:val="Heading 3 Char"/>
-    <w:basedOn w:val="DefaultParagraphFont"/>
-    <w:link w:val="Heading3"/>
+  <w:style w:type="character" w:customStyle="1" w:styleId="berschrift3Zchn">
+    <w:name w:val="Überschrift 3 Zchn"/>
+    <w:basedOn w:val="Absatz-Standardschriftart"/>
+    <w:link w:val="berschrift3"/>
     <w:uiPriority w:val="9"/>
     <w:rsid w:val="003B2652"/>
     <w:rPr>
@@ -7594,10 +7783,10 @@
       <w:szCs w:val="24"/>
     </w:rPr>
   </w:style>
-  <w:style w:type="paragraph" w:styleId="TOC1">
+  <w:style w:type="paragraph" w:styleId="Verzeichnis1">
     <w:name w:val="toc 1"/>
-    <w:basedOn w:val="Normal"/>
-    <w:next w:val="Normal"/>
+    <w:basedOn w:val="Standard"/>
+    <w:next w:val="Standard"/>
     <w:autoRedefine/>
     <w:uiPriority w:val="39"/>
     <w:unhideWhenUsed/>
@@ -7606,9 +7795,9 @@
       <w:spacing w:after="100"/>
     </w:pPr>
   </w:style>
-  <w:style w:type="character" w:styleId="Hyperlink">
+  <w:style w:type="character" w:styleId="Link">
     <w:name w:val="Hyperlink"/>
-    <w:basedOn w:val="DefaultParagraphFont"/>
+    <w:basedOn w:val="Absatz-Standardschriftart"/>
     <w:uiPriority w:val="99"/>
     <w:unhideWhenUsed/>
     <w:rsid w:val="003B2652"/>
@@ -7634,10 +7823,10 @@
       <w:lang w:eastAsia="de-DE"/>
     </w:rPr>
   </w:style>
-  <w:style w:type="paragraph" w:styleId="TOC2">
+  <w:style w:type="paragraph" w:styleId="Verzeichnis2">
     <w:name w:val="toc 2"/>
-    <w:basedOn w:val="Normal"/>
-    <w:next w:val="Normal"/>
+    <w:basedOn w:val="Standard"/>
+    <w:next w:val="Standard"/>
     <w:autoRedefine/>
     <w:uiPriority w:val="39"/>
     <w:unhideWhenUsed/>
@@ -7647,15 +7836,16 @@
       <w:ind w:left="220"/>
     </w:pPr>
   </w:style>
-  <w:style w:type="table" w:styleId="TableGrid">
+  <w:style w:type="table" w:styleId="Tabellenraster">
     <w:name w:val="Table Grid"/>
-    <w:basedOn w:val="TableNormal"/>
+    <w:basedOn w:val="NormaleTabelle"/>
     <w:uiPriority w:val="39"/>
     <w:rsid w:val="00D50A71"/>
     <w:pPr>
       <w:spacing w:after="0" w:line="240" w:lineRule="auto"/>
     </w:pPr>
     <w:tblPr>
+      <w:tblInd w:w="0" w:type="dxa"/>
       <w:tblBorders>
         <w:top w:val="single" w:sz="4" w:space="0" w:color="auto"/>
         <w:left w:val="single" w:sz="4" w:space="0" w:color="auto"/>
@@ -7664,12 +7854,18 @@
         <w:insideH w:val="single" w:sz="4" w:space="0" w:color="auto"/>
         <w:insideV w:val="single" w:sz="4" w:space="0" w:color="auto"/>
       </w:tblBorders>
+      <w:tblCellMar>
+        <w:top w:w="0" w:type="dxa"/>
+        <w:left w:w="108" w:type="dxa"/>
+        <w:bottom w:w="0" w:type="dxa"/>
+        <w:right w:w="108" w:type="dxa"/>
+      </w:tblCellMar>
     </w:tblPr>
   </w:style>
-  <w:style w:type="paragraph" w:styleId="Header">
+  <w:style w:type="paragraph" w:styleId="Kopfzeile">
     <w:name w:val="header"/>
-    <w:basedOn w:val="Normal"/>
-    <w:link w:val="HeaderChar"/>
+    <w:basedOn w:val="Standard"/>
+    <w:link w:val="KopfzeileZchn"/>
     <w:uiPriority w:val="99"/>
     <w:unhideWhenUsed/>
     <w:rsid w:val="00AC5E5C"/>
@@ -7681,17 +7877,17 @@
       <w:spacing w:after="0" w:line="240" w:lineRule="auto"/>
     </w:pPr>
   </w:style>
-  <w:style w:type="character" w:customStyle="1" w:styleId="HeaderChar">
-    <w:name w:val="Header Char"/>
-    <w:basedOn w:val="DefaultParagraphFont"/>
-    <w:link w:val="Header"/>
+  <w:style w:type="character" w:customStyle="1" w:styleId="KopfzeileZchn">
+    <w:name w:val="Kopfzeile Zchn"/>
+    <w:basedOn w:val="Absatz-Standardschriftart"/>
+    <w:link w:val="Kopfzeile"/>
     <w:uiPriority w:val="99"/>
     <w:rsid w:val="00AC5E5C"/>
   </w:style>
-  <w:style w:type="paragraph" w:styleId="Footer">
+  <w:style w:type="paragraph" w:styleId="Fuzeile">
     <w:name w:val="footer"/>
-    <w:basedOn w:val="Normal"/>
-    <w:link w:val="FooterChar"/>
+    <w:basedOn w:val="Standard"/>
+    <w:link w:val="FuzeileZchn"/>
     <w:uiPriority w:val="99"/>
     <w:unhideWhenUsed/>
     <w:rsid w:val="00AC5E5C"/>
@@ -7703,10 +7899,10 @@
       <w:spacing w:after="0" w:line="240" w:lineRule="auto"/>
     </w:pPr>
   </w:style>
-  <w:style w:type="character" w:customStyle="1" w:styleId="FooterChar">
-    <w:name w:val="Footer Char"/>
-    <w:basedOn w:val="DefaultParagraphFont"/>
-    <w:link w:val="Footer"/>
+  <w:style w:type="character" w:customStyle="1" w:styleId="FuzeileZchn">
+    <w:name w:val="Fußzeile Zchn"/>
+    <w:basedOn w:val="Absatz-Standardschriftart"/>
+    <w:link w:val="Fuzeile"/>
     <w:uiPriority w:val="99"/>
     <w:rsid w:val="00AC5E5C"/>
   </w:style>
@@ -7998,7 +8194,7 @@
 </file>
 
 <file path=customXml/itemProps2.xml><?xml version="1.0" encoding="utf-8"?>
-<ds:datastoreItem xmlns:ds="http://schemas.openxmlformats.org/officeDocument/2006/customXml" ds:itemID="{C4136F9E-267C-4C9F-8C20-C5B4E246E494}">
+<ds:datastoreItem xmlns:ds="http://schemas.openxmlformats.org/officeDocument/2006/customXml" ds:itemID="{A938B343-40F1-CB41-B1E9-FBF507985FEC}">
   <ds:schemaRefs>
     <ds:schemaRef ds:uri="http://schemas.openxmlformats.org/officeDocument/2006/bibliography"/>
   </ds:schemaRefs>
